--- a/KP/report/KP-report.docx
+++ b/KP/report/KP-report.docx
@@ -409,7 +409,16 @@
           <w:sz w:val="28"/>
           <w:szCs w:val="28"/>
         </w:rPr>
-        <w:t>Преподаватель: Черемисинов Максим</w:t>
+        <w:t xml:space="preserve">Преподаватель: </w:t>
+      </w:r>
+      <w:r>
+        <w:rPr>
+          <w:rFonts w:eastAsia="Times New Roman" w:cs="Times New Roman" w:ascii="Abyssinica SIL" w:hAnsi="Abyssinica SIL"/>
+          <w:color w:val="000000"/>
+          <w:sz w:val="28"/>
+          <w:szCs w:val="28"/>
+        </w:rPr>
+        <w:t>Миронов Евгений Сергеевич</w:t>
       </w:r>
     </w:p>
     <w:p>
@@ -16404,7 +16413,7 @@
       <w:rPr>
         <w:rStyle w:val="Pagenumber"/>
       </w:rPr>
-      <w:t>2</w:t>
+      <w:t>4</w:t>
     </w:r>
     <w:r>
       <w:rPr>

--- a/KP/report/KP-report.docx
+++ b/KP/report/KP-report.docx
@@ -409,16 +409,7 @@
           <w:sz w:val="28"/>
           <w:szCs w:val="28"/>
         </w:rPr>
-        <w:t xml:space="preserve">Преподаватель: </w:t>
-      </w:r>
-      <w:r>
-        <w:rPr>
-          <w:rFonts w:eastAsia="Times New Roman" w:cs="Times New Roman" w:ascii="Abyssinica SIL" w:hAnsi="Abyssinica SIL"/>
-          <w:color w:val="000000"/>
-          <w:sz w:val="28"/>
-          <w:szCs w:val="28"/>
-        </w:rPr>
-        <w:t>Миронов Евгений Сергеевич</w:t>
+        <w:t>Преподаватель: Миронов Евгений Сергеевич</w:t>
       </w:r>
     </w:p>
     <w:p>
@@ -746,7 +737,7 @@
         <w:pStyle w:val="ListParagraph"/>
         <w:numPr>
           <w:ilvl w:val="0"/>
-          <w:numId w:val="9"/>
+          <w:numId w:val="10"/>
         </w:numPr>
         <w:rPr>
           <w:rFonts w:ascii="Abyssinica SIL" w:hAnsi="Abyssinica SIL"/>
@@ -759,26 +750,6 @@
           <w:szCs w:val="28"/>
         </w:rPr>
         <w:t>Репозиторий</w:t>
-      </w:r>
-    </w:p>
-    <w:p>
-      <w:pPr>
-        <w:pStyle w:val="ListParagraph"/>
-        <w:numPr>
-          <w:ilvl w:val="0"/>
-          <w:numId w:val="10"/>
-        </w:numPr>
-        <w:rPr>
-          <w:rFonts w:ascii="Abyssinica SIL" w:hAnsi="Abyssinica SIL"/>
-        </w:rPr>
-      </w:pPr>
-      <w:r>
-        <w:rPr>
-          <w:rFonts w:cs="Times New Roman" w:ascii="Abyssinica SIL" w:hAnsi="Abyssinica SIL"/>
-          <w:sz w:val="28"/>
-          <w:szCs w:val="28"/>
-        </w:rPr>
-        <w:t>Постановка задачи</w:t>
       </w:r>
     </w:p>
     <w:p>
@@ -798,7 +769,7 @@
           <w:sz w:val="28"/>
           <w:szCs w:val="28"/>
         </w:rPr>
-        <w:t>Общие сведения о программе</w:t>
+        <w:t>Постановка задачи</w:t>
       </w:r>
     </w:p>
     <w:p>
@@ -818,7 +789,7 @@
           <w:sz w:val="28"/>
           <w:szCs w:val="28"/>
         </w:rPr>
-        <w:t>Общий метод и алгоритм решения</w:t>
+        <w:t>Общие сведения о программе</w:t>
       </w:r>
     </w:p>
     <w:p>
@@ -838,7 +809,7 @@
           <w:sz w:val="28"/>
           <w:szCs w:val="28"/>
         </w:rPr>
-        <w:t>Исходный код</w:t>
+        <w:t>Общий метод и алгоритм решения</w:t>
       </w:r>
     </w:p>
     <w:p>
@@ -858,7 +829,7 @@
           <w:sz w:val="28"/>
           <w:szCs w:val="28"/>
         </w:rPr>
-        <w:t>Демонстрация работы программы</w:t>
+        <w:t>Исходный код</w:t>
       </w:r>
     </w:p>
     <w:p>
@@ -878,6 +849,26 @@
           <w:sz w:val="28"/>
           <w:szCs w:val="28"/>
         </w:rPr>
+        <w:t>Демонстрация работы программы</w:t>
+      </w:r>
+    </w:p>
+    <w:p>
+      <w:pPr>
+        <w:pStyle w:val="ListParagraph"/>
+        <w:numPr>
+          <w:ilvl w:val="0"/>
+          <w:numId w:val="16"/>
+        </w:numPr>
+        <w:rPr>
+          <w:rFonts w:ascii="Abyssinica SIL" w:hAnsi="Abyssinica SIL"/>
+        </w:rPr>
+      </w:pPr>
+      <w:r>
+        <w:rPr>
+          <w:rFonts w:cs="Times New Roman" w:ascii="Abyssinica SIL" w:hAnsi="Abyssinica SIL"/>
+          <w:sz w:val="28"/>
+          <w:szCs w:val="28"/>
+        </w:rPr>
         <w:t>Выводы</w:t>
       </w:r>
     </w:p>
@@ -1345,6 +1336,10 @@
     <w:p>
       <w:pPr>
         <w:pStyle w:val="Heading3"/>
+        <w:numPr>
+          <w:ilvl w:val="2"/>
+          <w:numId w:val="2"/>
+        </w:numPr>
         <w:rPr>
           <w:rFonts w:ascii="Abyssinica SIL" w:hAnsi="Abyssinica SIL"/>
           <w:sz w:val="22"/>
@@ -2096,14 +2091,7 @@
           <w:b w:val="false"/>
           <w:bCs w:val="false"/>
         </w:rPr>
-        <w:t xml:space="preserve">Дефрагментация </w:t>
-      </w:r>
-      <w:r>
-        <w:rPr>
-          <w:b w:val="false"/>
-          <w:bCs w:val="false"/>
-        </w:rPr>
-        <w:t>объединяет пустые блоки в более крупные. Если не вся память задействована, то всегда будет как минимум один свободный блок.</w:t>
+        <w:t>Дефрагментация объединяет пустые блоки в более крупные. Если не вся память задействована, то всегда будет как минимум один свободный блок.</w:t>
       </w:r>
     </w:p>
     <w:p>
@@ -2263,14 +2251,7 @@
           <w:b/>
           <w:bCs/>
         </w:rPr>
-        <w:t>Fballoc</w:t>
-      </w:r>
-      <w:r>
-        <w:rPr>
-          <w:b/>
-          <w:bCs/>
-        </w:rPr>
-        <w:t>.h</w:t>
+        <w:t>Fballoc.h</w:t>
       </w:r>
     </w:p>
     <w:p>
@@ -3023,21 +3004,7 @@
           <w:b/>
           <w:bCs/>
         </w:rPr>
-        <w:t>FBalloc</w:t>
-      </w:r>
-      <w:r>
-        <w:rPr>
-          <w:b/>
-          <w:bCs/>
-        </w:rPr>
-        <w:t>.</w:t>
-      </w:r>
-      <w:r>
-        <w:rPr>
-          <w:b/>
-          <w:bCs/>
-        </w:rPr>
-        <w:t>cpp</w:t>
+        <w:t>FBalloc.cpp</w:t>
       </w:r>
     </w:p>
     <w:p>
@@ -6741,7 +6708,10 @@
         </w:rPr>
       </w:pPr>
       <w:r>
-        <w:rPr/>
+        <w:rPr>
+          <w:b/>
+          <w:bCs/>
+        </w:rPr>
       </w:r>
     </w:p>
     <w:p>
@@ -10710,12 +10680,7 @@
         </w:rPr>
       </w:pPr>
       <w:r>
-        <w:rPr>
-          <w:rFonts w:cs="Times New Roman" w:ascii="Abyssinica SIL" w:hAnsi="Abyssinica SIL"/>
-          <w:b w:val="false"/>
-          <w:bCs w:val="false"/>
-          <w:lang w:val="en-US"/>
-        </w:rPr>
+        <w:rPr/>
         <w:t>#include &lt;iostream&gt;</w:t>
       </w:r>
     </w:p>
@@ -10734,12 +10699,7 @@
         </w:rPr>
       </w:pPr>
       <w:r>
-        <w:rPr>
-          <w:rFonts w:cs="Times New Roman" w:ascii="Abyssinica SIL" w:hAnsi="Abyssinica SIL"/>
-          <w:b w:val="false"/>
-          <w:bCs w:val="false"/>
-          <w:lang w:val="en-US"/>
-        </w:rPr>
+        <w:rPr/>
         <w:t>#include "FBalloc.h"</w:t>
       </w:r>
     </w:p>
@@ -10758,12 +10718,7 @@
         </w:rPr>
       </w:pPr>
       <w:r>
-        <w:rPr>
-          <w:rFonts w:cs="Times New Roman" w:ascii="Abyssinica SIL" w:hAnsi="Abyssinica SIL"/>
-          <w:b w:val="false"/>
-          <w:bCs w:val="false"/>
-          <w:lang w:val="en-US"/>
-        </w:rPr>
+        <w:rPr/>
         <w:t>#include "MKKalloc.h"</w:t>
       </w:r>
     </w:p>
@@ -10782,34 +10737,26 @@
         </w:rPr>
       </w:pPr>
       <w:r>
-        <w:rPr>
-          <w:rFonts w:cs="Times New Roman" w:ascii="Abyssinica SIL" w:hAnsi="Abyssinica SIL"/>
-          <w:bCs/>
-          <w:lang w:val="en-US"/>
-        </w:rPr>
-      </w:r>
-    </w:p>
-    <w:p>
-      <w:pPr>
-        <w:pStyle w:val="Standard"/>
-        <w:tabs>
-          <w:tab w:val="clear" w:pos="708"/>
-          <w:tab w:val="left" w:pos="3553" w:leader="none"/>
-        </w:tabs>
-        <w:spacing w:lineRule="auto" w:line="360" w:before="0" w:after="0"/>
-        <w:rPr>
-          <w:b w:val="false"/>
-          <w:b w:val="false"/>
-          <w:bCs w:val="false"/>
-        </w:rPr>
-      </w:pPr>
-      <w:r>
-        <w:rPr>
-          <w:rFonts w:cs="Times New Roman" w:ascii="Abyssinica SIL" w:hAnsi="Abyssinica SIL"/>
-          <w:b w:val="false"/>
-          <w:bCs w:val="false"/>
-          <w:lang w:val="en-US"/>
-        </w:rPr>
+        <w:rPr/>
+        <w:t>#include&lt;chrono&gt;</w:t>
+      </w:r>
+    </w:p>
+    <w:p>
+      <w:pPr>
+        <w:pStyle w:val="Standard"/>
+        <w:tabs>
+          <w:tab w:val="clear" w:pos="708"/>
+          <w:tab w:val="left" w:pos="3553" w:leader="none"/>
+        </w:tabs>
+        <w:spacing w:lineRule="auto" w:line="360" w:before="0" w:after="0"/>
+        <w:rPr>
+          <w:b w:val="false"/>
+          <w:b w:val="false"/>
+          <w:bCs w:val="false"/>
+        </w:rPr>
+      </w:pPr>
+      <w:r>
+        <w:rPr/>
         <w:t>using namespace std;</w:t>
       </w:r>
     </w:p>
@@ -10828,34 +10775,25 @@
         </w:rPr>
       </w:pPr>
       <w:r>
-        <w:rPr>
-          <w:rFonts w:cs="Times New Roman" w:ascii="Abyssinica SIL" w:hAnsi="Abyssinica SIL"/>
-          <w:bCs/>
-          <w:lang w:val="en-US"/>
-        </w:rPr>
-      </w:r>
-    </w:p>
-    <w:p>
-      <w:pPr>
-        <w:pStyle w:val="Standard"/>
-        <w:tabs>
-          <w:tab w:val="clear" w:pos="708"/>
-          <w:tab w:val="left" w:pos="3553" w:leader="none"/>
-        </w:tabs>
-        <w:spacing w:lineRule="auto" w:line="360" w:before="0" w:after="0"/>
-        <w:rPr>
-          <w:b w:val="false"/>
-          <w:b w:val="false"/>
-          <w:bCs w:val="false"/>
-        </w:rPr>
-      </w:pPr>
-      <w:r>
-        <w:rPr>
-          <w:rFonts w:cs="Times New Roman" w:ascii="Abyssinica SIL" w:hAnsi="Abyssinica SIL"/>
-          <w:b w:val="false"/>
-          <w:bCs w:val="false"/>
-          <w:lang w:val="en-US"/>
-        </w:rPr>
+        <w:rPr/>
+      </w:r>
+    </w:p>
+    <w:p>
+      <w:pPr>
+        <w:pStyle w:val="Standard"/>
+        <w:tabs>
+          <w:tab w:val="clear" w:pos="708"/>
+          <w:tab w:val="left" w:pos="3553" w:leader="none"/>
+        </w:tabs>
+        <w:spacing w:lineRule="auto" w:line="360" w:before="0" w:after="0"/>
+        <w:rPr>
+          <w:b w:val="false"/>
+          <w:b w:val="false"/>
+          <w:bCs w:val="false"/>
+        </w:rPr>
+      </w:pPr>
+      <w:r>
+        <w:rPr/>
         <w:t>int main()</w:t>
       </w:r>
     </w:p>
@@ -10874,12 +10812,7 @@
         </w:rPr>
       </w:pPr>
       <w:r>
-        <w:rPr>
-          <w:rFonts w:cs="Times New Roman" w:ascii="Abyssinica SIL" w:hAnsi="Abyssinica SIL"/>
-          <w:b w:val="false"/>
-          <w:bCs w:val="false"/>
-          <w:lang w:val="en-US"/>
-        </w:rPr>
+        <w:rPr/>
         <w:t>{</w:t>
       </w:r>
     </w:p>
@@ -10898,21 +10831,11 @@
         </w:rPr>
       </w:pPr>
       <w:r>
-        <w:rPr>
-          <w:rFonts w:cs="Times New Roman" w:ascii="Abyssinica SIL" w:hAnsi="Abyssinica SIL"/>
-          <w:b w:val="false"/>
-          <w:bCs w:val="false"/>
-          <w:lang w:val="en-US"/>
-        </w:rPr>
-        <w:t xml:space="preserve">    </w:t>
-      </w:r>
-      <w:r>
-        <w:rPr>
-          <w:rFonts w:cs="Times New Roman" w:ascii="Abyssinica SIL" w:hAnsi="Abyssinica SIL"/>
-          <w:b w:val="false"/>
-          <w:bCs w:val="false"/>
-          <w:lang w:val="en-US"/>
-        </w:rPr>
+        <w:rPr/>
+        <w:t xml:space="preserve">    </w:t>
+      </w:r>
+      <w:r>
+        <w:rPr/>
         <w:t>cout &lt;&lt; "Memory allocators:" &lt;&lt; endl;</w:t>
       </w:r>
     </w:p>
@@ -10931,21 +10854,11 @@
         </w:rPr>
       </w:pPr>
       <w:r>
-        <w:rPr>
-          <w:rFonts w:cs="Times New Roman" w:ascii="Abyssinica SIL" w:hAnsi="Abyssinica SIL"/>
-          <w:b w:val="false"/>
-          <w:bCs w:val="false"/>
-          <w:lang w:val="en-US"/>
-        </w:rPr>
-        <w:t xml:space="preserve">    </w:t>
-      </w:r>
-      <w:r>
-        <w:rPr>
-          <w:rFonts w:cs="Times New Roman" w:ascii="Abyssinica SIL" w:hAnsi="Abyssinica SIL"/>
-          <w:b w:val="false"/>
-          <w:bCs w:val="false"/>
-          <w:lang w:val="en-US"/>
-        </w:rPr>
+        <w:rPr/>
+        <w:t xml:space="preserve">    </w:t>
+      </w:r>
+      <w:r>
+        <w:rPr/>
         <w:t>cout &lt;&lt; "- Free blocks allocator (most fit policy)" &lt;&lt; endl;</w:t>
       </w:r>
     </w:p>
@@ -10964,21 +10877,11 @@
         </w:rPr>
       </w:pPr>
       <w:r>
-        <w:rPr>
-          <w:rFonts w:cs="Times New Roman" w:ascii="Abyssinica SIL" w:hAnsi="Abyssinica SIL"/>
-          <w:b w:val="false"/>
-          <w:bCs w:val="false"/>
-          <w:lang w:val="en-US"/>
-        </w:rPr>
-        <w:t xml:space="preserve">    </w:t>
-      </w:r>
-      <w:r>
-        <w:rPr>
-          <w:rFonts w:cs="Times New Roman" w:ascii="Abyssinica SIL" w:hAnsi="Abyssinica SIL"/>
-          <w:b w:val="false"/>
-          <w:bCs w:val="false"/>
-          <w:lang w:val="en-US"/>
-        </w:rPr>
+        <w:rPr/>
+        <w:t xml:space="preserve">    </w:t>
+      </w:r>
+      <w:r>
+        <w:rPr/>
         <w:t>cout &lt;&lt; "- McKusick-Karels allocator" &lt;&lt; endl;</w:t>
       </w:r>
     </w:p>
@@ -10997,21 +10900,11 @@
         </w:rPr>
       </w:pPr>
       <w:r>
-        <w:rPr>
-          <w:rFonts w:cs="Times New Roman" w:ascii="Abyssinica SIL" w:hAnsi="Abyssinica SIL"/>
-          <w:b w:val="false"/>
-          <w:bCs w:val="false"/>
-          <w:lang w:val="en-US"/>
-        </w:rPr>
-        <w:t xml:space="preserve">    </w:t>
-      </w:r>
-      <w:r>
-        <w:rPr>
-          <w:rFonts w:cs="Times New Roman" w:ascii="Abyssinica SIL" w:hAnsi="Abyssinica SIL"/>
-          <w:b w:val="false"/>
-          <w:bCs w:val="false"/>
-          <w:lang w:val="en-US"/>
-        </w:rPr>
+        <w:rPr/>
+        <w:t xml:space="preserve">    </w:t>
+      </w:r>
+      <w:r>
+        <w:rPr/>
         <w:t>cout &lt;&lt; endl&lt;&lt;endl;</w:t>
       </w:r>
     </w:p>
@@ -11030,43 +10923,29 @@
         </w:rPr>
       </w:pPr>
       <w:r>
-        <w:rPr>
-          <w:rFonts w:cs="Times New Roman" w:ascii="Abyssinica SIL" w:hAnsi="Abyssinica SIL"/>
-          <w:bCs/>
-          <w:lang w:val="en-US"/>
-        </w:rPr>
-      </w:r>
-    </w:p>
-    <w:p>
-      <w:pPr>
-        <w:pStyle w:val="Standard"/>
-        <w:tabs>
-          <w:tab w:val="clear" w:pos="708"/>
-          <w:tab w:val="left" w:pos="3553" w:leader="none"/>
-        </w:tabs>
-        <w:spacing w:lineRule="auto" w:line="360" w:before="0" w:after="0"/>
-        <w:rPr>
-          <w:b w:val="false"/>
-          <w:b w:val="false"/>
-          <w:bCs w:val="false"/>
-        </w:rPr>
-      </w:pPr>
-      <w:r>
-        <w:rPr>
-          <w:rFonts w:cs="Times New Roman" w:ascii="Abyssinica SIL" w:hAnsi="Abyssinica SIL"/>
-          <w:b w:val="false"/>
-          <w:bCs w:val="false"/>
-          <w:lang w:val="en-US"/>
-        </w:rPr>
-        <w:t xml:space="preserve">    </w:t>
-      </w:r>
-      <w:r>
-        <w:rPr>
-          <w:rFonts w:cs="Times New Roman" w:ascii="Abyssinica SIL" w:hAnsi="Abyssinica SIL"/>
-          <w:b w:val="false"/>
-          <w:bCs w:val="false"/>
-          <w:lang w:val="en-US"/>
-        </w:rPr>
+        <w:rPr/>
+      </w:r>
+    </w:p>
+    <w:p>
+      <w:pPr>
+        <w:pStyle w:val="Standard"/>
+        <w:tabs>
+          <w:tab w:val="clear" w:pos="708"/>
+          <w:tab w:val="left" w:pos="3553" w:leader="none"/>
+        </w:tabs>
+        <w:spacing w:lineRule="auto" w:line="360" w:before="0" w:after="0"/>
+        <w:rPr>
+          <w:b w:val="false"/>
+          <w:b w:val="false"/>
+          <w:bCs w:val="false"/>
+        </w:rPr>
+      </w:pPr>
+      <w:r>
+        <w:rPr/>
+        <w:t xml:space="preserve">    </w:t>
+      </w:r>
+      <w:r>
+        <w:rPr/>
         <w:t>FBalloc a1;</w:t>
       </w:r>
     </w:p>
@@ -11085,21 +10964,11 @@
         </w:rPr>
       </w:pPr>
       <w:r>
-        <w:rPr>
-          <w:rFonts w:cs="Times New Roman" w:ascii="Abyssinica SIL" w:hAnsi="Abyssinica SIL"/>
-          <w:b w:val="false"/>
-          <w:bCs w:val="false"/>
-          <w:lang w:val="en-US"/>
-        </w:rPr>
-        <w:t xml:space="preserve">    </w:t>
-      </w:r>
-      <w:r>
-        <w:rPr>
-          <w:rFonts w:cs="Times New Roman" w:ascii="Abyssinica SIL" w:hAnsi="Abyssinica SIL"/>
-          <w:b w:val="false"/>
-          <w:bCs w:val="false"/>
-          <w:lang w:val="en-US"/>
-        </w:rPr>
+        <w:rPr/>
+        <w:t xml:space="preserve">    </w:t>
+      </w:r>
+      <w:r>
+        <w:rPr/>
         <w:t>MKalloc a2;</w:t>
       </w:r>
     </w:p>
@@ -11118,43 +10987,29 @@
         </w:rPr>
       </w:pPr>
       <w:r>
-        <w:rPr>
-          <w:rFonts w:cs="Times New Roman" w:ascii="Abyssinica SIL" w:hAnsi="Abyssinica SIL"/>
-          <w:bCs/>
-          <w:lang w:val="en-US"/>
-        </w:rPr>
-      </w:r>
-    </w:p>
-    <w:p>
-      <w:pPr>
-        <w:pStyle w:val="Standard"/>
-        <w:tabs>
-          <w:tab w:val="clear" w:pos="708"/>
-          <w:tab w:val="left" w:pos="3553" w:leader="none"/>
-        </w:tabs>
-        <w:spacing w:lineRule="auto" w:line="360" w:before="0" w:after="0"/>
-        <w:rPr>
-          <w:b w:val="false"/>
-          <w:b w:val="false"/>
-          <w:bCs w:val="false"/>
-        </w:rPr>
-      </w:pPr>
-      <w:r>
-        <w:rPr>
-          <w:rFonts w:cs="Times New Roman" w:ascii="Abyssinica SIL" w:hAnsi="Abyssinica SIL"/>
-          <w:b w:val="false"/>
-          <w:bCs w:val="false"/>
-          <w:lang w:val="en-US"/>
-        </w:rPr>
-        <w:t xml:space="preserve">    </w:t>
-      </w:r>
-      <w:r>
-        <w:rPr>
-          <w:rFonts w:cs="Times New Roman" w:ascii="Abyssinica SIL" w:hAnsi="Abyssinica SIL"/>
-          <w:b w:val="false"/>
-          <w:bCs w:val="false"/>
-          <w:lang w:val="en-US"/>
-        </w:rPr>
+        <w:rPr/>
+      </w:r>
+    </w:p>
+    <w:p>
+      <w:pPr>
+        <w:pStyle w:val="Standard"/>
+        <w:tabs>
+          <w:tab w:val="clear" w:pos="708"/>
+          <w:tab w:val="left" w:pos="3553" w:leader="none"/>
+        </w:tabs>
+        <w:spacing w:lineRule="auto" w:line="360" w:before="0" w:after="0"/>
+        <w:rPr>
+          <w:b w:val="false"/>
+          <w:b w:val="false"/>
+          <w:bCs w:val="false"/>
+        </w:rPr>
+      </w:pPr>
+      <w:r>
+        <w:rPr/>
+        <w:t xml:space="preserve">    </w:t>
+      </w:r>
+      <w:r>
+        <w:rPr/>
         <w:t>cout&lt;&lt;"Free blocks allocator (most fit policy):"&lt;&lt;endl&lt;&lt;endl;</w:t>
       </w:r>
     </w:p>
@@ -11173,43 +11028,34 @@
         </w:rPr>
       </w:pPr>
       <w:r>
-        <w:rPr>
-          <w:rFonts w:cs="Times New Roman" w:ascii="Abyssinica SIL" w:hAnsi="Abyssinica SIL"/>
-          <w:bCs/>
-          <w:lang w:val="en-US"/>
-        </w:rPr>
-      </w:r>
-    </w:p>
-    <w:p>
-      <w:pPr>
-        <w:pStyle w:val="Standard"/>
-        <w:tabs>
-          <w:tab w:val="clear" w:pos="708"/>
-          <w:tab w:val="left" w:pos="3553" w:leader="none"/>
-        </w:tabs>
-        <w:spacing w:lineRule="auto" w:line="360" w:before="0" w:after="0"/>
-        <w:rPr>
-          <w:b w:val="false"/>
-          <w:b w:val="false"/>
-          <w:bCs w:val="false"/>
-        </w:rPr>
-      </w:pPr>
-      <w:r>
-        <w:rPr>
-          <w:rFonts w:cs="Times New Roman" w:ascii="Abyssinica SIL" w:hAnsi="Abyssinica SIL"/>
-          <w:b w:val="false"/>
-          <w:bCs w:val="false"/>
-          <w:lang w:val="en-US"/>
-        </w:rPr>
-        <w:t xml:space="preserve">    </w:t>
-      </w:r>
-      <w:r>
-        <w:rPr>
-          <w:rFonts w:cs="Times New Roman" w:ascii="Abyssinica SIL" w:hAnsi="Abyssinica SIL"/>
-          <w:b w:val="false"/>
-          <w:bCs w:val="false"/>
-          <w:lang w:val="en-US"/>
-        </w:rPr>
+        <w:rPr/>
+        <w:t xml:space="preserve">    </w:t>
+      </w:r>
+      <w:r>
+        <w:rPr/>
+        <w:t>auto begin = chrono::steady_clock::now();</w:t>
+      </w:r>
+    </w:p>
+    <w:p>
+      <w:pPr>
+        <w:pStyle w:val="Standard"/>
+        <w:tabs>
+          <w:tab w:val="clear" w:pos="708"/>
+          <w:tab w:val="left" w:pos="3553" w:leader="none"/>
+        </w:tabs>
+        <w:spacing w:lineRule="auto" w:line="360" w:before="0" w:after="0"/>
+        <w:rPr>
+          <w:b w:val="false"/>
+          <w:b w:val="false"/>
+          <w:bCs w:val="false"/>
+        </w:rPr>
+      </w:pPr>
+      <w:r>
+        <w:rPr/>
+        <w:t xml:space="preserve">    </w:t>
+      </w:r>
+      <w:r>
+        <w:rPr/>
         <w:t>a1.fb_print_info();</w:t>
       </w:r>
     </w:p>
@@ -11228,43 +11074,29 @@
         </w:rPr>
       </w:pPr>
       <w:r>
-        <w:rPr>
-          <w:rFonts w:cs="Times New Roman" w:ascii="Abyssinica SIL" w:hAnsi="Abyssinica SIL"/>
-          <w:bCs/>
-          <w:lang w:val="en-US"/>
-        </w:rPr>
-      </w:r>
-    </w:p>
-    <w:p>
-      <w:pPr>
-        <w:pStyle w:val="Standard"/>
-        <w:tabs>
-          <w:tab w:val="clear" w:pos="708"/>
-          <w:tab w:val="left" w:pos="3553" w:leader="none"/>
-        </w:tabs>
-        <w:spacing w:lineRule="auto" w:line="360" w:before="0" w:after="0"/>
-        <w:rPr>
-          <w:b w:val="false"/>
-          <w:b w:val="false"/>
-          <w:bCs w:val="false"/>
-        </w:rPr>
-      </w:pPr>
-      <w:r>
-        <w:rPr>
-          <w:rFonts w:cs="Times New Roman" w:ascii="Abyssinica SIL" w:hAnsi="Abyssinica SIL"/>
-          <w:b w:val="false"/>
-          <w:bCs w:val="false"/>
-          <w:lang w:val="en-US"/>
-        </w:rPr>
-        <w:t xml:space="preserve">    </w:t>
-      </w:r>
-      <w:r>
-        <w:rPr>
-          <w:rFonts w:cs="Times New Roman" w:ascii="Abyssinica SIL" w:hAnsi="Abyssinica SIL"/>
-          <w:b w:val="false"/>
-          <w:bCs w:val="false"/>
-          <w:lang w:val="en-US"/>
-        </w:rPr>
+        <w:rPr/>
+      </w:r>
+    </w:p>
+    <w:p>
+      <w:pPr>
+        <w:pStyle w:val="Standard"/>
+        <w:tabs>
+          <w:tab w:val="clear" w:pos="708"/>
+          <w:tab w:val="left" w:pos="3553" w:leader="none"/>
+        </w:tabs>
+        <w:spacing w:lineRule="auto" w:line="360" w:before="0" w:after="0"/>
+        <w:rPr>
+          <w:b w:val="false"/>
+          <w:b w:val="false"/>
+          <w:bCs w:val="false"/>
+        </w:rPr>
+      </w:pPr>
+      <w:r>
+        <w:rPr/>
+        <w:t xml:space="preserve">    </w:t>
+      </w:r>
+      <w:r>
+        <w:rPr/>
         <w:t>void* p1 = a1.fbmalloc(100);</w:t>
       </w:r>
     </w:p>
@@ -11283,21 +11115,11 @@
         </w:rPr>
       </w:pPr>
       <w:r>
-        <w:rPr>
-          <w:rFonts w:cs="Times New Roman" w:ascii="Abyssinica SIL" w:hAnsi="Abyssinica SIL"/>
-          <w:b w:val="false"/>
-          <w:bCs w:val="false"/>
-          <w:lang w:val="en-US"/>
-        </w:rPr>
-        <w:t xml:space="preserve">    </w:t>
-      </w:r>
-      <w:r>
-        <w:rPr>
-          <w:rFonts w:cs="Times New Roman" w:ascii="Abyssinica SIL" w:hAnsi="Abyssinica SIL"/>
-          <w:b w:val="false"/>
-          <w:bCs w:val="false"/>
-          <w:lang w:val="en-US"/>
-        </w:rPr>
+        <w:rPr/>
+        <w:t xml:space="preserve">    </w:t>
+      </w:r>
+      <w:r>
+        <w:rPr/>
         <w:t>cout &lt;&lt; "p1 = " &lt;&lt; p1 &lt;&lt; endl &lt;&lt; endl;</w:t>
       </w:r>
     </w:p>
@@ -11316,21 +11138,11 @@
         </w:rPr>
       </w:pPr>
       <w:r>
-        <w:rPr>
-          <w:rFonts w:cs="Times New Roman" w:ascii="Abyssinica SIL" w:hAnsi="Abyssinica SIL"/>
-          <w:b w:val="false"/>
-          <w:bCs w:val="false"/>
-          <w:lang w:val="en-US"/>
-        </w:rPr>
-        <w:t xml:space="preserve">    </w:t>
-      </w:r>
-      <w:r>
-        <w:rPr>
-          <w:rFonts w:cs="Times New Roman" w:ascii="Abyssinica SIL" w:hAnsi="Abyssinica SIL"/>
-          <w:b w:val="false"/>
-          <w:bCs w:val="false"/>
-          <w:lang w:val="en-US"/>
-        </w:rPr>
+        <w:rPr/>
+        <w:t xml:space="preserve">    </w:t>
+      </w:r>
+      <w:r>
+        <w:rPr/>
         <w:t>a1.fb_print_info();</w:t>
       </w:r>
     </w:p>
@@ -11349,43 +11161,29 @@
         </w:rPr>
       </w:pPr>
       <w:r>
-        <w:rPr>
-          <w:rFonts w:cs="Times New Roman" w:ascii="Abyssinica SIL" w:hAnsi="Abyssinica SIL"/>
-          <w:bCs/>
-          <w:lang w:val="en-US"/>
-        </w:rPr>
-      </w:r>
-    </w:p>
-    <w:p>
-      <w:pPr>
-        <w:pStyle w:val="Standard"/>
-        <w:tabs>
-          <w:tab w:val="clear" w:pos="708"/>
-          <w:tab w:val="left" w:pos="3553" w:leader="none"/>
-        </w:tabs>
-        <w:spacing w:lineRule="auto" w:line="360" w:before="0" w:after="0"/>
-        <w:rPr>
-          <w:b w:val="false"/>
-          <w:b w:val="false"/>
-          <w:bCs w:val="false"/>
-        </w:rPr>
-      </w:pPr>
-      <w:r>
-        <w:rPr>
-          <w:rFonts w:cs="Times New Roman" w:ascii="Abyssinica SIL" w:hAnsi="Abyssinica SIL"/>
-          <w:b w:val="false"/>
-          <w:bCs w:val="false"/>
-          <w:lang w:val="en-US"/>
-        </w:rPr>
-        <w:t xml:space="preserve">    </w:t>
-      </w:r>
-      <w:r>
-        <w:rPr>
-          <w:rFonts w:cs="Times New Roman" w:ascii="Abyssinica SIL" w:hAnsi="Abyssinica SIL"/>
-          <w:b w:val="false"/>
-          <w:bCs w:val="false"/>
-          <w:lang w:val="en-US"/>
-        </w:rPr>
+        <w:rPr/>
+      </w:r>
+    </w:p>
+    <w:p>
+      <w:pPr>
+        <w:pStyle w:val="Standard"/>
+        <w:tabs>
+          <w:tab w:val="clear" w:pos="708"/>
+          <w:tab w:val="left" w:pos="3553" w:leader="none"/>
+        </w:tabs>
+        <w:spacing w:lineRule="auto" w:line="360" w:before="0" w:after="0"/>
+        <w:rPr>
+          <w:b w:val="false"/>
+          <w:b w:val="false"/>
+          <w:bCs w:val="false"/>
+        </w:rPr>
+      </w:pPr>
+      <w:r>
+        <w:rPr/>
+        <w:t xml:space="preserve">    </w:t>
+      </w:r>
+      <w:r>
+        <w:rPr/>
         <w:t>void* p2 = a1.fbmalloc(100);</w:t>
       </w:r>
     </w:p>
@@ -11404,21 +11202,11 @@
         </w:rPr>
       </w:pPr>
       <w:r>
-        <w:rPr>
-          <w:rFonts w:cs="Times New Roman" w:ascii="Abyssinica SIL" w:hAnsi="Abyssinica SIL"/>
-          <w:b w:val="false"/>
-          <w:bCs w:val="false"/>
-          <w:lang w:val="en-US"/>
-        </w:rPr>
-        <w:t xml:space="preserve">    </w:t>
-      </w:r>
-      <w:r>
-        <w:rPr>
-          <w:rFonts w:cs="Times New Roman" w:ascii="Abyssinica SIL" w:hAnsi="Abyssinica SIL"/>
-          <w:b w:val="false"/>
-          <w:bCs w:val="false"/>
-          <w:lang w:val="en-US"/>
-        </w:rPr>
+        <w:rPr/>
+        <w:t xml:space="preserve">    </w:t>
+      </w:r>
+      <w:r>
+        <w:rPr/>
         <w:t>cout &lt;&lt; "p2 = " &lt;&lt; p2 &lt;&lt; endl &lt;&lt; endl;</w:t>
       </w:r>
     </w:p>
@@ -11437,21 +11225,11 @@
         </w:rPr>
       </w:pPr>
       <w:r>
-        <w:rPr>
-          <w:rFonts w:cs="Times New Roman" w:ascii="Abyssinica SIL" w:hAnsi="Abyssinica SIL"/>
-          <w:b w:val="false"/>
-          <w:bCs w:val="false"/>
-          <w:lang w:val="en-US"/>
-        </w:rPr>
-        <w:t xml:space="preserve">    </w:t>
-      </w:r>
-      <w:r>
-        <w:rPr>
-          <w:rFonts w:cs="Times New Roman" w:ascii="Abyssinica SIL" w:hAnsi="Abyssinica SIL"/>
-          <w:b w:val="false"/>
-          <w:bCs w:val="false"/>
-          <w:lang w:val="en-US"/>
-        </w:rPr>
+        <w:rPr/>
+        <w:t xml:space="preserve">    </w:t>
+      </w:r>
+      <w:r>
+        <w:rPr/>
         <w:t>a1.fb_print_info();</w:t>
       </w:r>
     </w:p>
@@ -11470,43 +11248,29 @@
         </w:rPr>
       </w:pPr>
       <w:r>
-        <w:rPr>
-          <w:rFonts w:cs="Times New Roman" w:ascii="Abyssinica SIL" w:hAnsi="Abyssinica SIL"/>
-          <w:bCs/>
-          <w:lang w:val="en-US"/>
-        </w:rPr>
-      </w:r>
-    </w:p>
-    <w:p>
-      <w:pPr>
-        <w:pStyle w:val="Standard"/>
-        <w:tabs>
-          <w:tab w:val="clear" w:pos="708"/>
-          <w:tab w:val="left" w:pos="3553" w:leader="none"/>
-        </w:tabs>
-        <w:spacing w:lineRule="auto" w:line="360" w:before="0" w:after="0"/>
-        <w:rPr>
-          <w:b w:val="false"/>
-          <w:b w:val="false"/>
-          <w:bCs w:val="false"/>
-        </w:rPr>
-      </w:pPr>
-      <w:r>
-        <w:rPr>
-          <w:rFonts w:cs="Times New Roman" w:ascii="Abyssinica SIL" w:hAnsi="Abyssinica SIL"/>
-          <w:b w:val="false"/>
-          <w:bCs w:val="false"/>
-          <w:lang w:val="en-US"/>
-        </w:rPr>
-        <w:t xml:space="preserve">    </w:t>
-      </w:r>
-      <w:r>
-        <w:rPr>
-          <w:rFonts w:cs="Times New Roman" w:ascii="Abyssinica SIL" w:hAnsi="Abyssinica SIL"/>
-          <w:b w:val="false"/>
-          <w:bCs w:val="false"/>
-          <w:lang w:val="en-US"/>
-        </w:rPr>
+        <w:rPr/>
+      </w:r>
+    </w:p>
+    <w:p>
+      <w:pPr>
+        <w:pStyle w:val="Standard"/>
+        <w:tabs>
+          <w:tab w:val="clear" w:pos="708"/>
+          <w:tab w:val="left" w:pos="3553" w:leader="none"/>
+        </w:tabs>
+        <w:spacing w:lineRule="auto" w:line="360" w:before="0" w:after="0"/>
+        <w:rPr>
+          <w:b w:val="false"/>
+          <w:b w:val="false"/>
+          <w:bCs w:val="false"/>
+        </w:rPr>
+      </w:pPr>
+      <w:r>
+        <w:rPr/>
+        <w:t xml:space="preserve">    </w:t>
+      </w:r>
+      <w:r>
+        <w:rPr/>
         <w:t>void* p3 = a1.fbmalloc(100);</w:t>
       </w:r>
     </w:p>
@@ -11525,21 +11289,11 @@
         </w:rPr>
       </w:pPr>
       <w:r>
-        <w:rPr>
-          <w:rFonts w:cs="Times New Roman" w:ascii="Abyssinica SIL" w:hAnsi="Abyssinica SIL"/>
-          <w:b w:val="false"/>
-          <w:bCs w:val="false"/>
-          <w:lang w:val="en-US"/>
-        </w:rPr>
-        <w:t xml:space="preserve">    </w:t>
-      </w:r>
-      <w:r>
-        <w:rPr>
-          <w:rFonts w:cs="Times New Roman" w:ascii="Abyssinica SIL" w:hAnsi="Abyssinica SIL"/>
-          <w:b w:val="false"/>
-          <w:bCs w:val="false"/>
-          <w:lang w:val="en-US"/>
-        </w:rPr>
+        <w:rPr/>
+        <w:t xml:space="preserve">    </w:t>
+      </w:r>
+      <w:r>
+        <w:rPr/>
         <w:t>cout &lt;&lt; "p3 = " &lt;&lt; p3 &lt;&lt; endl &lt;&lt; endl;</w:t>
       </w:r>
     </w:p>
@@ -11558,21 +11312,11 @@
         </w:rPr>
       </w:pPr>
       <w:r>
-        <w:rPr>
-          <w:rFonts w:cs="Times New Roman" w:ascii="Abyssinica SIL" w:hAnsi="Abyssinica SIL"/>
-          <w:b w:val="false"/>
-          <w:bCs w:val="false"/>
-          <w:lang w:val="en-US"/>
-        </w:rPr>
-        <w:t xml:space="preserve">    </w:t>
-      </w:r>
-      <w:r>
-        <w:rPr>
-          <w:rFonts w:cs="Times New Roman" w:ascii="Abyssinica SIL" w:hAnsi="Abyssinica SIL"/>
-          <w:b w:val="false"/>
-          <w:bCs w:val="false"/>
-          <w:lang w:val="en-US"/>
-        </w:rPr>
+        <w:rPr/>
+        <w:t xml:space="preserve">    </w:t>
+      </w:r>
+      <w:r>
+        <w:rPr/>
         <w:t>a1.fb_print_info();</w:t>
       </w:r>
     </w:p>
@@ -11591,43 +11335,29 @@
         </w:rPr>
       </w:pPr>
       <w:r>
-        <w:rPr>
-          <w:rFonts w:cs="Times New Roman" w:ascii="Abyssinica SIL" w:hAnsi="Abyssinica SIL"/>
-          <w:bCs/>
-          <w:lang w:val="en-US"/>
-        </w:rPr>
-      </w:r>
-    </w:p>
-    <w:p>
-      <w:pPr>
-        <w:pStyle w:val="Standard"/>
-        <w:tabs>
-          <w:tab w:val="clear" w:pos="708"/>
-          <w:tab w:val="left" w:pos="3553" w:leader="none"/>
-        </w:tabs>
-        <w:spacing w:lineRule="auto" w:line="360" w:before="0" w:after="0"/>
-        <w:rPr>
-          <w:b w:val="false"/>
-          <w:b w:val="false"/>
-          <w:bCs w:val="false"/>
-        </w:rPr>
-      </w:pPr>
-      <w:r>
-        <w:rPr>
-          <w:rFonts w:cs="Times New Roman" w:ascii="Abyssinica SIL" w:hAnsi="Abyssinica SIL"/>
-          <w:b w:val="false"/>
-          <w:bCs w:val="false"/>
-          <w:lang w:val="en-US"/>
-        </w:rPr>
-        <w:t xml:space="preserve">    </w:t>
-      </w:r>
-      <w:r>
-        <w:rPr>
-          <w:rFonts w:cs="Times New Roman" w:ascii="Abyssinica SIL" w:hAnsi="Abyssinica SIL"/>
-          <w:b w:val="false"/>
-          <w:bCs w:val="false"/>
-          <w:lang w:val="en-US"/>
-        </w:rPr>
+        <w:rPr/>
+      </w:r>
+    </w:p>
+    <w:p>
+      <w:pPr>
+        <w:pStyle w:val="Standard"/>
+        <w:tabs>
+          <w:tab w:val="clear" w:pos="708"/>
+          <w:tab w:val="left" w:pos="3553" w:leader="none"/>
+        </w:tabs>
+        <w:spacing w:lineRule="auto" w:line="360" w:before="0" w:after="0"/>
+        <w:rPr>
+          <w:b w:val="false"/>
+          <w:b w:val="false"/>
+          <w:bCs w:val="false"/>
+        </w:rPr>
+      </w:pPr>
+      <w:r>
+        <w:rPr/>
+        <w:t xml:space="preserve">    </w:t>
+      </w:r>
+      <w:r>
+        <w:rPr/>
         <w:t>a1.fbfree(p2, 100);</w:t>
       </w:r>
     </w:p>
@@ -11646,21 +11376,11 @@
         </w:rPr>
       </w:pPr>
       <w:r>
-        <w:rPr>
-          <w:rFonts w:cs="Times New Roman" w:ascii="Abyssinica SIL" w:hAnsi="Abyssinica SIL"/>
-          <w:b w:val="false"/>
-          <w:bCs w:val="false"/>
-          <w:lang w:val="en-US"/>
-        </w:rPr>
-        <w:t xml:space="preserve">    </w:t>
-      </w:r>
-      <w:r>
-        <w:rPr>
-          <w:rFonts w:cs="Times New Roman" w:ascii="Abyssinica SIL" w:hAnsi="Abyssinica SIL"/>
-          <w:b w:val="false"/>
-          <w:bCs w:val="false"/>
-          <w:lang w:val="en-US"/>
-        </w:rPr>
+        <w:rPr/>
+        <w:t xml:space="preserve">    </w:t>
+      </w:r>
+      <w:r>
+        <w:rPr/>
         <w:t>cout &lt;&lt; "p2 freed" &lt;&lt; endl &lt;&lt; endl;</w:t>
       </w:r>
     </w:p>
@@ -11679,21 +11399,11 @@
         </w:rPr>
       </w:pPr>
       <w:r>
-        <w:rPr>
-          <w:rFonts w:cs="Times New Roman" w:ascii="Abyssinica SIL" w:hAnsi="Abyssinica SIL"/>
-          <w:b w:val="false"/>
-          <w:bCs w:val="false"/>
-          <w:lang w:val="en-US"/>
-        </w:rPr>
-        <w:t xml:space="preserve">    </w:t>
-      </w:r>
-      <w:r>
-        <w:rPr>
-          <w:rFonts w:cs="Times New Roman" w:ascii="Abyssinica SIL" w:hAnsi="Abyssinica SIL"/>
-          <w:b w:val="false"/>
-          <w:bCs w:val="false"/>
-          <w:lang w:val="en-US"/>
-        </w:rPr>
+        <w:rPr/>
+        <w:t xml:space="preserve">    </w:t>
+      </w:r>
+      <w:r>
+        <w:rPr/>
         <w:t>a1.fb_print_info();</w:t>
       </w:r>
     </w:p>
@@ -11712,43 +11422,29 @@
         </w:rPr>
       </w:pPr>
       <w:r>
-        <w:rPr>
-          <w:rFonts w:cs="Times New Roman" w:ascii="Abyssinica SIL" w:hAnsi="Abyssinica SIL"/>
-          <w:bCs/>
-          <w:lang w:val="en-US"/>
-        </w:rPr>
-      </w:r>
-    </w:p>
-    <w:p>
-      <w:pPr>
-        <w:pStyle w:val="Standard"/>
-        <w:tabs>
-          <w:tab w:val="clear" w:pos="708"/>
-          <w:tab w:val="left" w:pos="3553" w:leader="none"/>
-        </w:tabs>
-        <w:spacing w:lineRule="auto" w:line="360" w:before="0" w:after="0"/>
-        <w:rPr>
-          <w:b w:val="false"/>
-          <w:b w:val="false"/>
-          <w:bCs w:val="false"/>
-        </w:rPr>
-      </w:pPr>
-      <w:r>
-        <w:rPr>
-          <w:rFonts w:cs="Times New Roman" w:ascii="Abyssinica SIL" w:hAnsi="Abyssinica SIL"/>
-          <w:b w:val="false"/>
-          <w:bCs w:val="false"/>
-          <w:lang w:val="en-US"/>
-        </w:rPr>
-        <w:t xml:space="preserve">    </w:t>
-      </w:r>
-      <w:r>
-        <w:rPr>
-          <w:rFonts w:cs="Times New Roman" w:ascii="Abyssinica SIL" w:hAnsi="Abyssinica SIL"/>
-          <w:b w:val="false"/>
-          <w:bCs w:val="false"/>
-          <w:lang w:val="en-US"/>
-        </w:rPr>
+        <w:rPr/>
+      </w:r>
+    </w:p>
+    <w:p>
+      <w:pPr>
+        <w:pStyle w:val="Standard"/>
+        <w:tabs>
+          <w:tab w:val="clear" w:pos="708"/>
+          <w:tab w:val="left" w:pos="3553" w:leader="none"/>
+        </w:tabs>
+        <w:spacing w:lineRule="auto" w:line="360" w:before="0" w:after="0"/>
+        <w:rPr>
+          <w:b w:val="false"/>
+          <w:b w:val="false"/>
+          <w:bCs w:val="false"/>
+        </w:rPr>
+      </w:pPr>
+      <w:r>
+        <w:rPr/>
+        <w:t xml:space="preserve">    </w:t>
+      </w:r>
+      <w:r>
+        <w:rPr/>
         <w:t>a1.fbfree(p1, 100);</w:t>
       </w:r>
     </w:p>
@@ -11767,21 +11463,11 @@
         </w:rPr>
       </w:pPr>
       <w:r>
-        <w:rPr>
-          <w:rFonts w:cs="Times New Roman" w:ascii="Abyssinica SIL" w:hAnsi="Abyssinica SIL"/>
-          <w:b w:val="false"/>
-          <w:bCs w:val="false"/>
-          <w:lang w:val="en-US"/>
-        </w:rPr>
-        <w:t xml:space="preserve">    </w:t>
-      </w:r>
-      <w:r>
-        <w:rPr>
-          <w:rFonts w:cs="Times New Roman" w:ascii="Abyssinica SIL" w:hAnsi="Abyssinica SIL"/>
-          <w:b w:val="false"/>
-          <w:bCs w:val="false"/>
-          <w:lang w:val="en-US"/>
-        </w:rPr>
+        <w:rPr/>
+        <w:t xml:space="preserve">    </w:t>
+      </w:r>
+      <w:r>
+        <w:rPr/>
         <w:t>cout &lt;&lt; "p1 freed" &lt;&lt; endl &lt;&lt; endl;</w:t>
       </w:r>
     </w:p>
@@ -11800,21 +11486,11 @@
         </w:rPr>
       </w:pPr>
       <w:r>
-        <w:rPr>
-          <w:rFonts w:cs="Times New Roman" w:ascii="Abyssinica SIL" w:hAnsi="Abyssinica SIL"/>
-          <w:b w:val="false"/>
-          <w:bCs w:val="false"/>
-          <w:lang w:val="en-US"/>
-        </w:rPr>
-        <w:t xml:space="preserve">    </w:t>
-      </w:r>
-      <w:r>
-        <w:rPr>
-          <w:rFonts w:cs="Times New Roman" w:ascii="Abyssinica SIL" w:hAnsi="Abyssinica SIL"/>
-          <w:b w:val="false"/>
-          <w:bCs w:val="false"/>
-          <w:lang w:val="en-US"/>
-        </w:rPr>
+        <w:rPr/>
+        <w:t xml:space="preserve">    </w:t>
+      </w:r>
+      <w:r>
+        <w:rPr/>
         <w:t>a1.fb_print_info();</w:t>
       </w:r>
     </w:p>
@@ -11833,43 +11509,29 @@
         </w:rPr>
       </w:pPr>
       <w:r>
-        <w:rPr>
-          <w:rFonts w:cs="Times New Roman" w:ascii="Abyssinica SIL" w:hAnsi="Abyssinica SIL"/>
-          <w:bCs/>
-          <w:lang w:val="en-US"/>
-        </w:rPr>
-      </w:r>
-    </w:p>
-    <w:p>
-      <w:pPr>
-        <w:pStyle w:val="Standard"/>
-        <w:tabs>
-          <w:tab w:val="clear" w:pos="708"/>
-          <w:tab w:val="left" w:pos="3553" w:leader="none"/>
-        </w:tabs>
-        <w:spacing w:lineRule="auto" w:line="360" w:before="0" w:after="0"/>
-        <w:rPr>
-          <w:b w:val="false"/>
-          <w:b w:val="false"/>
-          <w:bCs w:val="false"/>
-        </w:rPr>
-      </w:pPr>
-      <w:r>
-        <w:rPr>
-          <w:rFonts w:cs="Times New Roman" w:ascii="Abyssinica SIL" w:hAnsi="Abyssinica SIL"/>
-          <w:b w:val="false"/>
-          <w:bCs w:val="false"/>
-          <w:lang w:val="en-US"/>
-        </w:rPr>
-        <w:t xml:space="preserve">    </w:t>
-      </w:r>
-      <w:r>
-        <w:rPr>
-          <w:rFonts w:cs="Times New Roman" w:ascii="Abyssinica SIL" w:hAnsi="Abyssinica SIL"/>
-          <w:b w:val="false"/>
-          <w:bCs w:val="false"/>
-          <w:lang w:val="en-US"/>
-        </w:rPr>
+        <w:rPr/>
+      </w:r>
+    </w:p>
+    <w:p>
+      <w:pPr>
+        <w:pStyle w:val="Standard"/>
+        <w:tabs>
+          <w:tab w:val="clear" w:pos="708"/>
+          <w:tab w:val="left" w:pos="3553" w:leader="none"/>
+        </w:tabs>
+        <w:spacing w:lineRule="auto" w:line="360" w:before="0" w:after="0"/>
+        <w:rPr>
+          <w:b w:val="false"/>
+          <w:b w:val="false"/>
+          <w:bCs w:val="false"/>
+        </w:rPr>
+      </w:pPr>
+      <w:r>
+        <w:rPr/>
+        <w:t xml:space="preserve">    </w:t>
+      </w:r>
+      <w:r>
+        <w:rPr/>
         <w:t>a1.fbfree(p3, 100);</w:t>
       </w:r>
     </w:p>
@@ -11888,21 +11550,11 @@
         </w:rPr>
       </w:pPr>
       <w:r>
-        <w:rPr>
-          <w:rFonts w:cs="Times New Roman" w:ascii="Abyssinica SIL" w:hAnsi="Abyssinica SIL"/>
-          <w:b w:val="false"/>
-          <w:bCs w:val="false"/>
-          <w:lang w:val="en-US"/>
-        </w:rPr>
-        <w:t xml:space="preserve">    </w:t>
-      </w:r>
-      <w:r>
-        <w:rPr>
-          <w:rFonts w:cs="Times New Roman" w:ascii="Abyssinica SIL" w:hAnsi="Abyssinica SIL"/>
-          <w:b w:val="false"/>
-          <w:bCs w:val="false"/>
-          <w:lang w:val="en-US"/>
-        </w:rPr>
+        <w:rPr/>
+        <w:t xml:space="preserve">    </w:t>
+      </w:r>
+      <w:r>
+        <w:rPr/>
         <w:t>cout &lt;&lt; "p3 freed" &lt;&lt; endl &lt;&lt; endl;</w:t>
       </w:r>
     </w:p>
@@ -11921,21 +11573,11 @@
         </w:rPr>
       </w:pPr>
       <w:r>
-        <w:rPr>
-          <w:rFonts w:cs="Times New Roman" w:ascii="Abyssinica SIL" w:hAnsi="Abyssinica SIL"/>
-          <w:b w:val="false"/>
-          <w:bCs w:val="false"/>
-          <w:lang w:val="en-US"/>
-        </w:rPr>
-        <w:t xml:space="preserve">    </w:t>
-      </w:r>
-      <w:r>
-        <w:rPr>
-          <w:rFonts w:cs="Times New Roman" w:ascii="Abyssinica SIL" w:hAnsi="Abyssinica SIL"/>
-          <w:b w:val="false"/>
-          <w:bCs w:val="false"/>
-          <w:lang w:val="en-US"/>
-        </w:rPr>
+        <w:rPr/>
+        <w:t xml:space="preserve">    </w:t>
+      </w:r>
+      <w:r>
+        <w:rPr/>
         <w:t>a1.fb_print_info();</w:t>
       </w:r>
     </w:p>
@@ -11954,43 +11596,29 @@
         </w:rPr>
       </w:pPr>
       <w:r>
-        <w:rPr>
-          <w:rFonts w:cs="Times New Roman" w:ascii="Abyssinica SIL" w:hAnsi="Abyssinica SIL"/>
-          <w:bCs/>
-          <w:lang w:val="en-US"/>
-        </w:rPr>
-      </w:r>
-    </w:p>
-    <w:p>
-      <w:pPr>
-        <w:pStyle w:val="Standard"/>
-        <w:tabs>
-          <w:tab w:val="clear" w:pos="708"/>
-          <w:tab w:val="left" w:pos="3553" w:leader="none"/>
-        </w:tabs>
-        <w:spacing w:lineRule="auto" w:line="360" w:before="0" w:after="0"/>
-        <w:rPr>
-          <w:b w:val="false"/>
-          <w:b w:val="false"/>
-          <w:bCs w:val="false"/>
-        </w:rPr>
-      </w:pPr>
-      <w:r>
-        <w:rPr>
-          <w:rFonts w:cs="Times New Roman" w:ascii="Abyssinica SIL" w:hAnsi="Abyssinica SIL"/>
-          <w:b w:val="false"/>
-          <w:bCs w:val="false"/>
-          <w:lang w:val="en-US"/>
-        </w:rPr>
-        <w:t xml:space="preserve">    </w:t>
-      </w:r>
-      <w:r>
-        <w:rPr>
-          <w:rFonts w:cs="Times New Roman" w:ascii="Abyssinica SIL" w:hAnsi="Abyssinica SIL"/>
-          <w:b w:val="false"/>
-          <w:bCs w:val="false"/>
-          <w:lang w:val="en-US"/>
-        </w:rPr>
+        <w:rPr/>
+      </w:r>
+    </w:p>
+    <w:p>
+      <w:pPr>
+        <w:pStyle w:val="Standard"/>
+        <w:tabs>
+          <w:tab w:val="clear" w:pos="708"/>
+          <w:tab w:val="left" w:pos="3553" w:leader="none"/>
+        </w:tabs>
+        <w:spacing w:lineRule="auto" w:line="360" w:before="0" w:after="0"/>
+        <w:rPr>
+          <w:b w:val="false"/>
+          <w:b w:val="false"/>
+          <w:bCs w:val="false"/>
+        </w:rPr>
+      </w:pPr>
+      <w:r>
+        <w:rPr/>
+        <w:t xml:space="preserve">    </w:t>
+      </w:r>
+      <w:r>
+        <w:rPr/>
         <w:t>a1.fbdefragment();</w:t>
       </w:r>
     </w:p>
@@ -12009,21 +11637,11 @@
         </w:rPr>
       </w:pPr>
       <w:r>
-        <w:rPr>
-          <w:rFonts w:cs="Times New Roman" w:ascii="Abyssinica SIL" w:hAnsi="Abyssinica SIL"/>
-          <w:b w:val="false"/>
-          <w:bCs w:val="false"/>
-          <w:lang w:val="en-US"/>
-        </w:rPr>
-        <w:t xml:space="preserve">    </w:t>
-      </w:r>
-      <w:r>
-        <w:rPr>
-          <w:rFonts w:cs="Times New Roman" w:ascii="Abyssinica SIL" w:hAnsi="Abyssinica SIL"/>
-          <w:b w:val="false"/>
-          <w:bCs w:val="false"/>
-          <w:lang w:val="en-US"/>
-        </w:rPr>
+        <w:rPr/>
+        <w:t xml:space="preserve">    </w:t>
+      </w:r>
+      <w:r>
+        <w:rPr/>
         <w:t>cout &lt;&lt; "defragmented" &lt;&lt; endl &lt;&lt; endl;</w:t>
       </w:r>
     </w:p>
@@ -12042,21 +11660,11 @@
         </w:rPr>
       </w:pPr>
       <w:r>
-        <w:rPr>
-          <w:rFonts w:cs="Times New Roman" w:ascii="Abyssinica SIL" w:hAnsi="Abyssinica SIL"/>
-          <w:b w:val="false"/>
-          <w:bCs w:val="false"/>
-          <w:lang w:val="en-US"/>
-        </w:rPr>
-        <w:t xml:space="preserve">    </w:t>
-      </w:r>
-      <w:r>
-        <w:rPr>
-          <w:rFonts w:cs="Times New Roman" w:ascii="Abyssinica SIL" w:hAnsi="Abyssinica SIL"/>
-          <w:b w:val="false"/>
-          <w:bCs w:val="false"/>
-          <w:lang w:val="en-US"/>
-        </w:rPr>
+        <w:rPr/>
+        <w:t xml:space="preserve">    </w:t>
+      </w:r>
+      <w:r>
+        <w:rPr/>
         <w:t>a1.fb_print_info();</w:t>
       </w:r>
     </w:p>
@@ -12075,43 +11683,99 @@
         </w:rPr>
       </w:pPr>
       <w:r>
-        <w:rPr>
-          <w:rFonts w:cs="Times New Roman" w:ascii="Abyssinica SIL" w:hAnsi="Abyssinica SIL"/>
-          <w:bCs/>
-          <w:lang w:val="en-US"/>
-        </w:rPr>
-      </w:r>
-    </w:p>
-    <w:p>
-      <w:pPr>
-        <w:pStyle w:val="Standard"/>
-        <w:tabs>
-          <w:tab w:val="clear" w:pos="708"/>
-          <w:tab w:val="left" w:pos="3553" w:leader="none"/>
-        </w:tabs>
-        <w:spacing w:lineRule="auto" w:line="360" w:before="0" w:after="0"/>
-        <w:rPr>
-          <w:b w:val="false"/>
-          <w:b w:val="false"/>
-          <w:bCs w:val="false"/>
-        </w:rPr>
-      </w:pPr>
-      <w:r>
-        <w:rPr>
-          <w:rFonts w:cs="Times New Roman" w:ascii="Abyssinica SIL" w:hAnsi="Abyssinica SIL"/>
-          <w:b w:val="false"/>
-          <w:bCs w:val="false"/>
-          <w:lang w:val="en-US"/>
-        </w:rPr>
-        <w:t xml:space="preserve">    </w:t>
-      </w:r>
-      <w:r>
-        <w:rPr>
-          <w:rFonts w:cs="Times New Roman" w:ascii="Abyssinica SIL" w:hAnsi="Abyssinica SIL"/>
-          <w:b w:val="false"/>
-          <w:bCs w:val="false"/>
-          <w:lang w:val="en-US"/>
-        </w:rPr>
+        <w:rPr/>
+        <w:t xml:space="preserve">    </w:t>
+      </w:r>
+      <w:r>
+        <w:rPr/>
+        <w:t>auto end = chrono::steady_clock::now();</w:t>
+      </w:r>
+    </w:p>
+    <w:p>
+      <w:pPr>
+        <w:pStyle w:val="Standard"/>
+        <w:tabs>
+          <w:tab w:val="clear" w:pos="708"/>
+          <w:tab w:val="left" w:pos="3553" w:leader="none"/>
+        </w:tabs>
+        <w:spacing w:lineRule="auto" w:line="360" w:before="0" w:after="0"/>
+        <w:rPr>
+          <w:b w:val="false"/>
+          <w:b w:val="false"/>
+          <w:bCs w:val="false"/>
+        </w:rPr>
+      </w:pPr>
+      <w:r>
+        <w:rPr/>
+        <w:t xml:space="preserve">  </w:t>
+      </w:r>
+    </w:p>
+    <w:p>
+      <w:pPr>
+        <w:pStyle w:val="Standard"/>
+        <w:tabs>
+          <w:tab w:val="clear" w:pos="708"/>
+          <w:tab w:val="left" w:pos="3553" w:leader="none"/>
+        </w:tabs>
+        <w:spacing w:lineRule="auto" w:line="360" w:before="0" w:after="0"/>
+        <w:rPr>
+          <w:b w:val="false"/>
+          <w:b w:val="false"/>
+          <w:bCs w:val="false"/>
+        </w:rPr>
+      </w:pPr>
+      <w:r>
+        <w:rPr/>
+        <w:t xml:space="preserve">    </w:t>
+      </w:r>
+      <w:r>
+        <w:rPr/>
+        <w:t>auto elapsed_ms = std::chrono::duration_cast&lt;chrono::microseconds&gt;(end - begin);</w:t>
+      </w:r>
+    </w:p>
+    <w:p>
+      <w:pPr>
+        <w:pStyle w:val="Standard"/>
+        <w:tabs>
+          <w:tab w:val="clear" w:pos="708"/>
+          <w:tab w:val="left" w:pos="3553" w:leader="none"/>
+        </w:tabs>
+        <w:spacing w:lineRule="auto" w:line="360" w:before="0" w:after="0"/>
+        <w:rPr>
+          <w:b w:val="false"/>
+          <w:b w:val="false"/>
+          <w:bCs w:val="false"/>
+        </w:rPr>
+      </w:pPr>
+      <w:r>
+        <w:rPr/>
+        <w:t xml:space="preserve">    </w:t>
+      </w:r>
+      <w:r>
+        <w:rPr/>
+        <w:t>cout &lt;&lt; "The time: " &lt;&lt; elapsed_ms.count() &lt;&lt; " ms\n";</w:t>
+      </w:r>
+    </w:p>
+    <w:p>
+      <w:pPr>
+        <w:pStyle w:val="Standard"/>
+        <w:tabs>
+          <w:tab w:val="clear" w:pos="708"/>
+          <w:tab w:val="left" w:pos="3553" w:leader="none"/>
+        </w:tabs>
+        <w:spacing w:lineRule="auto" w:line="360" w:before="0" w:after="0"/>
+        <w:rPr>
+          <w:b w:val="false"/>
+          <w:b w:val="false"/>
+          <w:bCs w:val="false"/>
+        </w:rPr>
+      </w:pPr>
+      <w:r>
+        <w:rPr/>
+        <w:t xml:space="preserve">    </w:t>
+      </w:r>
+      <w:r>
+        <w:rPr/>
         <w:t>cout&lt;&lt;"- McKusick-Karels allocator"&lt;&lt;endl&lt;&lt;endl;</w:t>
       </w:r>
     </w:p>
@@ -12130,43 +11794,52 @@
         </w:rPr>
       </w:pPr>
       <w:r>
-        <w:rPr>
-          <w:rFonts w:cs="Times New Roman" w:ascii="Abyssinica SIL" w:hAnsi="Abyssinica SIL"/>
-          <w:bCs/>
-          <w:lang w:val="en-US"/>
-        </w:rPr>
-      </w:r>
-    </w:p>
-    <w:p>
-      <w:pPr>
-        <w:pStyle w:val="Standard"/>
-        <w:tabs>
-          <w:tab w:val="clear" w:pos="708"/>
-          <w:tab w:val="left" w:pos="3553" w:leader="none"/>
-        </w:tabs>
-        <w:spacing w:lineRule="auto" w:line="360" w:before="0" w:after="0"/>
-        <w:rPr>
-          <w:b w:val="false"/>
-          <w:b w:val="false"/>
-          <w:bCs w:val="false"/>
-        </w:rPr>
-      </w:pPr>
-      <w:r>
-        <w:rPr>
-          <w:rFonts w:cs="Times New Roman" w:ascii="Abyssinica SIL" w:hAnsi="Abyssinica SIL"/>
-          <w:b w:val="false"/>
-          <w:bCs w:val="false"/>
-          <w:lang w:val="en-US"/>
-        </w:rPr>
-        <w:t xml:space="preserve">    </w:t>
-      </w:r>
-      <w:r>
-        <w:rPr>
-          <w:rFonts w:cs="Times New Roman" w:ascii="Abyssinica SIL" w:hAnsi="Abyssinica SIL"/>
-          <w:b w:val="false"/>
-          <w:bCs w:val="false"/>
-          <w:lang w:val="en-US"/>
-        </w:rPr>
+        <w:rPr/>
+      </w:r>
+    </w:p>
+    <w:p>
+      <w:pPr>
+        <w:pStyle w:val="Standard"/>
+        <w:tabs>
+          <w:tab w:val="clear" w:pos="708"/>
+          <w:tab w:val="left" w:pos="3553" w:leader="none"/>
+        </w:tabs>
+        <w:spacing w:lineRule="auto" w:line="360" w:before="0" w:after="0"/>
+        <w:rPr>
+          <w:b w:val="false"/>
+          <w:b w:val="false"/>
+          <w:bCs w:val="false"/>
+        </w:rPr>
+      </w:pPr>
+      <w:r>
+        <w:rPr/>
+        <w:t xml:space="preserve">    </w:t>
+      </w:r>
+      <w:r>
+        <w:rPr/>
+        <w:t>begin = chrono::steady_clock::now();</w:t>
+      </w:r>
+    </w:p>
+    <w:p>
+      <w:pPr>
+        <w:pStyle w:val="Standard"/>
+        <w:tabs>
+          <w:tab w:val="clear" w:pos="708"/>
+          <w:tab w:val="left" w:pos="3553" w:leader="none"/>
+        </w:tabs>
+        <w:spacing w:lineRule="auto" w:line="360" w:before="0" w:after="0"/>
+        <w:rPr>
+          <w:b w:val="false"/>
+          <w:b w:val="false"/>
+          <w:bCs w:val="false"/>
+        </w:rPr>
+      </w:pPr>
+      <w:r>
+        <w:rPr/>
+        <w:t xml:space="preserve">    </w:t>
+      </w:r>
+      <w:r>
+        <w:rPr/>
         <w:t>a2.mk_print_info();</w:t>
       </w:r>
     </w:p>
@@ -12185,43 +11858,29 @@
         </w:rPr>
       </w:pPr>
       <w:r>
-        <w:rPr>
-          <w:rFonts w:cs="Times New Roman" w:ascii="Abyssinica SIL" w:hAnsi="Abyssinica SIL"/>
-          <w:bCs/>
-          <w:lang w:val="en-US"/>
-        </w:rPr>
-      </w:r>
-    </w:p>
-    <w:p>
-      <w:pPr>
-        <w:pStyle w:val="Standard"/>
-        <w:tabs>
-          <w:tab w:val="clear" w:pos="708"/>
-          <w:tab w:val="left" w:pos="3553" w:leader="none"/>
-        </w:tabs>
-        <w:spacing w:lineRule="auto" w:line="360" w:before="0" w:after="0"/>
-        <w:rPr>
-          <w:b w:val="false"/>
-          <w:b w:val="false"/>
-          <w:bCs w:val="false"/>
-        </w:rPr>
-      </w:pPr>
-      <w:r>
-        <w:rPr>
-          <w:rFonts w:cs="Times New Roman" w:ascii="Abyssinica SIL" w:hAnsi="Abyssinica SIL"/>
-          <w:b w:val="false"/>
-          <w:bCs w:val="false"/>
-          <w:lang w:val="en-US"/>
-        </w:rPr>
-        <w:t xml:space="preserve">    </w:t>
-      </w:r>
-      <w:r>
-        <w:rPr>
-          <w:rFonts w:cs="Times New Roman" w:ascii="Abyssinica SIL" w:hAnsi="Abyssinica SIL"/>
-          <w:b w:val="false"/>
-          <w:bCs w:val="false"/>
-          <w:lang w:val="en-US"/>
-        </w:rPr>
+        <w:rPr/>
+      </w:r>
+    </w:p>
+    <w:p>
+      <w:pPr>
+        <w:pStyle w:val="Standard"/>
+        <w:tabs>
+          <w:tab w:val="clear" w:pos="708"/>
+          <w:tab w:val="left" w:pos="3553" w:leader="none"/>
+        </w:tabs>
+        <w:spacing w:lineRule="auto" w:line="360" w:before="0" w:after="0"/>
+        <w:rPr>
+          <w:b w:val="false"/>
+          <w:b w:val="false"/>
+          <w:bCs w:val="false"/>
+        </w:rPr>
+      </w:pPr>
+      <w:r>
+        <w:rPr/>
+        <w:t xml:space="preserve">    </w:t>
+      </w:r>
+      <w:r>
+        <w:rPr/>
         <w:t>void* p4 = a2.mkmalloc(256);</w:t>
       </w:r>
     </w:p>
@@ -12240,21 +11899,11 @@
         </w:rPr>
       </w:pPr>
       <w:r>
-        <w:rPr>
-          <w:rFonts w:cs="Times New Roman" w:ascii="Abyssinica SIL" w:hAnsi="Abyssinica SIL"/>
-          <w:b w:val="false"/>
-          <w:bCs w:val="false"/>
-          <w:lang w:val="en-US"/>
-        </w:rPr>
-        <w:t xml:space="preserve">    </w:t>
-      </w:r>
-      <w:r>
-        <w:rPr>
-          <w:rFonts w:cs="Times New Roman" w:ascii="Abyssinica SIL" w:hAnsi="Abyssinica SIL"/>
-          <w:b w:val="false"/>
-          <w:bCs w:val="false"/>
-          <w:lang w:val="en-US"/>
-        </w:rPr>
+        <w:rPr/>
+        <w:t xml:space="preserve">    </w:t>
+      </w:r>
+      <w:r>
+        <w:rPr/>
         <w:t>cout &lt;&lt; "p4 = " &lt;&lt; p4 &lt;&lt; endl &lt;&lt; endl;</w:t>
       </w:r>
     </w:p>
@@ -12273,21 +11922,11 @@
         </w:rPr>
       </w:pPr>
       <w:r>
-        <w:rPr>
-          <w:rFonts w:cs="Times New Roman" w:ascii="Abyssinica SIL" w:hAnsi="Abyssinica SIL"/>
-          <w:b w:val="false"/>
-          <w:bCs w:val="false"/>
-          <w:lang w:val="en-US"/>
-        </w:rPr>
-        <w:t xml:space="preserve">    </w:t>
-      </w:r>
-      <w:r>
-        <w:rPr>
-          <w:rFonts w:cs="Times New Roman" w:ascii="Abyssinica SIL" w:hAnsi="Abyssinica SIL"/>
-          <w:b w:val="false"/>
-          <w:bCs w:val="false"/>
-          <w:lang w:val="en-US"/>
-        </w:rPr>
+        <w:rPr/>
+        <w:t xml:space="preserve">    </w:t>
+      </w:r>
+      <w:r>
+        <w:rPr/>
         <w:t>a2.mk_print_info();</w:t>
       </w:r>
     </w:p>
@@ -12306,43 +11945,29 @@
         </w:rPr>
       </w:pPr>
       <w:r>
-        <w:rPr>
-          <w:rFonts w:cs="Times New Roman" w:ascii="Abyssinica SIL" w:hAnsi="Abyssinica SIL"/>
-          <w:bCs/>
-          <w:lang w:val="en-US"/>
-        </w:rPr>
-      </w:r>
-    </w:p>
-    <w:p>
-      <w:pPr>
-        <w:pStyle w:val="Standard"/>
-        <w:tabs>
-          <w:tab w:val="clear" w:pos="708"/>
-          <w:tab w:val="left" w:pos="3553" w:leader="none"/>
-        </w:tabs>
-        <w:spacing w:lineRule="auto" w:line="360" w:before="0" w:after="0"/>
-        <w:rPr>
-          <w:b w:val="false"/>
-          <w:b w:val="false"/>
-          <w:bCs w:val="false"/>
-        </w:rPr>
-      </w:pPr>
-      <w:r>
-        <w:rPr>
-          <w:rFonts w:cs="Times New Roman" w:ascii="Abyssinica SIL" w:hAnsi="Abyssinica SIL"/>
-          <w:b w:val="false"/>
-          <w:bCs w:val="false"/>
-          <w:lang w:val="en-US"/>
-        </w:rPr>
-        <w:t xml:space="preserve">    </w:t>
-      </w:r>
-      <w:r>
-        <w:rPr>
-          <w:rFonts w:cs="Times New Roman" w:ascii="Abyssinica SIL" w:hAnsi="Abyssinica SIL"/>
-          <w:b w:val="false"/>
-          <w:bCs w:val="false"/>
-          <w:lang w:val="en-US"/>
-        </w:rPr>
+        <w:rPr/>
+      </w:r>
+    </w:p>
+    <w:p>
+      <w:pPr>
+        <w:pStyle w:val="Standard"/>
+        <w:tabs>
+          <w:tab w:val="clear" w:pos="708"/>
+          <w:tab w:val="left" w:pos="3553" w:leader="none"/>
+        </w:tabs>
+        <w:spacing w:lineRule="auto" w:line="360" w:before="0" w:after="0"/>
+        <w:rPr>
+          <w:b w:val="false"/>
+          <w:b w:val="false"/>
+          <w:bCs w:val="false"/>
+        </w:rPr>
+      </w:pPr>
+      <w:r>
+        <w:rPr/>
+        <w:t xml:space="preserve">    </w:t>
+      </w:r>
+      <w:r>
+        <w:rPr/>
         <w:t>void* p5 = a2.mkmalloc(256);</w:t>
       </w:r>
     </w:p>
@@ -12361,21 +11986,11 @@
         </w:rPr>
       </w:pPr>
       <w:r>
-        <w:rPr>
-          <w:rFonts w:cs="Times New Roman" w:ascii="Abyssinica SIL" w:hAnsi="Abyssinica SIL"/>
-          <w:b w:val="false"/>
-          <w:bCs w:val="false"/>
-          <w:lang w:val="en-US"/>
-        </w:rPr>
-        <w:t xml:space="preserve">    </w:t>
-      </w:r>
-      <w:r>
-        <w:rPr>
-          <w:rFonts w:cs="Times New Roman" w:ascii="Abyssinica SIL" w:hAnsi="Abyssinica SIL"/>
-          <w:b w:val="false"/>
-          <w:bCs w:val="false"/>
-          <w:lang w:val="en-US"/>
-        </w:rPr>
+        <w:rPr/>
+        <w:t xml:space="preserve">    </w:t>
+      </w:r>
+      <w:r>
+        <w:rPr/>
         <w:t>cout &lt;&lt; "p5 = " &lt;&lt; p5 &lt;&lt; endl &lt;&lt; endl;</w:t>
       </w:r>
     </w:p>
@@ -12394,21 +12009,11 @@
         </w:rPr>
       </w:pPr>
       <w:r>
-        <w:rPr>
-          <w:rFonts w:cs="Times New Roman" w:ascii="Abyssinica SIL" w:hAnsi="Abyssinica SIL"/>
-          <w:b w:val="false"/>
-          <w:bCs w:val="false"/>
-          <w:lang w:val="en-US"/>
-        </w:rPr>
-        <w:t xml:space="preserve">    </w:t>
-      </w:r>
-      <w:r>
-        <w:rPr>
-          <w:rFonts w:cs="Times New Roman" w:ascii="Abyssinica SIL" w:hAnsi="Abyssinica SIL"/>
-          <w:b w:val="false"/>
-          <w:bCs w:val="false"/>
-          <w:lang w:val="en-US"/>
-        </w:rPr>
+        <w:rPr/>
+        <w:t xml:space="preserve">    </w:t>
+      </w:r>
+      <w:r>
+        <w:rPr/>
         <w:t>a2.mk_print_info();</w:t>
       </w:r>
     </w:p>
@@ -12427,43 +12032,29 @@
         </w:rPr>
       </w:pPr>
       <w:r>
-        <w:rPr>
-          <w:rFonts w:cs="Times New Roman" w:ascii="Abyssinica SIL" w:hAnsi="Abyssinica SIL"/>
-          <w:bCs/>
-          <w:lang w:val="en-US"/>
-        </w:rPr>
-      </w:r>
-    </w:p>
-    <w:p>
-      <w:pPr>
-        <w:pStyle w:val="Standard"/>
-        <w:tabs>
-          <w:tab w:val="clear" w:pos="708"/>
-          <w:tab w:val="left" w:pos="3553" w:leader="none"/>
-        </w:tabs>
-        <w:spacing w:lineRule="auto" w:line="360" w:before="0" w:after="0"/>
-        <w:rPr>
-          <w:b w:val="false"/>
-          <w:b w:val="false"/>
-          <w:bCs w:val="false"/>
-        </w:rPr>
-      </w:pPr>
-      <w:r>
-        <w:rPr>
-          <w:rFonts w:cs="Times New Roman" w:ascii="Abyssinica SIL" w:hAnsi="Abyssinica SIL"/>
-          <w:b w:val="false"/>
-          <w:bCs w:val="false"/>
-          <w:lang w:val="en-US"/>
-        </w:rPr>
-        <w:t xml:space="preserve">    </w:t>
-      </w:r>
-      <w:r>
-        <w:rPr>
-          <w:rFonts w:cs="Times New Roman" w:ascii="Abyssinica SIL" w:hAnsi="Abyssinica SIL"/>
-          <w:b w:val="false"/>
-          <w:bCs w:val="false"/>
-          <w:lang w:val="en-US"/>
-        </w:rPr>
+        <w:rPr/>
+      </w:r>
+    </w:p>
+    <w:p>
+      <w:pPr>
+        <w:pStyle w:val="Standard"/>
+        <w:tabs>
+          <w:tab w:val="clear" w:pos="708"/>
+          <w:tab w:val="left" w:pos="3553" w:leader="none"/>
+        </w:tabs>
+        <w:spacing w:lineRule="auto" w:line="360" w:before="0" w:after="0"/>
+        <w:rPr>
+          <w:b w:val="false"/>
+          <w:b w:val="false"/>
+          <w:bCs w:val="false"/>
+        </w:rPr>
+      </w:pPr>
+      <w:r>
+        <w:rPr/>
+        <w:t xml:space="preserve">    </w:t>
+      </w:r>
+      <w:r>
+        <w:rPr/>
         <w:t>void* p6 = a2.mkmalloc(250);</w:t>
       </w:r>
     </w:p>
@@ -12482,21 +12073,11 @@
         </w:rPr>
       </w:pPr>
       <w:r>
-        <w:rPr>
-          <w:rFonts w:cs="Times New Roman" w:ascii="Abyssinica SIL" w:hAnsi="Abyssinica SIL"/>
-          <w:b w:val="false"/>
-          <w:bCs w:val="false"/>
-          <w:lang w:val="en-US"/>
-        </w:rPr>
-        <w:t xml:space="preserve">    </w:t>
-      </w:r>
-      <w:r>
-        <w:rPr>
-          <w:rFonts w:cs="Times New Roman" w:ascii="Abyssinica SIL" w:hAnsi="Abyssinica SIL"/>
-          <w:b w:val="false"/>
-          <w:bCs w:val="false"/>
-          <w:lang w:val="en-US"/>
-        </w:rPr>
+        <w:rPr/>
+        <w:t xml:space="preserve">    </w:t>
+      </w:r>
+      <w:r>
+        <w:rPr/>
         <w:t>cout &lt;&lt; "p6 = " &lt;&lt; p6 &lt;&lt; endl &lt;&lt; endl;</w:t>
       </w:r>
     </w:p>
@@ -12515,21 +12096,11 @@
         </w:rPr>
       </w:pPr>
       <w:r>
-        <w:rPr>
-          <w:rFonts w:cs="Times New Roman" w:ascii="Abyssinica SIL" w:hAnsi="Abyssinica SIL"/>
-          <w:b w:val="false"/>
-          <w:bCs w:val="false"/>
-          <w:lang w:val="en-US"/>
-        </w:rPr>
-        <w:t xml:space="preserve">    </w:t>
-      </w:r>
-      <w:r>
-        <w:rPr>
-          <w:rFonts w:cs="Times New Roman" w:ascii="Abyssinica SIL" w:hAnsi="Abyssinica SIL"/>
-          <w:b w:val="false"/>
-          <w:bCs w:val="false"/>
-          <w:lang w:val="en-US"/>
-        </w:rPr>
+        <w:rPr/>
+        <w:t xml:space="preserve">    </w:t>
+      </w:r>
+      <w:r>
+        <w:rPr/>
         <w:t>a2.mk_print_info();</w:t>
       </w:r>
     </w:p>
@@ -12548,43 +12119,29 @@
         </w:rPr>
       </w:pPr>
       <w:r>
-        <w:rPr>
-          <w:rFonts w:cs="Times New Roman" w:ascii="Abyssinica SIL" w:hAnsi="Abyssinica SIL"/>
-          <w:bCs/>
-          <w:lang w:val="en-US"/>
-        </w:rPr>
-      </w:r>
-    </w:p>
-    <w:p>
-      <w:pPr>
-        <w:pStyle w:val="Standard"/>
-        <w:tabs>
-          <w:tab w:val="clear" w:pos="708"/>
-          <w:tab w:val="left" w:pos="3553" w:leader="none"/>
-        </w:tabs>
-        <w:spacing w:lineRule="auto" w:line="360" w:before="0" w:after="0"/>
-        <w:rPr>
-          <w:b w:val="false"/>
-          <w:b w:val="false"/>
-          <w:bCs w:val="false"/>
-        </w:rPr>
-      </w:pPr>
-      <w:r>
-        <w:rPr>
-          <w:rFonts w:cs="Times New Roman" w:ascii="Abyssinica SIL" w:hAnsi="Abyssinica SIL"/>
-          <w:b w:val="false"/>
-          <w:bCs w:val="false"/>
-          <w:lang w:val="en-US"/>
-        </w:rPr>
-        <w:t xml:space="preserve">    </w:t>
-      </w:r>
-      <w:r>
-        <w:rPr>
-          <w:rFonts w:cs="Times New Roman" w:ascii="Abyssinica SIL" w:hAnsi="Abyssinica SIL"/>
-          <w:b w:val="false"/>
-          <w:bCs w:val="false"/>
-          <w:lang w:val="en-US"/>
-        </w:rPr>
+        <w:rPr/>
+      </w:r>
+    </w:p>
+    <w:p>
+      <w:pPr>
+        <w:pStyle w:val="Standard"/>
+        <w:tabs>
+          <w:tab w:val="clear" w:pos="708"/>
+          <w:tab w:val="left" w:pos="3553" w:leader="none"/>
+        </w:tabs>
+        <w:spacing w:lineRule="auto" w:line="360" w:before="0" w:after="0"/>
+        <w:rPr>
+          <w:b w:val="false"/>
+          <w:b w:val="false"/>
+          <w:bCs w:val="false"/>
+        </w:rPr>
+      </w:pPr>
+      <w:r>
+        <w:rPr/>
+        <w:t xml:space="preserve">    </w:t>
+      </w:r>
+      <w:r>
+        <w:rPr/>
         <w:t>void* p7 = a2.mkmalloc(256);</w:t>
       </w:r>
     </w:p>
@@ -12603,21 +12160,11 @@
         </w:rPr>
       </w:pPr>
       <w:r>
-        <w:rPr>
-          <w:rFonts w:cs="Times New Roman" w:ascii="Abyssinica SIL" w:hAnsi="Abyssinica SIL"/>
-          <w:b w:val="false"/>
-          <w:bCs w:val="false"/>
-          <w:lang w:val="en-US"/>
-        </w:rPr>
-        <w:t xml:space="preserve">    </w:t>
-      </w:r>
-      <w:r>
-        <w:rPr>
-          <w:rFonts w:cs="Times New Roman" w:ascii="Abyssinica SIL" w:hAnsi="Abyssinica SIL"/>
-          <w:b w:val="false"/>
-          <w:bCs w:val="false"/>
-          <w:lang w:val="en-US"/>
-        </w:rPr>
+        <w:rPr/>
+        <w:t xml:space="preserve">    </w:t>
+      </w:r>
+      <w:r>
+        <w:rPr/>
         <w:t>cout &lt;&lt; "p7 = " &lt;&lt; p7 &lt;&lt; endl &lt;&lt; endl;</w:t>
       </w:r>
     </w:p>
@@ -12636,21 +12183,11 @@
         </w:rPr>
       </w:pPr>
       <w:r>
-        <w:rPr>
-          <w:rFonts w:cs="Times New Roman" w:ascii="Abyssinica SIL" w:hAnsi="Abyssinica SIL"/>
-          <w:b w:val="false"/>
-          <w:bCs w:val="false"/>
-          <w:lang w:val="en-US"/>
-        </w:rPr>
-        <w:t xml:space="preserve">    </w:t>
-      </w:r>
-      <w:r>
-        <w:rPr>
-          <w:rFonts w:cs="Times New Roman" w:ascii="Abyssinica SIL" w:hAnsi="Abyssinica SIL"/>
-          <w:b w:val="false"/>
-          <w:bCs w:val="false"/>
-          <w:lang w:val="en-US"/>
-        </w:rPr>
+        <w:rPr/>
+        <w:t xml:space="preserve">    </w:t>
+      </w:r>
+      <w:r>
+        <w:rPr/>
         <w:t>a2.mk_print_info();</w:t>
       </w:r>
     </w:p>
@@ -12669,43 +12206,29 @@
         </w:rPr>
       </w:pPr>
       <w:r>
-        <w:rPr>
-          <w:rFonts w:cs="Times New Roman" w:ascii="Abyssinica SIL" w:hAnsi="Abyssinica SIL"/>
-          <w:bCs/>
-          <w:lang w:val="en-US"/>
-        </w:rPr>
-      </w:r>
-    </w:p>
-    <w:p>
-      <w:pPr>
-        <w:pStyle w:val="Standard"/>
-        <w:tabs>
-          <w:tab w:val="clear" w:pos="708"/>
-          <w:tab w:val="left" w:pos="3553" w:leader="none"/>
-        </w:tabs>
-        <w:spacing w:lineRule="auto" w:line="360" w:before="0" w:after="0"/>
-        <w:rPr>
-          <w:b w:val="false"/>
-          <w:b w:val="false"/>
-          <w:bCs w:val="false"/>
-        </w:rPr>
-      </w:pPr>
-      <w:r>
-        <w:rPr>
-          <w:rFonts w:cs="Times New Roman" w:ascii="Abyssinica SIL" w:hAnsi="Abyssinica SIL"/>
-          <w:b w:val="false"/>
-          <w:bCs w:val="false"/>
-          <w:lang w:val="en-US"/>
-        </w:rPr>
-        <w:t xml:space="preserve">    </w:t>
-      </w:r>
-      <w:r>
-        <w:rPr>
-          <w:rFonts w:cs="Times New Roman" w:ascii="Abyssinica SIL" w:hAnsi="Abyssinica SIL"/>
-          <w:b w:val="false"/>
-          <w:bCs w:val="false"/>
-          <w:lang w:val="en-US"/>
-        </w:rPr>
+        <w:rPr/>
+      </w:r>
+    </w:p>
+    <w:p>
+      <w:pPr>
+        <w:pStyle w:val="Standard"/>
+        <w:tabs>
+          <w:tab w:val="clear" w:pos="708"/>
+          <w:tab w:val="left" w:pos="3553" w:leader="none"/>
+        </w:tabs>
+        <w:spacing w:lineRule="auto" w:line="360" w:before="0" w:after="0"/>
+        <w:rPr>
+          <w:b w:val="false"/>
+          <w:b w:val="false"/>
+          <w:bCs w:val="false"/>
+        </w:rPr>
+      </w:pPr>
+      <w:r>
+        <w:rPr/>
+        <w:t xml:space="preserve">    </w:t>
+      </w:r>
+      <w:r>
+        <w:rPr/>
         <w:t>a2.mkfree(p4);</w:t>
       </w:r>
     </w:p>
@@ -12724,21 +12247,11 @@
         </w:rPr>
       </w:pPr>
       <w:r>
-        <w:rPr>
-          <w:rFonts w:cs="Times New Roman" w:ascii="Abyssinica SIL" w:hAnsi="Abyssinica SIL"/>
-          <w:b w:val="false"/>
-          <w:bCs w:val="false"/>
-          <w:lang w:val="en-US"/>
-        </w:rPr>
-        <w:t xml:space="preserve">    </w:t>
-      </w:r>
-      <w:r>
-        <w:rPr>
-          <w:rFonts w:cs="Times New Roman" w:ascii="Abyssinica SIL" w:hAnsi="Abyssinica SIL"/>
-          <w:b w:val="false"/>
-          <w:bCs w:val="false"/>
-          <w:lang w:val="en-US"/>
-        </w:rPr>
+        <w:rPr/>
+        <w:t xml:space="preserve">    </w:t>
+      </w:r>
+      <w:r>
+        <w:rPr/>
         <w:t>cout &lt;&lt; "p4 freed" &lt;&lt; endl &lt;&lt; endl;</w:t>
       </w:r>
     </w:p>
@@ -12757,21 +12270,11 @@
         </w:rPr>
       </w:pPr>
       <w:r>
-        <w:rPr>
-          <w:rFonts w:cs="Times New Roman" w:ascii="Abyssinica SIL" w:hAnsi="Abyssinica SIL"/>
-          <w:b w:val="false"/>
-          <w:bCs w:val="false"/>
-          <w:lang w:val="en-US"/>
-        </w:rPr>
-        <w:t xml:space="preserve">    </w:t>
-      </w:r>
-      <w:r>
-        <w:rPr>
-          <w:rFonts w:cs="Times New Roman" w:ascii="Abyssinica SIL" w:hAnsi="Abyssinica SIL"/>
-          <w:b w:val="false"/>
-          <w:bCs w:val="false"/>
-          <w:lang w:val="en-US"/>
-        </w:rPr>
+        <w:rPr/>
+        <w:t xml:space="preserve">    </w:t>
+      </w:r>
+      <w:r>
+        <w:rPr/>
         <w:t>a2.mk_print_info();</w:t>
       </w:r>
     </w:p>
@@ -12790,43 +12293,29 @@
         </w:rPr>
       </w:pPr>
       <w:r>
-        <w:rPr>
-          <w:rFonts w:cs="Times New Roman" w:ascii="Abyssinica SIL" w:hAnsi="Abyssinica SIL"/>
-          <w:bCs/>
-          <w:lang w:val="en-US"/>
-        </w:rPr>
-      </w:r>
-    </w:p>
-    <w:p>
-      <w:pPr>
-        <w:pStyle w:val="Standard"/>
-        <w:tabs>
-          <w:tab w:val="clear" w:pos="708"/>
-          <w:tab w:val="left" w:pos="3553" w:leader="none"/>
-        </w:tabs>
-        <w:spacing w:lineRule="auto" w:line="360" w:before="0" w:after="0"/>
-        <w:rPr>
-          <w:b w:val="false"/>
-          <w:b w:val="false"/>
-          <w:bCs w:val="false"/>
-        </w:rPr>
-      </w:pPr>
-      <w:r>
-        <w:rPr>
-          <w:rFonts w:cs="Times New Roman" w:ascii="Abyssinica SIL" w:hAnsi="Abyssinica SIL"/>
-          <w:b w:val="false"/>
-          <w:bCs w:val="false"/>
-          <w:lang w:val="en-US"/>
-        </w:rPr>
-        <w:t xml:space="preserve">    </w:t>
-      </w:r>
-      <w:r>
-        <w:rPr>
-          <w:rFonts w:cs="Times New Roman" w:ascii="Abyssinica SIL" w:hAnsi="Abyssinica SIL"/>
-          <w:b w:val="false"/>
-          <w:bCs w:val="false"/>
-          <w:lang w:val="en-US"/>
-        </w:rPr>
+        <w:rPr/>
+      </w:r>
+    </w:p>
+    <w:p>
+      <w:pPr>
+        <w:pStyle w:val="Standard"/>
+        <w:tabs>
+          <w:tab w:val="clear" w:pos="708"/>
+          <w:tab w:val="left" w:pos="3553" w:leader="none"/>
+        </w:tabs>
+        <w:spacing w:lineRule="auto" w:line="360" w:before="0" w:after="0"/>
+        <w:rPr>
+          <w:b w:val="false"/>
+          <w:b w:val="false"/>
+          <w:bCs w:val="false"/>
+        </w:rPr>
+      </w:pPr>
+      <w:r>
+        <w:rPr/>
+        <w:t xml:space="preserve">    </w:t>
+      </w:r>
+      <w:r>
+        <w:rPr/>
         <w:t>a2.mkfree(p7);</w:t>
       </w:r>
     </w:p>
@@ -12845,21 +12334,11 @@
         </w:rPr>
       </w:pPr>
       <w:r>
-        <w:rPr>
-          <w:rFonts w:cs="Times New Roman" w:ascii="Abyssinica SIL" w:hAnsi="Abyssinica SIL"/>
-          <w:b w:val="false"/>
-          <w:bCs w:val="false"/>
-          <w:lang w:val="en-US"/>
-        </w:rPr>
-        <w:t xml:space="preserve">    </w:t>
-      </w:r>
-      <w:r>
-        <w:rPr>
-          <w:rFonts w:cs="Times New Roman" w:ascii="Abyssinica SIL" w:hAnsi="Abyssinica SIL"/>
-          <w:b w:val="false"/>
-          <w:bCs w:val="false"/>
-          <w:lang w:val="en-US"/>
-        </w:rPr>
+        <w:rPr/>
+        <w:t xml:space="preserve">    </w:t>
+      </w:r>
+      <w:r>
+        <w:rPr/>
         <w:t>cout &lt;&lt; "p7 freed" &lt;&lt; endl &lt;&lt; endl;</w:t>
       </w:r>
     </w:p>
@@ -12878,21 +12357,11 @@
         </w:rPr>
       </w:pPr>
       <w:r>
-        <w:rPr>
-          <w:rFonts w:cs="Times New Roman" w:ascii="Abyssinica SIL" w:hAnsi="Abyssinica SIL"/>
-          <w:b w:val="false"/>
-          <w:bCs w:val="false"/>
-          <w:lang w:val="en-US"/>
-        </w:rPr>
-        <w:t xml:space="preserve">    </w:t>
-      </w:r>
-      <w:r>
-        <w:rPr>
-          <w:rFonts w:cs="Times New Roman" w:ascii="Abyssinica SIL" w:hAnsi="Abyssinica SIL"/>
-          <w:b w:val="false"/>
-          <w:bCs w:val="false"/>
-          <w:lang w:val="en-US"/>
-        </w:rPr>
+        <w:rPr/>
+        <w:t xml:space="preserve">    </w:t>
+      </w:r>
+      <w:r>
+        <w:rPr/>
         <w:t>a2.mk_print_info();</w:t>
       </w:r>
     </w:p>
@@ -12911,43 +12380,29 @@
         </w:rPr>
       </w:pPr>
       <w:r>
-        <w:rPr>
-          <w:rFonts w:cs="Times New Roman" w:ascii="Abyssinica SIL" w:hAnsi="Abyssinica SIL"/>
-          <w:bCs/>
-          <w:lang w:val="en-US"/>
-        </w:rPr>
-      </w:r>
-    </w:p>
-    <w:p>
-      <w:pPr>
-        <w:pStyle w:val="Standard"/>
-        <w:tabs>
-          <w:tab w:val="clear" w:pos="708"/>
-          <w:tab w:val="left" w:pos="3553" w:leader="none"/>
-        </w:tabs>
-        <w:spacing w:lineRule="auto" w:line="360" w:before="0" w:after="0"/>
-        <w:rPr>
-          <w:b w:val="false"/>
-          <w:b w:val="false"/>
-          <w:bCs w:val="false"/>
-        </w:rPr>
-      </w:pPr>
-      <w:r>
-        <w:rPr>
-          <w:rFonts w:cs="Times New Roman" w:ascii="Abyssinica SIL" w:hAnsi="Abyssinica SIL"/>
-          <w:b w:val="false"/>
-          <w:bCs w:val="false"/>
-          <w:lang w:val="en-US"/>
-        </w:rPr>
-        <w:t xml:space="preserve">    </w:t>
-      </w:r>
-      <w:r>
-        <w:rPr>
-          <w:rFonts w:cs="Times New Roman" w:ascii="Abyssinica SIL" w:hAnsi="Abyssinica SIL"/>
-          <w:b w:val="false"/>
-          <w:bCs w:val="false"/>
-          <w:lang w:val="en-US"/>
-        </w:rPr>
+        <w:rPr/>
+      </w:r>
+    </w:p>
+    <w:p>
+      <w:pPr>
+        <w:pStyle w:val="Standard"/>
+        <w:tabs>
+          <w:tab w:val="clear" w:pos="708"/>
+          <w:tab w:val="left" w:pos="3553" w:leader="none"/>
+        </w:tabs>
+        <w:spacing w:lineRule="auto" w:line="360" w:before="0" w:after="0"/>
+        <w:rPr>
+          <w:b w:val="false"/>
+          <w:b w:val="false"/>
+          <w:bCs w:val="false"/>
+        </w:rPr>
+      </w:pPr>
+      <w:r>
+        <w:rPr/>
+        <w:t xml:space="preserve">    </w:t>
+      </w:r>
+      <w:r>
+        <w:rPr/>
         <w:t>a2.mkfree(p5);</w:t>
       </w:r>
     </w:p>
@@ -12966,21 +12421,11 @@
         </w:rPr>
       </w:pPr>
       <w:r>
-        <w:rPr>
-          <w:rFonts w:cs="Times New Roman" w:ascii="Abyssinica SIL" w:hAnsi="Abyssinica SIL"/>
-          <w:b w:val="false"/>
-          <w:bCs w:val="false"/>
-          <w:lang w:val="en-US"/>
-        </w:rPr>
-        <w:t xml:space="preserve">    </w:t>
-      </w:r>
-      <w:r>
-        <w:rPr>
-          <w:rFonts w:cs="Times New Roman" w:ascii="Abyssinica SIL" w:hAnsi="Abyssinica SIL"/>
-          <w:b w:val="false"/>
-          <w:bCs w:val="false"/>
-          <w:lang w:val="en-US"/>
-        </w:rPr>
+        <w:rPr/>
+        <w:t xml:space="preserve">    </w:t>
+      </w:r>
+      <w:r>
+        <w:rPr/>
         <w:t>cout &lt;&lt; "p5 freed" &lt;&lt; endl &lt;&lt; endl;</w:t>
       </w:r>
     </w:p>
@@ -12999,21 +12444,11 @@
         </w:rPr>
       </w:pPr>
       <w:r>
-        <w:rPr>
-          <w:rFonts w:cs="Times New Roman" w:ascii="Abyssinica SIL" w:hAnsi="Abyssinica SIL"/>
-          <w:b w:val="false"/>
-          <w:bCs w:val="false"/>
-          <w:lang w:val="en-US"/>
-        </w:rPr>
-        <w:t xml:space="preserve">    </w:t>
-      </w:r>
-      <w:r>
-        <w:rPr>
-          <w:rFonts w:cs="Times New Roman" w:ascii="Abyssinica SIL" w:hAnsi="Abyssinica SIL"/>
-          <w:b w:val="false"/>
-          <w:bCs w:val="false"/>
-          <w:lang w:val="en-US"/>
-        </w:rPr>
+        <w:rPr/>
+        <w:t xml:space="preserve">    </w:t>
+      </w:r>
+      <w:r>
+        <w:rPr/>
         <w:t>a2.mk_print_info();</w:t>
       </w:r>
     </w:p>
@@ -13032,43 +12467,29 @@
         </w:rPr>
       </w:pPr>
       <w:r>
-        <w:rPr>
-          <w:rFonts w:cs="Times New Roman" w:ascii="Abyssinica SIL" w:hAnsi="Abyssinica SIL"/>
-          <w:bCs/>
-          <w:lang w:val="en-US"/>
-        </w:rPr>
-      </w:r>
-    </w:p>
-    <w:p>
-      <w:pPr>
-        <w:pStyle w:val="Standard"/>
-        <w:tabs>
-          <w:tab w:val="clear" w:pos="708"/>
-          <w:tab w:val="left" w:pos="3553" w:leader="none"/>
-        </w:tabs>
-        <w:spacing w:lineRule="auto" w:line="360" w:before="0" w:after="0"/>
-        <w:rPr>
-          <w:b w:val="false"/>
-          <w:b w:val="false"/>
-          <w:bCs w:val="false"/>
-        </w:rPr>
-      </w:pPr>
-      <w:r>
-        <w:rPr>
-          <w:rFonts w:cs="Times New Roman" w:ascii="Abyssinica SIL" w:hAnsi="Abyssinica SIL"/>
-          <w:b w:val="false"/>
-          <w:bCs w:val="false"/>
-          <w:lang w:val="en-US"/>
-        </w:rPr>
-        <w:t xml:space="preserve">    </w:t>
-      </w:r>
-      <w:r>
-        <w:rPr>
-          <w:rFonts w:cs="Times New Roman" w:ascii="Abyssinica SIL" w:hAnsi="Abyssinica SIL"/>
-          <w:b w:val="false"/>
-          <w:bCs w:val="false"/>
-          <w:lang w:val="en-US"/>
-        </w:rPr>
+        <w:rPr/>
+      </w:r>
+    </w:p>
+    <w:p>
+      <w:pPr>
+        <w:pStyle w:val="Standard"/>
+        <w:tabs>
+          <w:tab w:val="clear" w:pos="708"/>
+          <w:tab w:val="left" w:pos="3553" w:leader="none"/>
+        </w:tabs>
+        <w:spacing w:lineRule="auto" w:line="360" w:before="0" w:after="0"/>
+        <w:rPr>
+          <w:b w:val="false"/>
+          <w:b w:val="false"/>
+          <w:bCs w:val="false"/>
+        </w:rPr>
+      </w:pPr>
+      <w:r>
+        <w:rPr/>
+        <w:t xml:space="preserve">    </w:t>
+      </w:r>
+      <w:r>
+        <w:rPr/>
         <w:t>a2.mkfree(p6);</w:t>
       </w:r>
     </w:p>
@@ -13087,21 +12508,11 @@
         </w:rPr>
       </w:pPr>
       <w:r>
-        <w:rPr>
-          <w:rFonts w:cs="Times New Roman" w:ascii="Abyssinica SIL" w:hAnsi="Abyssinica SIL"/>
-          <w:b w:val="false"/>
-          <w:bCs w:val="false"/>
-          <w:lang w:val="en-US"/>
-        </w:rPr>
-        <w:t xml:space="preserve">    </w:t>
-      </w:r>
-      <w:r>
-        <w:rPr>
-          <w:rFonts w:cs="Times New Roman" w:ascii="Abyssinica SIL" w:hAnsi="Abyssinica SIL"/>
-          <w:b w:val="false"/>
-          <w:bCs w:val="false"/>
-          <w:lang w:val="en-US"/>
-        </w:rPr>
+        <w:rPr/>
+        <w:t xml:space="preserve">    </w:t>
+      </w:r>
+      <w:r>
+        <w:rPr/>
         <w:t>cout &lt;&lt; "p6 freed" &lt;&lt; endl &lt;&lt; endl;</w:t>
       </w:r>
     </w:p>
@@ -13120,21 +12531,11 @@
         </w:rPr>
       </w:pPr>
       <w:r>
-        <w:rPr>
-          <w:rFonts w:cs="Times New Roman" w:ascii="Abyssinica SIL" w:hAnsi="Abyssinica SIL"/>
-          <w:b w:val="false"/>
-          <w:bCs w:val="false"/>
-          <w:lang w:val="en-US"/>
-        </w:rPr>
-        <w:t xml:space="preserve">    </w:t>
-      </w:r>
-      <w:r>
-        <w:rPr>
-          <w:rFonts w:cs="Times New Roman" w:ascii="Abyssinica SIL" w:hAnsi="Abyssinica SIL"/>
-          <w:b w:val="false"/>
-          <w:bCs w:val="false"/>
-          <w:lang w:val="en-US"/>
-        </w:rPr>
+        <w:rPr/>
+        <w:t xml:space="preserve">    </w:t>
+      </w:r>
+      <w:r>
+        <w:rPr/>
         <w:t>a2.mk_print_info();</w:t>
       </w:r>
     </w:p>
@@ -13153,43 +12554,29 @@
         </w:rPr>
       </w:pPr>
       <w:r>
-        <w:rPr>
-          <w:rFonts w:cs="Times New Roman" w:ascii="Abyssinica SIL" w:hAnsi="Abyssinica SIL"/>
-          <w:bCs/>
-          <w:lang w:val="en-US"/>
-        </w:rPr>
-      </w:r>
-    </w:p>
-    <w:p>
-      <w:pPr>
-        <w:pStyle w:val="Standard"/>
-        <w:tabs>
-          <w:tab w:val="clear" w:pos="708"/>
-          <w:tab w:val="left" w:pos="3553" w:leader="none"/>
-        </w:tabs>
-        <w:spacing w:lineRule="auto" w:line="360" w:before="0" w:after="0"/>
-        <w:rPr>
-          <w:b w:val="false"/>
-          <w:b w:val="false"/>
-          <w:bCs w:val="false"/>
-        </w:rPr>
-      </w:pPr>
-      <w:r>
-        <w:rPr>
-          <w:rFonts w:cs="Times New Roman" w:ascii="Abyssinica SIL" w:hAnsi="Abyssinica SIL"/>
-          <w:b w:val="false"/>
-          <w:bCs w:val="false"/>
-          <w:lang w:val="en-US"/>
-        </w:rPr>
-        <w:t xml:space="preserve">    </w:t>
-      </w:r>
-      <w:r>
-        <w:rPr>
-          <w:rFonts w:cs="Times New Roman" w:ascii="Abyssinica SIL" w:hAnsi="Abyssinica SIL"/>
-          <w:b w:val="false"/>
-          <w:bCs w:val="false"/>
-          <w:lang w:val="en-US"/>
-        </w:rPr>
+        <w:rPr/>
+      </w:r>
+    </w:p>
+    <w:p>
+      <w:pPr>
+        <w:pStyle w:val="Standard"/>
+        <w:tabs>
+          <w:tab w:val="clear" w:pos="708"/>
+          <w:tab w:val="left" w:pos="3553" w:leader="none"/>
+        </w:tabs>
+        <w:spacing w:lineRule="auto" w:line="360" w:before="0" w:after="0"/>
+        <w:rPr>
+          <w:b w:val="false"/>
+          <w:b w:val="false"/>
+          <w:bCs w:val="false"/>
+        </w:rPr>
+      </w:pPr>
+      <w:r>
+        <w:rPr/>
+        <w:t xml:space="preserve">    </w:t>
+      </w:r>
+      <w:r>
+        <w:rPr/>
         <w:t>a2.mkdefragment();</w:t>
       </w:r>
     </w:p>
@@ -13208,21 +12595,11 @@
         </w:rPr>
       </w:pPr>
       <w:r>
-        <w:rPr>
-          <w:rFonts w:cs="Times New Roman" w:ascii="Abyssinica SIL" w:hAnsi="Abyssinica SIL"/>
-          <w:b w:val="false"/>
-          <w:bCs w:val="false"/>
-          <w:lang w:val="en-US"/>
-        </w:rPr>
-        <w:t xml:space="preserve">    </w:t>
-      </w:r>
-      <w:r>
-        <w:rPr>
-          <w:rFonts w:cs="Times New Roman" w:ascii="Abyssinica SIL" w:hAnsi="Abyssinica SIL"/>
-          <w:b w:val="false"/>
-          <w:bCs w:val="false"/>
-          <w:lang w:val="en-US"/>
-        </w:rPr>
+        <w:rPr/>
+        <w:t xml:space="preserve">    </w:t>
+      </w:r>
+      <w:r>
+        <w:rPr/>
         <w:t>cout &lt;&lt; "defragmented" &lt;&lt; endl &lt;&lt; endl;</w:t>
       </w:r>
     </w:p>
@@ -13241,21 +12618,11 @@
         </w:rPr>
       </w:pPr>
       <w:r>
-        <w:rPr>
-          <w:rFonts w:cs="Times New Roman" w:ascii="Abyssinica SIL" w:hAnsi="Abyssinica SIL"/>
-          <w:b w:val="false"/>
-          <w:bCs w:val="false"/>
-          <w:lang w:val="en-US"/>
-        </w:rPr>
-        <w:t xml:space="preserve">    </w:t>
-      </w:r>
-      <w:r>
-        <w:rPr>
-          <w:rFonts w:cs="Times New Roman" w:ascii="Abyssinica SIL" w:hAnsi="Abyssinica SIL"/>
-          <w:b w:val="false"/>
-          <w:bCs w:val="false"/>
-          <w:lang w:val="en-US"/>
-        </w:rPr>
+        <w:rPr/>
+        <w:t xml:space="preserve">    </w:t>
+      </w:r>
+      <w:r>
+        <w:rPr/>
         <w:t>a2.mk_print_info();</w:t>
       </w:r>
     </w:p>
@@ -13274,12 +12641,114 @@
         </w:rPr>
       </w:pPr>
       <w:r>
-        <w:rPr>
-          <w:rFonts w:cs="Times New Roman" w:ascii="Abyssinica SIL" w:hAnsi="Abyssinica SIL"/>
-          <w:b w:val="false"/>
-          <w:bCs w:val="false"/>
-          <w:lang w:val="en-US"/>
-        </w:rPr>
+        <w:rPr/>
+        <w:t xml:space="preserve">    </w:t>
+      </w:r>
+      <w:r>
+        <w:rPr/>
+        <w:t>end = std::chrono::steady_clock::now();</w:t>
+      </w:r>
+    </w:p>
+    <w:p>
+      <w:pPr>
+        <w:pStyle w:val="Standard"/>
+        <w:tabs>
+          <w:tab w:val="clear" w:pos="708"/>
+          <w:tab w:val="left" w:pos="3553" w:leader="none"/>
+        </w:tabs>
+        <w:spacing w:lineRule="auto" w:line="360" w:before="0" w:after="0"/>
+        <w:rPr>
+          <w:b w:val="false"/>
+          <w:b w:val="false"/>
+          <w:bCs w:val="false"/>
+        </w:rPr>
+      </w:pPr>
+      <w:r>
+        <w:rPr/>
+        <w:t xml:space="preserve">  </w:t>
+      </w:r>
+    </w:p>
+    <w:p>
+      <w:pPr>
+        <w:pStyle w:val="Standard"/>
+        <w:tabs>
+          <w:tab w:val="clear" w:pos="708"/>
+          <w:tab w:val="left" w:pos="3553" w:leader="none"/>
+        </w:tabs>
+        <w:spacing w:lineRule="auto" w:line="360" w:before="0" w:after="0"/>
+        <w:rPr>
+          <w:b w:val="false"/>
+          <w:b w:val="false"/>
+          <w:bCs w:val="false"/>
+        </w:rPr>
+      </w:pPr>
+      <w:r>
+        <w:rPr/>
+        <w:t xml:space="preserve">    </w:t>
+      </w:r>
+      <w:r>
+        <w:rPr/>
+        <w:t>elapsed_ms = chrono::duration_cast&lt;chrono::microseconds&gt;(end - begin);</w:t>
+      </w:r>
+    </w:p>
+    <w:p>
+      <w:pPr>
+        <w:pStyle w:val="Standard"/>
+        <w:tabs>
+          <w:tab w:val="clear" w:pos="708"/>
+          <w:tab w:val="left" w:pos="3553" w:leader="none"/>
+        </w:tabs>
+        <w:spacing w:lineRule="auto" w:line="360" w:before="0" w:after="0"/>
+        <w:rPr>
+          <w:b w:val="false"/>
+          <w:b w:val="false"/>
+          <w:bCs w:val="false"/>
+        </w:rPr>
+      </w:pPr>
+      <w:r>
+        <w:rPr/>
+        <w:t xml:space="preserve">    </w:t>
+      </w:r>
+      <w:r>
+        <w:rPr/>
+        <w:t>cout &lt;&lt; "The time: " &lt;&lt; elapsed_ms.count() &lt;&lt; " ms\n";</w:t>
+      </w:r>
+    </w:p>
+    <w:p>
+      <w:pPr>
+        <w:pStyle w:val="Standard"/>
+        <w:tabs>
+          <w:tab w:val="clear" w:pos="708"/>
+          <w:tab w:val="left" w:pos="3553" w:leader="none"/>
+        </w:tabs>
+        <w:spacing w:lineRule="auto" w:line="360" w:before="0" w:after="0"/>
+        <w:rPr>
+          <w:b w:val="false"/>
+          <w:b w:val="false"/>
+          <w:bCs w:val="false"/>
+        </w:rPr>
+      </w:pPr>
+      <w:r>
+        <w:rPr/>
+        <w:t xml:space="preserve">    </w:t>
+      </w:r>
+    </w:p>
+    <w:p>
+      <w:pPr>
+        <w:pStyle w:val="Standard"/>
+        <w:tabs>
+          <w:tab w:val="clear" w:pos="708"/>
+          <w:tab w:val="left" w:pos="3553" w:leader="none"/>
+        </w:tabs>
+        <w:spacing w:lineRule="auto" w:line="360" w:before="0" w:after="0"/>
+        <w:rPr>
+          <w:b w:val="false"/>
+          <w:b w:val="false"/>
+          <w:bCs w:val="false"/>
+        </w:rPr>
+      </w:pPr>
+      <w:r>
+        <w:rPr/>
         <w:t>}</w:t>
       </w:r>
     </w:p>
@@ -13326,9 +12795,56 @@
       </w:pPr>
       <w:r>
         <w:rPr>
+          <w:rFonts w:cs="Times New Roman" w:ascii="Abyssinica SIL" w:hAnsi="Abyssinica SIL"/>
+          <w:bCs/>
+        </w:rPr>
+        <w:t>Memory allocators:</w:t>
+      </w:r>
+    </w:p>
+    <w:p>
+      <w:pPr>
+        <w:pStyle w:val="Standard"/>
+        <w:rPr>
+          <w:rFonts w:cs="Times New Roman"/>
+          <w:bCs/>
+        </w:rPr>
+      </w:pPr>
+      <w:r>
+        <w:rPr>
+          <w:rFonts w:cs="Times New Roman" w:ascii="Abyssinica SIL" w:hAnsi="Abyssinica SIL"/>
+          <w:bCs/>
+        </w:rPr>
+        <w:t>- Free blocks allocator (most fit policy)</w:t>
+      </w:r>
+    </w:p>
+    <w:p>
+      <w:pPr>
+        <w:pStyle w:val="Standard"/>
+        <w:rPr>
+          <w:rFonts w:cs="Times New Roman"/>
+          <w:bCs/>
+        </w:rPr>
+      </w:pPr>
+      <w:r>
+        <w:rPr>
+          <w:rFonts w:cs="Times New Roman" w:ascii="Abyssinica SIL" w:hAnsi="Abyssinica SIL"/>
+          <w:bCs/>
+        </w:rPr>
+        <w:t>- McKusick-Karels allocator</w:t>
+      </w:r>
+    </w:p>
+    <w:p>
+      <w:pPr>
+        <w:pStyle w:val="Standard"/>
+        <w:rPr>
+          <w:rFonts w:cs="Times New Roman"/>
+          <w:bCs/>
+        </w:rPr>
+      </w:pPr>
+      <w:r>
+        <w:rPr>
           <w:rFonts w:ascii="Abyssinica SIL" w:hAnsi="Abyssinica SIL"/>
         </w:rPr>
-        <w:t>Memory allocators:</w:t>
       </w:r>
     </w:p>
     <w:p>
@@ -13343,7 +12859,6 @@
         <w:rPr>
           <w:rFonts w:ascii="Abyssinica SIL" w:hAnsi="Abyssinica SIL"/>
         </w:rPr>
-        <w:t>- Free blocks allocator (most fit policy)</w:t>
       </w:r>
     </w:p>
     <w:p>
@@ -13356,8 +12871,1241 @@
       </w:pPr>
       <w:r>
         <w:rPr>
+          <w:rFonts w:cs="Times New Roman" w:ascii="Abyssinica SIL" w:hAnsi="Abyssinica SIL"/>
+          <w:bCs/>
+        </w:rPr>
+        <w:t>Free blocks allocator (most fit policy):</w:t>
+      </w:r>
+    </w:p>
+    <w:p>
+      <w:pPr>
+        <w:pStyle w:val="Standard"/>
+        <w:rPr>
+          <w:rFonts w:cs="Times New Roman"/>
+          <w:bCs/>
+        </w:rPr>
+      </w:pPr>
+      <w:r>
+        <w:rPr>
           <w:rFonts w:ascii="Abyssinica SIL" w:hAnsi="Abyssinica SIL"/>
         </w:rPr>
+      </w:r>
+    </w:p>
+    <w:p>
+      <w:pPr>
+        <w:pStyle w:val="Standard"/>
+        <w:rPr>
+          <w:rFonts w:cs="Times New Roman"/>
+          <w:bCs/>
+        </w:rPr>
+      </w:pPr>
+      <w:r>
+        <w:rPr>
+          <w:rFonts w:cs="Times New Roman" w:ascii="Abyssinica SIL" w:hAnsi="Abyssinica SIL"/>
+          <w:bCs/>
+        </w:rPr>
+        <w:t>Free blocks allocator info:</w:t>
+      </w:r>
+    </w:p>
+    <w:p>
+      <w:pPr>
+        <w:pStyle w:val="Standard"/>
+        <w:rPr>
+          <w:rFonts w:cs="Times New Roman"/>
+          <w:bCs/>
+        </w:rPr>
+      </w:pPr>
+      <w:r>
+        <w:rPr>
+          <w:rFonts w:cs="Times New Roman" w:ascii="Abyssinica SIL" w:hAnsi="Abyssinica SIL"/>
+          <w:bCs/>
+        </w:rPr>
+        <w:t>Size of memory page: 1024</w:t>
+      </w:r>
+    </w:p>
+    <w:p>
+      <w:pPr>
+        <w:pStyle w:val="Standard"/>
+        <w:rPr>
+          <w:rFonts w:cs="Times New Roman"/>
+          <w:bCs/>
+        </w:rPr>
+      </w:pPr>
+      <w:r>
+        <w:rPr>
+          <w:rFonts w:cs="Times New Roman" w:ascii="Abyssinica SIL" w:hAnsi="Abyssinica SIL"/>
+          <w:bCs/>
+        </w:rPr>
+        <w:t>Pointer of memory page: 0x5558640b02c0</w:t>
+      </w:r>
+    </w:p>
+    <w:p>
+      <w:pPr>
+        <w:pStyle w:val="Standard"/>
+        <w:rPr>
+          <w:rFonts w:cs="Times New Roman"/>
+          <w:bCs/>
+        </w:rPr>
+      </w:pPr>
+      <w:r>
+        <w:rPr>
+          <w:rFonts w:cs="Times New Roman" w:ascii="Abyssinica SIL" w:hAnsi="Abyssinica SIL"/>
+          <w:bCs/>
+        </w:rPr>
+        <w:t>Availible_blocks:</w:t>
+      </w:r>
+    </w:p>
+    <w:p>
+      <w:pPr>
+        <w:pStyle w:val="Standard"/>
+        <w:rPr>
+          <w:rFonts w:cs="Times New Roman"/>
+          <w:bCs/>
+        </w:rPr>
+      </w:pPr>
+      <w:r>
+        <w:rPr>
+          <w:rFonts w:cs="Times New Roman" w:ascii="Abyssinica SIL" w:hAnsi="Abyssinica SIL"/>
+          <w:bCs/>
+        </w:rPr>
+        <w:t>|№ | block pointer | block size |</w:t>
+      </w:r>
+    </w:p>
+    <w:p>
+      <w:pPr>
+        <w:pStyle w:val="Standard"/>
+        <w:rPr>
+          <w:rFonts w:cs="Times New Roman"/>
+          <w:bCs/>
+        </w:rPr>
+      </w:pPr>
+      <w:r>
+        <w:rPr>
+          <w:rFonts w:cs="Times New Roman" w:ascii="Abyssinica SIL" w:hAnsi="Abyssinica SIL"/>
+          <w:bCs/>
+        </w:rPr>
+        <w:t>|0 | 0x5558640b02c0|    1024     |</w:t>
+      </w:r>
+    </w:p>
+    <w:p>
+      <w:pPr>
+        <w:pStyle w:val="Standard"/>
+        <w:rPr>
+          <w:rFonts w:cs="Times New Roman"/>
+          <w:bCs/>
+        </w:rPr>
+      </w:pPr>
+      <w:r>
+        <w:rPr>
+          <w:rFonts w:ascii="Abyssinica SIL" w:hAnsi="Abyssinica SIL"/>
+        </w:rPr>
+      </w:r>
+    </w:p>
+    <w:p>
+      <w:pPr>
+        <w:pStyle w:val="Standard"/>
+        <w:rPr>
+          <w:rFonts w:cs="Times New Roman"/>
+          <w:bCs/>
+        </w:rPr>
+      </w:pPr>
+      <w:r>
+        <w:rPr>
+          <w:rFonts w:cs="Times New Roman" w:ascii="Abyssinica SIL" w:hAnsi="Abyssinica SIL"/>
+          <w:bCs/>
+        </w:rPr>
+        <w:t>p1 = 0x5558640b065c</w:t>
+      </w:r>
+    </w:p>
+    <w:p>
+      <w:pPr>
+        <w:pStyle w:val="Standard"/>
+        <w:rPr>
+          <w:rFonts w:cs="Times New Roman"/>
+          <w:bCs/>
+        </w:rPr>
+      </w:pPr>
+      <w:r>
+        <w:rPr>
+          <w:rFonts w:ascii="Abyssinica SIL" w:hAnsi="Abyssinica SIL"/>
+        </w:rPr>
+      </w:r>
+    </w:p>
+    <w:p>
+      <w:pPr>
+        <w:pStyle w:val="Standard"/>
+        <w:rPr>
+          <w:rFonts w:cs="Times New Roman"/>
+          <w:bCs/>
+        </w:rPr>
+      </w:pPr>
+      <w:r>
+        <w:rPr>
+          <w:rFonts w:cs="Times New Roman" w:ascii="Abyssinica SIL" w:hAnsi="Abyssinica SIL"/>
+          <w:bCs/>
+        </w:rPr>
+        <w:t>Free blocks allocator info:</w:t>
+      </w:r>
+    </w:p>
+    <w:p>
+      <w:pPr>
+        <w:pStyle w:val="Standard"/>
+        <w:rPr>
+          <w:rFonts w:cs="Times New Roman"/>
+          <w:bCs/>
+        </w:rPr>
+      </w:pPr>
+      <w:r>
+        <w:rPr>
+          <w:rFonts w:cs="Times New Roman" w:ascii="Abyssinica SIL" w:hAnsi="Abyssinica SIL"/>
+          <w:bCs/>
+        </w:rPr>
+        <w:t>Size of memory page: 1024</w:t>
+      </w:r>
+    </w:p>
+    <w:p>
+      <w:pPr>
+        <w:pStyle w:val="Standard"/>
+        <w:rPr>
+          <w:rFonts w:cs="Times New Roman"/>
+          <w:bCs/>
+        </w:rPr>
+      </w:pPr>
+      <w:r>
+        <w:rPr>
+          <w:rFonts w:cs="Times New Roman" w:ascii="Abyssinica SIL" w:hAnsi="Abyssinica SIL"/>
+          <w:bCs/>
+        </w:rPr>
+        <w:t>Pointer of memory page: 0x5558640b02c0</w:t>
+      </w:r>
+    </w:p>
+    <w:p>
+      <w:pPr>
+        <w:pStyle w:val="Standard"/>
+        <w:rPr>
+          <w:rFonts w:cs="Times New Roman"/>
+          <w:bCs/>
+        </w:rPr>
+      </w:pPr>
+      <w:r>
+        <w:rPr>
+          <w:rFonts w:cs="Times New Roman" w:ascii="Abyssinica SIL" w:hAnsi="Abyssinica SIL"/>
+          <w:bCs/>
+        </w:rPr>
+        <w:t>Availible_blocks:</w:t>
+      </w:r>
+    </w:p>
+    <w:p>
+      <w:pPr>
+        <w:pStyle w:val="Standard"/>
+        <w:rPr>
+          <w:rFonts w:cs="Times New Roman"/>
+          <w:bCs/>
+        </w:rPr>
+      </w:pPr>
+      <w:r>
+        <w:rPr>
+          <w:rFonts w:cs="Times New Roman" w:ascii="Abyssinica SIL" w:hAnsi="Abyssinica SIL"/>
+          <w:bCs/>
+        </w:rPr>
+        <w:t>|№ | block pointer | block size |</w:t>
+      </w:r>
+    </w:p>
+    <w:p>
+      <w:pPr>
+        <w:pStyle w:val="Standard"/>
+        <w:rPr>
+          <w:rFonts w:cs="Times New Roman"/>
+          <w:bCs/>
+        </w:rPr>
+      </w:pPr>
+      <w:r>
+        <w:rPr>
+          <w:rFonts w:cs="Times New Roman" w:ascii="Abyssinica SIL" w:hAnsi="Abyssinica SIL"/>
+          <w:bCs/>
+        </w:rPr>
+        <w:t>|0 | 0x5558640b02c0|    924     |</w:t>
+      </w:r>
+    </w:p>
+    <w:p>
+      <w:pPr>
+        <w:pStyle w:val="Standard"/>
+        <w:rPr>
+          <w:rFonts w:cs="Times New Roman"/>
+          <w:bCs/>
+        </w:rPr>
+      </w:pPr>
+      <w:r>
+        <w:rPr>
+          <w:rFonts w:ascii="Abyssinica SIL" w:hAnsi="Abyssinica SIL"/>
+        </w:rPr>
+      </w:r>
+    </w:p>
+    <w:p>
+      <w:pPr>
+        <w:pStyle w:val="Standard"/>
+        <w:rPr>
+          <w:rFonts w:cs="Times New Roman"/>
+          <w:bCs/>
+        </w:rPr>
+      </w:pPr>
+      <w:r>
+        <w:rPr>
+          <w:rFonts w:cs="Times New Roman" w:ascii="Abyssinica SIL" w:hAnsi="Abyssinica SIL"/>
+          <w:bCs/>
+        </w:rPr>
+        <w:t>p2 = 0x5558640b05f8</w:t>
+      </w:r>
+    </w:p>
+    <w:p>
+      <w:pPr>
+        <w:pStyle w:val="Standard"/>
+        <w:rPr>
+          <w:rFonts w:cs="Times New Roman"/>
+          <w:bCs/>
+        </w:rPr>
+      </w:pPr>
+      <w:r>
+        <w:rPr>
+          <w:rFonts w:ascii="Abyssinica SIL" w:hAnsi="Abyssinica SIL"/>
+        </w:rPr>
+      </w:r>
+    </w:p>
+    <w:p>
+      <w:pPr>
+        <w:pStyle w:val="Standard"/>
+        <w:rPr>
+          <w:rFonts w:cs="Times New Roman"/>
+          <w:bCs/>
+        </w:rPr>
+      </w:pPr>
+      <w:r>
+        <w:rPr>
+          <w:rFonts w:cs="Times New Roman" w:ascii="Abyssinica SIL" w:hAnsi="Abyssinica SIL"/>
+          <w:bCs/>
+        </w:rPr>
+        <w:t>Free blocks allocator info:</w:t>
+      </w:r>
+    </w:p>
+    <w:p>
+      <w:pPr>
+        <w:pStyle w:val="Standard"/>
+        <w:rPr>
+          <w:rFonts w:cs="Times New Roman"/>
+          <w:bCs/>
+        </w:rPr>
+      </w:pPr>
+      <w:r>
+        <w:rPr>
+          <w:rFonts w:cs="Times New Roman" w:ascii="Abyssinica SIL" w:hAnsi="Abyssinica SIL"/>
+          <w:bCs/>
+        </w:rPr>
+        <w:t>Size of memory page: 1024</w:t>
+      </w:r>
+    </w:p>
+    <w:p>
+      <w:pPr>
+        <w:pStyle w:val="Standard"/>
+        <w:rPr>
+          <w:rFonts w:cs="Times New Roman"/>
+          <w:bCs/>
+        </w:rPr>
+      </w:pPr>
+      <w:r>
+        <w:rPr>
+          <w:rFonts w:cs="Times New Roman" w:ascii="Abyssinica SIL" w:hAnsi="Abyssinica SIL"/>
+          <w:bCs/>
+        </w:rPr>
+        <w:t>Pointer of memory page: 0x5558640b02c0</w:t>
+      </w:r>
+    </w:p>
+    <w:p>
+      <w:pPr>
+        <w:pStyle w:val="Standard"/>
+        <w:rPr>
+          <w:rFonts w:cs="Times New Roman"/>
+          <w:bCs/>
+        </w:rPr>
+      </w:pPr>
+      <w:r>
+        <w:rPr>
+          <w:rFonts w:cs="Times New Roman" w:ascii="Abyssinica SIL" w:hAnsi="Abyssinica SIL"/>
+          <w:bCs/>
+        </w:rPr>
+        <w:t>Availible_blocks:</w:t>
+      </w:r>
+    </w:p>
+    <w:p>
+      <w:pPr>
+        <w:pStyle w:val="Standard"/>
+        <w:rPr>
+          <w:rFonts w:cs="Times New Roman"/>
+          <w:bCs/>
+        </w:rPr>
+      </w:pPr>
+      <w:r>
+        <w:rPr>
+          <w:rFonts w:cs="Times New Roman" w:ascii="Abyssinica SIL" w:hAnsi="Abyssinica SIL"/>
+          <w:bCs/>
+        </w:rPr>
+        <w:t>|№ | block pointer | block size |</w:t>
+      </w:r>
+    </w:p>
+    <w:p>
+      <w:pPr>
+        <w:pStyle w:val="Standard"/>
+        <w:rPr>
+          <w:rFonts w:cs="Times New Roman"/>
+          <w:bCs/>
+        </w:rPr>
+      </w:pPr>
+      <w:r>
+        <w:rPr>
+          <w:rFonts w:cs="Times New Roman" w:ascii="Abyssinica SIL" w:hAnsi="Abyssinica SIL"/>
+          <w:bCs/>
+        </w:rPr>
+        <w:t>|0 | 0x5558640b02c0|    824     |</w:t>
+      </w:r>
+    </w:p>
+    <w:p>
+      <w:pPr>
+        <w:pStyle w:val="Standard"/>
+        <w:rPr>
+          <w:rFonts w:cs="Times New Roman"/>
+          <w:bCs/>
+        </w:rPr>
+      </w:pPr>
+      <w:r>
+        <w:rPr>
+          <w:rFonts w:ascii="Abyssinica SIL" w:hAnsi="Abyssinica SIL"/>
+        </w:rPr>
+      </w:r>
+    </w:p>
+    <w:p>
+      <w:pPr>
+        <w:pStyle w:val="Standard"/>
+        <w:rPr>
+          <w:rFonts w:cs="Times New Roman"/>
+          <w:bCs/>
+        </w:rPr>
+      </w:pPr>
+      <w:r>
+        <w:rPr>
+          <w:rFonts w:cs="Times New Roman" w:ascii="Abyssinica SIL" w:hAnsi="Abyssinica SIL"/>
+          <w:bCs/>
+        </w:rPr>
+        <w:t>p3 = 0x5558640b0594</w:t>
+      </w:r>
+    </w:p>
+    <w:p>
+      <w:pPr>
+        <w:pStyle w:val="Standard"/>
+        <w:rPr>
+          <w:rFonts w:cs="Times New Roman"/>
+          <w:bCs/>
+        </w:rPr>
+      </w:pPr>
+      <w:r>
+        <w:rPr>
+          <w:rFonts w:ascii="Abyssinica SIL" w:hAnsi="Abyssinica SIL"/>
+        </w:rPr>
+      </w:r>
+    </w:p>
+    <w:p>
+      <w:pPr>
+        <w:pStyle w:val="Standard"/>
+        <w:rPr>
+          <w:rFonts w:cs="Times New Roman"/>
+          <w:bCs/>
+        </w:rPr>
+      </w:pPr>
+      <w:r>
+        <w:rPr>
+          <w:rFonts w:cs="Times New Roman" w:ascii="Abyssinica SIL" w:hAnsi="Abyssinica SIL"/>
+          <w:bCs/>
+        </w:rPr>
+        <w:t>Free blocks allocator info:</w:t>
+      </w:r>
+    </w:p>
+    <w:p>
+      <w:pPr>
+        <w:pStyle w:val="Standard"/>
+        <w:rPr>
+          <w:rFonts w:cs="Times New Roman"/>
+          <w:bCs/>
+        </w:rPr>
+      </w:pPr>
+      <w:r>
+        <w:rPr>
+          <w:rFonts w:cs="Times New Roman" w:ascii="Abyssinica SIL" w:hAnsi="Abyssinica SIL"/>
+          <w:bCs/>
+        </w:rPr>
+        <w:t>Size of memory page: 1024</w:t>
+      </w:r>
+    </w:p>
+    <w:p>
+      <w:pPr>
+        <w:pStyle w:val="Standard"/>
+        <w:rPr>
+          <w:rFonts w:cs="Times New Roman"/>
+          <w:bCs/>
+        </w:rPr>
+      </w:pPr>
+      <w:r>
+        <w:rPr>
+          <w:rFonts w:cs="Times New Roman" w:ascii="Abyssinica SIL" w:hAnsi="Abyssinica SIL"/>
+          <w:bCs/>
+        </w:rPr>
+        <w:t>Pointer of memory page: 0x5558640b02c0</w:t>
+      </w:r>
+    </w:p>
+    <w:p>
+      <w:pPr>
+        <w:pStyle w:val="Standard"/>
+        <w:rPr>
+          <w:rFonts w:cs="Times New Roman"/>
+          <w:bCs/>
+        </w:rPr>
+      </w:pPr>
+      <w:r>
+        <w:rPr>
+          <w:rFonts w:cs="Times New Roman" w:ascii="Abyssinica SIL" w:hAnsi="Abyssinica SIL"/>
+          <w:bCs/>
+        </w:rPr>
+        <w:t>Availible_blocks:</w:t>
+      </w:r>
+    </w:p>
+    <w:p>
+      <w:pPr>
+        <w:pStyle w:val="Standard"/>
+        <w:rPr>
+          <w:rFonts w:cs="Times New Roman"/>
+          <w:bCs/>
+        </w:rPr>
+      </w:pPr>
+      <w:r>
+        <w:rPr>
+          <w:rFonts w:cs="Times New Roman" w:ascii="Abyssinica SIL" w:hAnsi="Abyssinica SIL"/>
+          <w:bCs/>
+        </w:rPr>
+        <w:t>|№ | block pointer | block size |</w:t>
+      </w:r>
+    </w:p>
+    <w:p>
+      <w:pPr>
+        <w:pStyle w:val="Standard"/>
+        <w:rPr>
+          <w:rFonts w:cs="Times New Roman"/>
+          <w:bCs/>
+        </w:rPr>
+      </w:pPr>
+      <w:r>
+        <w:rPr>
+          <w:rFonts w:cs="Times New Roman" w:ascii="Abyssinica SIL" w:hAnsi="Abyssinica SIL"/>
+          <w:bCs/>
+        </w:rPr>
+        <w:t>|0 | 0x5558640b02c0|    724     |</w:t>
+      </w:r>
+    </w:p>
+    <w:p>
+      <w:pPr>
+        <w:pStyle w:val="Standard"/>
+        <w:rPr>
+          <w:rFonts w:cs="Times New Roman"/>
+          <w:bCs/>
+        </w:rPr>
+      </w:pPr>
+      <w:r>
+        <w:rPr>
+          <w:rFonts w:ascii="Abyssinica SIL" w:hAnsi="Abyssinica SIL"/>
+        </w:rPr>
+      </w:r>
+    </w:p>
+    <w:p>
+      <w:pPr>
+        <w:pStyle w:val="Standard"/>
+        <w:rPr>
+          <w:rFonts w:cs="Times New Roman"/>
+          <w:bCs/>
+        </w:rPr>
+      </w:pPr>
+      <w:r>
+        <w:rPr>
+          <w:rFonts w:cs="Times New Roman" w:ascii="Abyssinica SIL" w:hAnsi="Abyssinica SIL"/>
+          <w:bCs/>
+        </w:rPr>
+        <w:t>p2 freed</w:t>
+      </w:r>
+    </w:p>
+    <w:p>
+      <w:pPr>
+        <w:pStyle w:val="Standard"/>
+        <w:rPr>
+          <w:rFonts w:cs="Times New Roman"/>
+          <w:bCs/>
+        </w:rPr>
+      </w:pPr>
+      <w:r>
+        <w:rPr>
+          <w:rFonts w:ascii="Abyssinica SIL" w:hAnsi="Abyssinica SIL"/>
+        </w:rPr>
+      </w:r>
+    </w:p>
+    <w:p>
+      <w:pPr>
+        <w:pStyle w:val="Standard"/>
+        <w:rPr>
+          <w:rFonts w:cs="Times New Roman"/>
+          <w:bCs/>
+        </w:rPr>
+      </w:pPr>
+      <w:r>
+        <w:rPr>
+          <w:rFonts w:cs="Times New Roman" w:ascii="Abyssinica SIL" w:hAnsi="Abyssinica SIL"/>
+          <w:bCs/>
+        </w:rPr>
+        <w:t>Free blocks allocator info:</w:t>
+      </w:r>
+    </w:p>
+    <w:p>
+      <w:pPr>
+        <w:pStyle w:val="Standard"/>
+        <w:rPr>
+          <w:rFonts w:cs="Times New Roman"/>
+          <w:bCs/>
+        </w:rPr>
+      </w:pPr>
+      <w:r>
+        <w:rPr>
+          <w:rFonts w:cs="Times New Roman" w:ascii="Abyssinica SIL" w:hAnsi="Abyssinica SIL"/>
+          <w:bCs/>
+        </w:rPr>
+        <w:t>Size of memory page: 1024</w:t>
+      </w:r>
+    </w:p>
+    <w:p>
+      <w:pPr>
+        <w:pStyle w:val="Standard"/>
+        <w:rPr>
+          <w:rFonts w:cs="Times New Roman"/>
+          <w:bCs/>
+        </w:rPr>
+      </w:pPr>
+      <w:r>
+        <w:rPr>
+          <w:rFonts w:cs="Times New Roman" w:ascii="Abyssinica SIL" w:hAnsi="Abyssinica SIL"/>
+          <w:bCs/>
+        </w:rPr>
+        <w:t>Pointer of memory page: 0x5558640b02c0</w:t>
+      </w:r>
+    </w:p>
+    <w:p>
+      <w:pPr>
+        <w:pStyle w:val="Standard"/>
+        <w:rPr>
+          <w:rFonts w:cs="Times New Roman"/>
+          <w:bCs/>
+        </w:rPr>
+      </w:pPr>
+      <w:r>
+        <w:rPr>
+          <w:rFonts w:cs="Times New Roman" w:ascii="Abyssinica SIL" w:hAnsi="Abyssinica SIL"/>
+          <w:bCs/>
+        </w:rPr>
+        <w:t>Availible_blocks:</w:t>
+      </w:r>
+    </w:p>
+    <w:p>
+      <w:pPr>
+        <w:pStyle w:val="Standard"/>
+        <w:rPr>
+          <w:rFonts w:cs="Times New Roman"/>
+          <w:bCs/>
+        </w:rPr>
+      </w:pPr>
+      <w:r>
+        <w:rPr>
+          <w:rFonts w:cs="Times New Roman" w:ascii="Abyssinica SIL" w:hAnsi="Abyssinica SIL"/>
+          <w:bCs/>
+        </w:rPr>
+        <w:t>|№ | block pointer | block size |</w:t>
+      </w:r>
+    </w:p>
+    <w:p>
+      <w:pPr>
+        <w:pStyle w:val="Standard"/>
+        <w:rPr>
+          <w:rFonts w:cs="Times New Roman"/>
+          <w:bCs/>
+        </w:rPr>
+      </w:pPr>
+      <w:r>
+        <w:rPr>
+          <w:rFonts w:cs="Times New Roman" w:ascii="Abyssinica SIL" w:hAnsi="Abyssinica SIL"/>
+          <w:bCs/>
+        </w:rPr>
+        <w:t>|0 | 0x5558640b02c0|    724     |</w:t>
+      </w:r>
+    </w:p>
+    <w:p>
+      <w:pPr>
+        <w:pStyle w:val="Standard"/>
+        <w:rPr>
+          <w:rFonts w:cs="Times New Roman"/>
+          <w:bCs/>
+        </w:rPr>
+      </w:pPr>
+      <w:r>
+        <w:rPr>
+          <w:rFonts w:cs="Times New Roman" w:ascii="Abyssinica SIL" w:hAnsi="Abyssinica SIL"/>
+          <w:bCs/>
+        </w:rPr>
+        <w:t>|1 | 0x5558640b05f8|    100     |</w:t>
+      </w:r>
+    </w:p>
+    <w:p>
+      <w:pPr>
+        <w:pStyle w:val="Standard"/>
+        <w:rPr>
+          <w:rFonts w:cs="Times New Roman"/>
+          <w:bCs/>
+        </w:rPr>
+      </w:pPr>
+      <w:r>
+        <w:rPr>
+          <w:rFonts w:ascii="Abyssinica SIL" w:hAnsi="Abyssinica SIL"/>
+        </w:rPr>
+      </w:r>
+    </w:p>
+    <w:p>
+      <w:pPr>
+        <w:pStyle w:val="Standard"/>
+        <w:rPr>
+          <w:rFonts w:cs="Times New Roman"/>
+          <w:bCs/>
+        </w:rPr>
+      </w:pPr>
+      <w:r>
+        <w:rPr>
+          <w:rFonts w:cs="Times New Roman" w:ascii="Abyssinica SIL" w:hAnsi="Abyssinica SIL"/>
+          <w:bCs/>
+        </w:rPr>
+        <w:t>p1 freed</w:t>
+      </w:r>
+    </w:p>
+    <w:p>
+      <w:pPr>
+        <w:pStyle w:val="Standard"/>
+        <w:rPr>
+          <w:rFonts w:cs="Times New Roman"/>
+          <w:bCs/>
+        </w:rPr>
+      </w:pPr>
+      <w:r>
+        <w:rPr>
+          <w:rFonts w:ascii="Abyssinica SIL" w:hAnsi="Abyssinica SIL"/>
+        </w:rPr>
+      </w:r>
+    </w:p>
+    <w:p>
+      <w:pPr>
+        <w:pStyle w:val="Standard"/>
+        <w:rPr>
+          <w:rFonts w:cs="Times New Roman"/>
+          <w:bCs/>
+        </w:rPr>
+      </w:pPr>
+      <w:r>
+        <w:rPr>
+          <w:rFonts w:cs="Times New Roman" w:ascii="Abyssinica SIL" w:hAnsi="Abyssinica SIL"/>
+          <w:bCs/>
+        </w:rPr>
+        <w:t>Free blocks allocator info:</w:t>
+      </w:r>
+    </w:p>
+    <w:p>
+      <w:pPr>
+        <w:pStyle w:val="Standard"/>
+        <w:rPr>
+          <w:rFonts w:cs="Times New Roman"/>
+          <w:bCs/>
+        </w:rPr>
+      </w:pPr>
+      <w:r>
+        <w:rPr>
+          <w:rFonts w:cs="Times New Roman" w:ascii="Abyssinica SIL" w:hAnsi="Abyssinica SIL"/>
+          <w:bCs/>
+        </w:rPr>
+        <w:t>Size of memory page: 1024</w:t>
+      </w:r>
+    </w:p>
+    <w:p>
+      <w:pPr>
+        <w:pStyle w:val="Standard"/>
+        <w:rPr>
+          <w:rFonts w:cs="Times New Roman"/>
+          <w:bCs/>
+        </w:rPr>
+      </w:pPr>
+      <w:r>
+        <w:rPr>
+          <w:rFonts w:cs="Times New Roman" w:ascii="Abyssinica SIL" w:hAnsi="Abyssinica SIL"/>
+          <w:bCs/>
+        </w:rPr>
+        <w:t>Pointer of memory page: 0x5558640b02c0</w:t>
+      </w:r>
+    </w:p>
+    <w:p>
+      <w:pPr>
+        <w:pStyle w:val="Standard"/>
+        <w:rPr>
+          <w:rFonts w:cs="Times New Roman"/>
+          <w:bCs/>
+        </w:rPr>
+      </w:pPr>
+      <w:r>
+        <w:rPr>
+          <w:rFonts w:cs="Times New Roman" w:ascii="Abyssinica SIL" w:hAnsi="Abyssinica SIL"/>
+          <w:bCs/>
+        </w:rPr>
+        <w:t>Availible_blocks:</w:t>
+      </w:r>
+    </w:p>
+    <w:p>
+      <w:pPr>
+        <w:pStyle w:val="Standard"/>
+        <w:rPr>
+          <w:rFonts w:cs="Times New Roman"/>
+          <w:bCs/>
+        </w:rPr>
+      </w:pPr>
+      <w:r>
+        <w:rPr>
+          <w:rFonts w:cs="Times New Roman" w:ascii="Abyssinica SIL" w:hAnsi="Abyssinica SIL"/>
+          <w:bCs/>
+        </w:rPr>
+        <w:t>|№ | block pointer | block size |</w:t>
+      </w:r>
+    </w:p>
+    <w:p>
+      <w:pPr>
+        <w:pStyle w:val="Standard"/>
+        <w:rPr>
+          <w:rFonts w:cs="Times New Roman"/>
+          <w:bCs/>
+        </w:rPr>
+      </w:pPr>
+      <w:r>
+        <w:rPr>
+          <w:rFonts w:cs="Times New Roman" w:ascii="Abyssinica SIL" w:hAnsi="Abyssinica SIL"/>
+          <w:bCs/>
+        </w:rPr>
+        <w:t>|0 | 0x5558640b02c0|    724     |</w:t>
+      </w:r>
+    </w:p>
+    <w:p>
+      <w:pPr>
+        <w:pStyle w:val="Standard"/>
+        <w:rPr>
+          <w:rFonts w:cs="Times New Roman"/>
+          <w:bCs/>
+        </w:rPr>
+      </w:pPr>
+      <w:r>
+        <w:rPr>
+          <w:rFonts w:cs="Times New Roman" w:ascii="Abyssinica SIL" w:hAnsi="Abyssinica SIL"/>
+          <w:bCs/>
+        </w:rPr>
+        <w:t>|1 | 0x5558640b05f8|    100     |</w:t>
+      </w:r>
+    </w:p>
+    <w:p>
+      <w:pPr>
+        <w:pStyle w:val="Standard"/>
+        <w:rPr>
+          <w:rFonts w:cs="Times New Roman"/>
+          <w:bCs/>
+        </w:rPr>
+      </w:pPr>
+      <w:r>
+        <w:rPr>
+          <w:rFonts w:cs="Times New Roman" w:ascii="Abyssinica SIL" w:hAnsi="Abyssinica SIL"/>
+          <w:bCs/>
+        </w:rPr>
+        <w:t>|2 | 0x5558640b065c|    100     |</w:t>
+      </w:r>
+    </w:p>
+    <w:p>
+      <w:pPr>
+        <w:pStyle w:val="Standard"/>
+        <w:rPr>
+          <w:rFonts w:cs="Times New Roman"/>
+          <w:bCs/>
+        </w:rPr>
+      </w:pPr>
+      <w:r>
+        <w:rPr>
+          <w:rFonts w:ascii="Abyssinica SIL" w:hAnsi="Abyssinica SIL"/>
+        </w:rPr>
+      </w:r>
+    </w:p>
+    <w:p>
+      <w:pPr>
+        <w:pStyle w:val="Standard"/>
+        <w:rPr>
+          <w:rFonts w:cs="Times New Roman"/>
+          <w:bCs/>
+        </w:rPr>
+      </w:pPr>
+      <w:r>
+        <w:rPr>
+          <w:rFonts w:cs="Times New Roman" w:ascii="Abyssinica SIL" w:hAnsi="Abyssinica SIL"/>
+          <w:bCs/>
+        </w:rPr>
+        <w:t>p3 freed</w:t>
+      </w:r>
+    </w:p>
+    <w:p>
+      <w:pPr>
+        <w:pStyle w:val="Standard"/>
+        <w:rPr>
+          <w:rFonts w:cs="Times New Roman"/>
+          <w:bCs/>
+        </w:rPr>
+      </w:pPr>
+      <w:r>
+        <w:rPr>
+          <w:rFonts w:ascii="Abyssinica SIL" w:hAnsi="Abyssinica SIL"/>
+        </w:rPr>
+      </w:r>
+    </w:p>
+    <w:p>
+      <w:pPr>
+        <w:pStyle w:val="Standard"/>
+        <w:rPr>
+          <w:rFonts w:cs="Times New Roman"/>
+          <w:bCs/>
+        </w:rPr>
+      </w:pPr>
+      <w:r>
+        <w:rPr>
+          <w:rFonts w:cs="Times New Roman" w:ascii="Abyssinica SIL" w:hAnsi="Abyssinica SIL"/>
+          <w:bCs/>
+        </w:rPr>
+        <w:t>Free blocks allocator info:</w:t>
+      </w:r>
+    </w:p>
+    <w:p>
+      <w:pPr>
+        <w:pStyle w:val="Standard"/>
+        <w:rPr>
+          <w:rFonts w:cs="Times New Roman"/>
+          <w:bCs/>
+        </w:rPr>
+      </w:pPr>
+      <w:r>
+        <w:rPr>
+          <w:rFonts w:cs="Times New Roman" w:ascii="Abyssinica SIL" w:hAnsi="Abyssinica SIL"/>
+          <w:bCs/>
+        </w:rPr>
+        <w:t>Size of memory page: 1024</w:t>
+      </w:r>
+    </w:p>
+    <w:p>
+      <w:pPr>
+        <w:pStyle w:val="Standard"/>
+        <w:rPr>
+          <w:rFonts w:cs="Times New Roman"/>
+          <w:bCs/>
+        </w:rPr>
+      </w:pPr>
+      <w:r>
+        <w:rPr>
+          <w:rFonts w:cs="Times New Roman" w:ascii="Abyssinica SIL" w:hAnsi="Abyssinica SIL"/>
+          <w:bCs/>
+        </w:rPr>
+        <w:t>Pointer of memory page: 0x5558640b02c0</w:t>
+      </w:r>
+    </w:p>
+    <w:p>
+      <w:pPr>
+        <w:pStyle w:val="Standard"/>
+        <w:rPr>
+          <w:rFonts w:cs="Times New Roman"/>
+          <w:bCs/>
+        </w:rPr>
+      </w:pPr>
+      <w:r>
+        <w:rPr>
+          <w:rFonts w:cs="Times New Roman" w:ascii="Abyssinica SIL" w:hAnsi="Abyssinica SIL"/>
+          <w:bCs/>
+        </w:rPr>
+        <w:t>Availible_blocks:</w:t>
+      </w:r>
+    </w:p>
+    <w:p>
+      <w:pPr>
+        <w:pStyle w:val="Standard"/>
+        <w:rPr>
+          <w:rFonts w:cs="Times New Roman"/>
+          <w:bCs/>
+        </w:rPr>
+      </w:pPr>
+      <w:r>
+        <w:rPr>
+          <w:rFonts w:cs="Times New Roman" w:ascii="Abyssinica SIL" w:hAnsi="Abyssinica SIL"/>
+          <w:bCs/>
+        </w:rPr>
+        <w:t>|№ | block pointer | block size |</w:t>
+      </w:r>
+    </w:p>
+    <w:p>
+      <w:pPr>
+        <w:pStyle w:val="Standard"/>
+        <w:rPr>
+          <w:rFonts w:cs="Times New Roman"/>
+          <w:bCs/>
+        </w:rPr>
+      </w:pPr>
+      <w:r>
+        <w:rPr>
+          <w:rFonts w:cs="Times New Roman" w:ascii="Abyssinica SIL" w:hAnsi="Abyssinica SIL"/>
+          <w:bCs/>
+        </w:rPr>
+        <w:t>|0 | 0x5558640b02c0|    724     |</w:t>
+      </w:r>
+    </w:p>
+    <w:p>
+      <w:pPr>
+        <w:pStyle w:val="Standard"/>
+        <w:rPr>
+          <w:rFonts w:cs="Times New Roman"/>
+          <w:bCs/>
+        </w:rPr>
+      </w:pPr>
+      <w:r>
+        <w:rPr>
+          <w:rFonts w:cs="Times New Roman" w:ascii="Abyssinica SIL" w:hAnsi="Abyssinica SIL"/>
+          <w:bCs/>
+        </w:rPr>
+        <w:t>|1 | 0x5558640b0594|    100     |</w:t>
+      </w:r>
+    </w:p>
+    <w:p>
+      <w:pPr>
+        <w:pStyle w:val="Standard"/>
+        <w:rPr>
+          <w:rFonts w:cs="Times New Roman"/>
+          <w:bCs/>
+        </w:rPr>
+      </w:pPr>
+      <w:r>
+        <w:rPr>
+          <w:rFonts w:cs="Times New Roman" w:ascii="Abyssinica SIL" w:hAnsi="Abyssinica SIL"/>
+          <w:bCs/>
+        </w:rPr>
+        <w:t>|2 | 0x5558640b05f8|    100     |</w:t>
+      </w:r>
+    </w:p>
+    <w:p>
+      <w:pPr>
+        <w:pStyle w:val="Standard"/>
+        <w:rPr>
+          <w:rFonts w:cs="Times New Roman"/>
+          <w:bCs/>
+        </w:rPr>
+      </w:pPr>
+      <w:r>
+        <w:rPr>
+          <w:rFonts w:cs="Times New Roman" w:ascii="Abyssinica SIL" w:hAnsi="Abyssinica SIL"/>
+          <w:bCs/>
+        </w:rPr>
+        <w:t>|3 | 0x5558640b065c|    100     |</w:t>
+      </w:r>
+    </w:p>
+    <w:p>
+      <w:pPr>
+        <w:pStyle w:val="Standard"/>
+        <w:rPr>
+          <w:rFonts w:cs="Times New Roman"/>
+          <w:bCs/>
+        </w:rPr>
+      </w:pPr>
+      <w:r>
+        <w:rPr>
+          <w:rFonts w:ascii="Abyssinica SIL" w:hAnsi="Abyssinica SIL"/>
+        </w:rPr>
+      </w:r>
+    </w:p>
+    <w:p>
+      <w:pPr>
+        <w:pStyle w:val="Standard"/>
+        <w:rPr>
+          <w:rFonts w:cs="Times New Roman"/>
+          <w:bCs/>
+        </w:rPr>
+      </w:pPr>
+      <w:r>
+        <w:rPr>
+          <w:rFonts w:cs="Times New Roman" w:ascii="Abyssinica SIL" w:hAnsi="Abyssinica SIL"/>
+          <w:bCs/>
+        </w:rPr>
+        <w:t>defragmented</w:t>
+      </w:r>
+    </w:p>
+    <w:p>
+      <w:pPr>
+        <w:pStyle w:val="Standard"/>
+        <w:rPr>
+          <w:rFonts w:cs="Times New Roman"/>
+          <w:bCs/>
+        </w:rPr>
+      </w:pPr>
+      <w:r>
+        <w:rPr>
+          <w:rFonts w:ascii="Abyssinica SIL" w:hAnsi="Abyssinica SIL"/>
+        </w:rPr>
+      </w:r>
+    </w:p>
+    <w:p>
+      <w:pPr>
+        <w:pStyle w:val="Standard"/>
+        <w:rPr>
+          <w:rFonts w:cs="Times New Roman"/>
+          <w:bCs/>
+        </w:rPr>
+      </w:pPr>
+      <w:r>
+        <w:rPr>
+          <w:rFonts w:cs="Times New Roman" w:ascii="Abyssinica SIL" w:hAnsi="Abyssinica SIL"/>
+          <w:bCs/>
+        </w:rPr>
+        <w:t>Free blocks allocator info:</w:t>
+      </w:r>
+    </w:p>
+    <w:p>
+      <w:pPr>
+        <w:pStyle w:val="Standard"/>
+        <w:rPr>
+          <w:rFonts w:cs="Times New Roman"/>
+          <w:bCs/>
+        </w:rPr>
+      </w:pPr>
+      <w:r>
+        <w:rPr>
+          <w:rFonts w:cs="Times New Roman" w:ascii="Abyssinica SIL" w:hAnsi="Abyssinica SIL"/>
+          <w:bCs/>
+        </w:rPr>
+        <w:t>Size of memory page: 1024</w:t>
+      </w:r>
+    </w:p>
+    <w:p>
+      <w:pPr>
+        <w:pStyle w:val="Standard"/>
+        <w:rPr>
+          <w:rFonts w:cs="Times New Roman"/>
+          <w:bCs/>
+        </w:rPr>
+      </w:pPr>
+      <w:r>
+        <w:rPr>
+          <w:rFonts w:cs="Times New Roman" w:ascii="Abyssinica SIL" w:hAnsi="Abyssinica SIL"/>
+          <w:bCs/>
+        </w:rPr>
+        <w:t>Pointer of memory page: 0x5558640b02c0</w:t>
+      </w:r>
+    </w:p>
+    <w:p>
+      <w:pPr>
+        <w:pStyle w:val="Standard"/>
+        <w:rPr>
+          <w:rFonts w:cs="Times New Roman"/>
+          <w:bCs/>
+        </w:rPr>
+      </w:pPr>
+      <w:r>
+        <w:rPr>
+          <w:rFonts w:cs="Times New Roman" w:ascii="Abyssinica SIL" w:hAnsi="Abyssinica SIL"/>
+          <w:bCs/>
+        </w:rPr>
+        <w:t>Availible_blocks:</w:t>
+      </w:r>
+    </w:p>
+    <w:p>
+      <w:pPr>
+        <w:pStyle w:val="Standard"/>
+        <w:rPr>
+          <w:rFonts w:cs="Times New Roman"/>
+          <w:bCs/>
+        </w:rPr>
+      </w:pPr>
+      <w:r>
+        <w:rPr>
+          <w:rFonts w:cs="Times New Roman" w:ascii="Abyssinica SIL" w:hAnsi="Abyssinica SIL"/>
+          <w:bCs/>
+        </w:rPr>
+        <w:t>|№ | block pointer | block size |</w:t>
+      </w:r>
+    </w:p>
+    <w:p>
+      <w:pPr>
+        <w:pStyle w:val="Standard"/>
+        <w:rPr>
+          <w:rFonts w:cs="Times New Roman"/>
+          <w:bCs/>
+        </w:rPr>
+      </w:pPr>
+      <w:r>
+        <w:rPr>
+          <w:rFonts w:cs="Times New Roman" w:ascii="Abyssinica SIL" w:hAnsi="Abyssinica SIL"/>
+          <w:bCs/>
+        </w:rPr>
+        <w:t>|0 | 0x5558640b02c0|    1024     |</w:t>
+      </w:r>
+    </w:p>
+    <w:p>
+      <w:pPr>
+        <w:pStyle w:val="Standard"/>
+        <w:rPr>
+          <w:rFonts w:cs="Times New Roman"/>
+          <w:bCs/>
+        </w:rPr>
+      </w:pPr>
+      <w:r>
+        <w:rPr>
+          <w:rFonts w:ascii="Abyssinica SIL" w:hAnsi="Abyssinica SIL"/>
+        </w:rPr>
+      </w:r>
+    </w:p>
+    <w:p>
+      <w:pPr>
+        <w:pStyle w:val="Standard"/>
+        <w:rPr>
+          <w:rFonts w:cs="Times New Roman"/>
+          <w:bCs/>
+        </w:rPr>
+      </w:pPr>
+      <w:r>
+        <w:rPr>
+          <w:rFonts w:cs="Times New Roman" w:ascii="Abyssinica SIL" w:hAnsi="Abyssinica SIL"/>
+          <w:bCs/>
+        </w:rPr>
+        <w:t>The time: 306 ms</w:t>
+      </w:r>
+    </w:p>
+    <w:p>
+      <w:pPr>
+        <w:pStyle w:val="Standard"/>
+        <w:rPr>
+          <w:rFonts w:cs="Times New Roman"/>
+          <w:bCs/>
+        </w:rPr>
+      </w:pPr>
+      <w:r>
+        <w:rPr>
+          <w:rFonts w:cs="Times New Roman" w:ascii="Abyssinica SIL" w:hAnsi="Abyssinica SIL"/>
+          <w:bCs/>
+        </w:rPr>
         <w:t>- McKusick-Karels allocator</w:t>
       </w:r>
     </w:p>
@@ -13385,6 +14133,102 @@
       </w:pPr>
       <w:r>
         <w:rPr>
+          <w:rFonts w:cs="Times New Roman" w:ascii="Abyssinica SIL" w:hAnsi="Abyssinica SIL"/>
+          <w:bCs/>
+        </w:rPr>
+        <w:t>MKK allocator info:</w:t>
+      </w:r>
+    </w:p>
+    <w:p>
+      <w:pPr>
+        <w:pStyle w:val="Standard"/>
+        <w:rPr>
+          <w:rFonts w:cs="Times New Roman"/>
+          <w:bCs/>
+        </w:rPr>
+      </w:pPr>
+      <w:r>
+        <w:rPr>
+          <w:rFonts w:cs="Times New Roman" w:ascii="Abyssinica SIL" w:hAnsi="Abyssinica SIL"/>
+          <w:bCs/>
+        </w:rPr>
+        <w:t>Availible size of memory page: 1024</w:t>
+      </w:r>
+    </w:p>
+    <w:p>
+      <w:pPr>
+        <w:pStyle w:val="Standard"/>
+        <w:rPr>
+          <w:rFonts w:cs="Times New Roman"/>
+          <w:bCs/>
+        </w:rPr>
+      </w:pPr>
+      <w:r>
+        <w:rPr>
+          <w:rFonts w:cs="Times New Roman" w:ascii="Abyssinica SIL" w:hAnsi="Abyssinica SIL"/>
+          <w:bCs/>
+        </w:rPr>
+        <w:t>Pointer of memory page: 0x5558640b06d0</w:t>
+      </w:r>
+    </w:p>
+    <w:p>
+      <w:pPr>
+        <w:pStyle w:val="Standard"/>
+        <w:rPr>
+          <w:rFonts w:cs="Times New Roman"/>
+          <w:bCs/>
+        </w:rPr>
+      </w:pPr>
+      <w:r>
+        <w:rPr>
+          <w:rFonts w:cs="Times New Roman" w:ascii="Abyssinica SIL" w:hAnsi="Abyssinica SIL"/>
+          <w:bCs/>
+        </w:rPr>
+        <w:t>Availible_blocks:</w:t>
+      </w:r>
+    </w:p>
+    <w:p>
+      <w:pPr>
+        <w:pStyle w:val="Standard"/>
+        <w:rPr>
+          <w:rFonts w:cs="Times New Roman"/>
+          <w:bCs/>
+        </w:rPr>
+      </w:pPr>
+      <w:r>
+        <w:rPr>
+          <w:rFonts w:cs="Times New Roman" w:ascii="Abyssinica SIL" w:hAnsi="Abyssinica SIL"/>
+          <w:bCs/>
+        </w:rPr>
+        <w:t>|№ | block pointer | block size |</w:t>
+      </w:r>
+    </w:p>
+    <w:p>
+      <w:pPr>
+        <w:pStyle w:val="Standard"/>
+        <w:rPr>
+          <w:rFonts w:cs="Times New Roman"/>
+          <w:bCs/>
+        </w:rPr>
+      </w:pPr>
+      <w:r>
+        <w:rPr>
+          <w:rFonts w:cs="Times New Roman" w:ascii="Abyssinica SIL" w:hAnsi="Abyssinica SIL"/>
+          <w:bCs/>
+        </w:rPr>
+        <w:t>|0 | 0x5558640b06d0|    1024     |</w:t>
+      </w:r>
+    </w:p>
+    <w:p>
+      <w:pPr>
+        <w:pStyle w:val="Standard"/>
+        <w:rPr>
+          <w:rFonts w:cs="Times New Roman"/>
+          <w:bCs/>
+        </w:rPr>
+      </w:pPr>
+      <w:r>
+        <w:rPr>
           <w:rFonts w:ascii="Abyssinica SIL" w:hAnsi="Abyssinica SIL"/>
         </w:rPr>
       </w:r>
@@ -13399,9 +14243,24 @@
       </w:pPr>
       <w:r>
         <w:rPr>
+          <w:rFonts w:cs="Times New Roman" w:ascii="Abyssinica SIL" w:hAnsi="Abyssinica SIL"/>
+          <w:bCs/>
+        </w:rPr>
+        <w:t>p4 = 0x5558640b06d0</w:t>
+      </w:r>
+    </w:p>
+    <w:p>
+      <w:pPr>
+        <w:pStyle w:val="Standard"/>
+        <w:rPr>
+          <w:rFonts w:cs="Times New Roman"/>
+          <w:bCs/>
+        </w:rPr>
+      </w:pPr>
+      <w:r>
+        <w:rPr>
           <w:rFonts w:ascii="Abyssinica SIL" w:hAnsi="Abyssinica SIL"/>
         </w:rPr>
-        <w:t>Free blocks allocator (most fit policy):</w:t>
       </w:r>
     </w:p>
     <w:p>
@@ -13414,6 +14273,134 @@
       </w:pPr>
       <w:r>
         <w:rPr>
+          <w:rFonts w:cs="Times New Roman" w:ascii="Abyssinica SIL" w:hAnsi="Abyssinica SIL"/>
+          <w:bCs/>
+        </w:rPr>
+        <w:t>MKK allocator info:</w:t>
+      </w:r>
+    </w:p>
+    <w:p>
+      <w:pPr>
+        <w:pStyle w:val="Standard"/>
+        <w:rPr>
+          <w:rFonts w:cs="Times New Roman"/>
+          <w:bCs/>
+        </w:rPr>
+      </w:pPr>
+      <w:r>
+        <w:rPr>
+          <w:rFonts w:cs="Times New Roman" w:ascii="Abyssinica SIL" w:hAnsi="Abyssinica SIL"/>
+          <w:bCs/>
+        </w:rPr>
+        <w:t>Availible size of memory page: 768</w:t>
+      </w:r>
+    </w:p>
+    <w:p>
+      <w:pPr>
+        <w:pStyle w:val="Standard"/>
+        <w:rPr>
+          <w:rFonts w:cs="Times New Roman"/>
+          <w:bCs/>
+        </w:rPr>
+      </w:pPr>
+      <w:r>
+        <w:rPr>
+          <w:rFonts w:cs="Times New Roman" w:ascii="Abyssinica SIL" w:hAnsi="Abyssinica SIL"/>
+          <w:bCs/>
+        </w:rPr>
+        <w:t>Pointer of memory page: 0x5558640b06d0</w:t>
+      </w:r>
+    </w:p>
+    <w:p>
+      <w:pPr>
+        <w:pStyle w:val="Standard"/>
+        <w:rPr>
+          <w:rFonts w:cs="Times New Roman"/>
+          <w:bCs/>
+        </w:rPr>
+      </w:pPr>
+      <w:r>
+        <w:rPr>
+          <w:rFonts w:cs="Times New Roman" w:ascii="Abyssinica SIL" w:hAnsi="Abyssinica SIL"/>
+          <w:bCs/>
+        </w:rPr>
+        <w:t>Availible_blocks:</w:t>
+      </w:r>
+    </w:p>
+    <w:p>
+      <w:pPr>
+        <w:pStyle w:val="Standard"/>
+        <w:rPr>
+          <w:rFonts w:cs="Times New Roman"/>
+          <w:bCs/>
+        </w:rPr>
+      </w:pPr>
+      <w:r>
+        <w:rPr>
+          <w:rFonts w:cs="Times New Roman" w:ascii="Abyssinica SIL" w:hAnsi="Abyssinica SIL"/>
+          <w:bCs/>
+        </w:rPr>
+        <w:t>|№ | block pointer | block size |</w:t>
+      </w:r>
+    </w:p>
+    <w:p>
+      <w:pPr>
+        <w:pStyle w:val="Standard"/>
+        <w:rPr>
+          <w:rFonts w:cs="Times New Roman"/>
+          <w:bCs/>
+        </w:rPr>
+      </w:pPr>
+      <w:r>
+        <w:rPr>
+          <w:rFonts w:cs="Times New Roman" w:ascii="Abyssinica SIL" w:hAnsi="Abyssinica SIL"/>
+          <w:bCs/>
+        </w:rPr>
+        <w:t>|0 | 0x5558640b06d0|    256     |</w:t>
+      </w:r>
+    </w:p>
+    <w:p>
+      <w:pPr>
+        <w:pStyle w:val="Standard"/>
+        <w:rPr>
+          <w:rFonts w:cs="Times New Roman"/>
+          <w:bCs/>
+        </w:rPr>
+      </w:pPr>
+      <w:r>
+        <w:rPr>
+          <w:rFonts w:cs="Times New Roman" w:ascii="Abyssinica SIL" w:hAnsi="Abyssinica SIL"/>
+          <w:bCs/>
+        </w:rPr>
+        <w:t>|1 | 0x5558640b07d0|    256     |</w:t>
+      </w:r>
+    </w:p>
+    <w:p>
+      <w:pPr>
+        <w:pStyle w:val="Standard"/>
+        <w:rPr>
+          <w:rFonts w:cs="Times New Roman"/>
+          <w:bCs/>
+        </w:rPr>
+      </w:pPr>
+      <w:r>
+        <w:rPr>
+          <w:rFonts w:cs="Times New Roman" w:ascii="Abyssinica SIL" w:hAnsi="Abyssinica SIL"/>
+          <w:bCs/>
+        </w:rPr>
+        <w:t>|2 | 0x5558640b08d0|    256     |</w:t>
+      </w:r>
+    </w:p>
+    <w:p>
+      <w:pPr>
+        <w:pStyle w:val="Standard"/>
+        <w:rPr>
+          <w:rFonts w:cs="Times New Roman"/>
+          <w:bCs/>
+        </w:rPr>
+      </w:pPr>
+      <w:r>
+        <w:rPr>
           <w:rFonts w:ascii="Abyssinica SIL" w:hAnsi="Abyssinica SIL"/>
         </w:rPr>
       </w:r>
@@ -13428,9 +14415,24 @@
       </w:pPr>
       <w:r>
         <w:rPr>
+          <w:rFonts w:cs="Times New Roman" w:ascii="Abyssinica SIL" w:hAnsi="Abyssinica SIL"/>
+          <w:bCs/>
+        </w:rPr>
+        <w:t>p5 = 0x5558640b06d0</w:t>
+      </w:r>
+    </w:p>
+    <w:p>
+      <w:pPr>
+        <w:pStyle w:val="Standard"/>
+        <w:rPr>
+          <w:rFonts w:cs="Times New Roman"/>
+          <w:bCs/>
+        </w:rPr>
+      </w:pPr>
+      <w:r>
+        <w:rPr>
           <w:rFonts w:ascii="Abyssinica SIL" w:hAnsi="Abyssinica SIL"/>
         </w:rPr>
-        <w:t>Free blocks allocator info:</w:t>
       </w:r>
     </w:p>
     <w:p>
@@ -13443,9 +14445,120 @@
       </w:pPr>
       <w:r>
         <w:rPr>
+          <w:rFonts w:cs="Times New Roman" w:ascii="Abyssinica SIL" w:hAnsi="Abyssinica SIL"/>
+          <w:bCs/>
+        </w:rPr>
+        <w:t>MKK allocator info:</w:t>
+      </w:r>
+    </w:p>
+    <w:p>
+      <w:pPr>
+        <w:pStyle w:val="Standard"/>
+        <w:rPr>
+          <w:rFonts w:cs="Times New Roman"/>
+          <w:bCs/>
+        </w:rPr>
+      </w:pPr>
+      <w:r>
+        <w:rPr>
+          <w:rFonts w:cs="Times New Roman" w:ascii="Abyssinica SIL" w:hAnsi="Abyssinica SIL"/>
+          <w:bCs/>
+        </w:rPr>
+        <w:t>Availible size of memory page: 512</w:t>
+      </w:r>
+    </w:p>
+    <w:p>
+      <w:pPr>
+        <w:pStyle w:val="Standard"/>
+        <w:rPr>
+          <w:rFonts w:cs="Times New Roman"/>
+          <w:bCs/>
+        </w:rPr>
+      </w:pPr>
+      <w:r>
+        <w:rPr>
+          <w:rFonts w:cs="Times New Roman" w:ascii="Abyssinica SIL" w:hAnsi="Abyssinica SIL"/>
+          <w:bCs/>
+        </w:rPr>
+        <w:t>Pointer of memory page: 0x5558640b06d0</w:t>
+      </w:r>
+    </w:p>
+    <w:p>
+      <w:pPr>
+        <w:pStyle w:val="Standard"/>
+        <w:rPr>
+          <w:rFonts w:cs="Times New Roman"/>
+          <w:bCs/>
+        </w:rPr>
+      </w:pPr>
+      <w:r>
+        <w:rPr>
+          <w:rFonts w:cs="Times New Roman" w:ascii="Abyssinica SIL" w:hAnsi="Abyssinica SIL"/>
+          <w:bCs/>
+        </w:rPr>
+        <w:t>Availible_blocks:</w:t>
+      </w:r>
+    </w:p>
+    <w:p>
+      <w:pPr>
+        <w:pStyle w:val="Standard"/>
+        <w:rPr>
+          <w:rFonts w:cs="Times New Roman"/>
+          <w:bCs/>
+        </w:rPr>
+      </w:pPr>
+      <w:r>
+        <w:rPr>
+          <w:rFonts w:cs="Times New Roman" w:ascii="Abyssinica SIL" w:hAnsi="Abyssinica SIL"/>
+          <w:bCs/>
+        </w:rPr>
+        <w:t>|№ | block pointer | block size |</w:t>
+      </w:r>
+    </w:p>
+    <w:p>
+      <w:pPr>
+        <w:pStyle w:val="Standard"/>
+        <w:rPr>
+          <w:rFonts w:cs="Times New Roman"/>
+          <w:bCs/>
+        </w:rPr>
+      </w:pPr>
+      <w:r>
+        <w:rPr>
+          <w:rFonts w:cs="Times New Roman" w:ascii="Abyssinica SIL" w:hAnsi="Abyssinica SIL"/>
+          <w:bCs/>
+        </w:rPr>
+        <w:t>|0 | 0x5558640b06d0|    256     |</w:t>
+      </w:r>
+    </w:p>
+    <w:p>
+      <w:pPr>
+        <w:pStyle w:val="Standard"/>
+        <w:rPr>
+          <w:rFonts w:cs="Times New Roman"/>
+          <w:bCs/>
+        </w:rPr>
+      </w:pPr>
+      <w:r>
+        <w:rPr>
+          <w:rFonts w:cs="Times New Roman" w:ascii="Abyssinica SIL" w:hAnsi="Abyssinica SIL"/>
+          <w:bCs/>
+        </w:rPr>
+        <w:t>|1 | 0x5558640b07d0|    256     |</w:t>
+      </w:r>
+    </w:p>
+    <w:p>
+      <w:pPr>
+        <w:pStyle w:val="Standard"/>
+        <w:rPr>
+          <w:rFonts w:cs="Times New Roman"/>
+          <w:bCs/>
+        </w:rPr>
+      </w:pPr>
+      <w:r>
+        <w:rPr>
           <w:rFonts w:ascii="Abyssinica SIL" w:hAnsi="Abyssinica SIL"/>
         </w:rPr>
-        <w:t>Size of memory page: 1024</w:t>
       </w:r>
     </w:p>
     <w:p>
@@ -13458,9 +14571,24 @@
       </w:pPr>
       <w:r>
         <w:rPr>
+          <w:rFonts w:cs="Times New Roman" w:ascii="Abyssinica SIL" w:hAnsi="Abyssinica SIL"/>
+          <w:bCs/>
+        </w:rPr>
+        <w:t>p6 = 0x5558640b06d0</w:t>
+      </w:r>
+    </w:p>
+    <w:p>
+      <w:pPr>
+        <w:pStyle w:val="Standard"/>
+        <w:rPr>
+          <w:rFonts w:cs="Times New Roman"/>
+          <w:bCs/>
+        </w:rPr>
+      </w:pPr>
+      <w:r>
+        <w:rPr>
           <w:rFonts w:ascii="Abyssinica SIL" w:hAnsi="Abyssinica SIL"/>
         </w:rPr>
-        <w:t>Pointer of memory page: 0x562bcb7932c0</w:t>
       </w:r>
     </w:p>
     <w:p>
@@ -13473,8 +14601,197 @@
       </w:pPr>
       <w:r>
         <w:rPr>
+          <w:rFonts w:cs="Times New Roman" w:ascii="Abyssinica SIL" w:hAnsi="Abyssinica SIL"/>
+          <w:bCs/>
+        </w:rPr>
+        <w:t>MKK allocator info:</w:t>
+      </w:r>
+    </w:p>
+    <w:p>
+      <w:pPr>
+        <w:pStyle w:val="Standard"/>
+        <w:rPr>
+          <w:rFonts w:cs="Times New Roman"/>
+          <w:bCs/>
+        </w:rPr>
+      </w:pPr>
+      <w:r>
+        <w:rPr>
+          <w:rFonts w:cs="Times New Roman" w:ascii="Abyssinica SIL" w:hAnsi="Abyssinica SIL"/>
+          <w:bCs/>
+        </w:rPr>
+        <w:t>Availible size of memory page: 256</w:t>
+      </w:r>
+    </w:p>
+    <w:p>
+      <w:pPr>
+        <w:pStyle w:val="Standard"/>
+        <w:rPr>
+          <w:rFonts w:cs="Times New Roman"/>
+          <w:bCs/>
+        </w:rPr>
+      </w:pPr>
+      <w:r>
+        <w:rPr>
+          <w:rFonts w:cs="Times New Roman" w:ascii="Abyssinica SIL" w:hAnsi="Abyssinica SIL"/>
+          <w:bCs/>
+        </w:rPr>
+        <w:t>Pointer of memory page: 0x5558640b06d0</w:t>
+      </w:r>
+    </w:p>
+    <w:p>
+      <w:pPr>
+        <w:pStyle w:val="Standard"/>
+        <w:rPr>
+          <w:rFonts w:cs="Times New Roman"/>
+          <w:bCs/>
+        </w:rPr>
+      </w:pPr>
+      <w:r>
+        <w:rPr>
+          <w:rFonts w:cs="Times New Roman" w:ascii="Abyssinica SIL" w:hAnsi="Abyssinica SIL"/>
+          <w:bCs/>
+        </w:rPr>
+        <w:t>Availible_blocks:</w:t>
+      </w:r>
+    </w:p>
+    <w:p>
+      <w:pPr>
+        <w:pStyle w:val="Standard"/>
+        <w:rPr>
+          <w:rFonts w:cs="Times New Roman"/>
+          <w:bCs/>
+        </w:rPr>
+      </w:pPr>
+      <w:r>
+        <w:rPr>
+          <w:rFonts w:cs="Times New Roman" w:ascii="Abyssinica SIL" w:hAnsi="Abyssinica SIL"/>
+          <w:bCs/>
+        </w:rPr>
+        <w:t>|№ | block pointer | block size |</w:t>
+      </w:r>
+    </w:p>
+    <w:p>
+      <w:pPr>
+        <w:pStyle w:val="Standard"/>
+        <w:rPr>
+          <w:rFonts w:cs="Times New Roman"/>
+          <w:bCs/>
+        </w:rPr>
+      </w:pPr>
+      <w:r>
+        <w:rPr>
+          <w:rFonts w:cs="Times New Roman" w:ascii="Abyssinica SIL" w:hAnsi="Abyssinica SIL"/>
+          <w:bCs/>
+        </w:rPr>
+        <w:t>|0 | 0x5558640b06d0|    256     |</w:t>
+      </w:r>
+    </w:p>
+    <w:p>
+      <w:pPr>
+        <w:pStyle w:val="Standard"/>
+        <w:rPr>
+          <w:rFonts w:cs="Times New Roman"/>
+          <w:bCs/>
+        </w:rPr>
+      </w:pPr>
+      <w:r>
+        <w:rPr>
           <w:rFonts w:ascii="Abyssinica SIL" w:hAnsi="Abyssinica SIL"/>
         </w:rPr>
+      </w:r>
+    </w:p>
+    <w:p>
+      <w:pPr>
+        <w:pStyle w:val="Standard"/>
+        <w:rPr>
+          <w:rFonts w:cs="Times New Roman"/>
+          <w:bCs/>
+        </w:rPr>
+      </w:pPr>
+      <w:r>
+        <w:rPr>
+          <w:rFonts w:cs="Times New Roman" w:ascii="Abyssinica SIL" w:hAnsi="Abyssinica SIL"/>
+          <w:bCs/>
+        </w:rPr>
+        <w:t>p7 = 0x5558640b06d0</w:t>
+      </w:r>
+    </w:p>
+    <w:p>
+      <w:pPr>
+        <w:pStyle w:val="Standard"/>
+        <w:rPr>
+          <w:rFonts w:cs="Times New Roman"/>
+          <w:bCs/>
+        </w:rPr>
+      </w:pPr>
+      <w:r>
+        <w:rPr>
+          <w:rFonts w:ascii="Abyssinica SIL" w:hAnsi="Abyssinica SIL"/>
+        </w:rPr>
+      </w:r>
+    </w:p>
+    <w:p>
+      <w:pPr>
+        <w:pStyle w:val="Standard"/>
+        <w:rPr>
+          <w:rFonts w:cs="Times New Roman"/>
+          <w:bCs/>
+        </w:rPr>
+      </w:pPr>
+      <w:r>
+        <w:rPr>
+          <w:rFonts w:cs="Times New Roman" w:ascii="Abyssinica SIL" w:hAnsi="Abyssinica SIL"/>
+          <w:bCs/>
+        </w:rPr>
+        <w:t>MKK allocator info:</w:t>
+      </w:r>
+    </w:p>
+    <w:p>
+      <w:pPr>
+        <w:pStyle w:val="Standard"/>
+        <w:rPr>
+          <w:rFonts w:cs="Times New Roman"/>
+          <w:bCs/>
+        </w:rPr>
+      </w:pPr>
+      <w:r>
+        <w:rPr>
+          <w:rFonts w:cs="Times New Roman" w:ascii="Abyssinica SIL" w:hAnsi="Abyssinica SIL"/>
+          <w:bCs/>
+        </w:rPr>
+        <w:t>Availible size of memory page: 0</w:t>
+      </w:r>
+    </w:p>
+    <w:p>
+      <w:pPr>
+        <w:pStyle w:val="Standard"/>
+        <w:rPr>
+          <w:rFonts w:cs="Times New Roman"/>
+          <w:bCs/>
+        </w:rPr>
+      </w:pPr>
+      <w:r>
+        <w:rPr>
+          <w:rFonts w:cs="Times New Roman" w:ascii="Abyssinica SIL" w:hAnsi="Abyssinica SIL"/>
+          <w:bCs/>
+        </w:rPr>
+        <w:t>Pointer of memory page: 0x5558640b06d0</w:t>
+      </w:r>
+    </w:p>
+    <w:p>
+      <w:pPr>
+        <w:pStyle w:val="Standard"/>
+        <w:rPr>
+          <w:rFonts w:cs="Times New Roman"/>
+          <w:bCs/>
+        </w:rPr>
+      </w:pPr>
+      <w:r>
+        <w:rPr>
+          <w:rFonts w:cs="Times New Roman" w:ascii="Abyssinica SIL" w:hAnsi="Abyssinica SIL"/>
+          <w:bCs/>
+        </w:rPr>
         <w:t>Availible_blocks:</w:t>
       </w:r>
     </w:p>
@@ -13488,8 +14805,133 @@
       </w:pPr>
       <w:r>
         <w:rPr>
+          <w:rFonts w:cs="Times New Roman" w:ascii="Abyssinica SIL" w:hAnsi="Abyssinica SIL"/>
+          <w:bCs/>
+        </w:rPr>
+        <w:t>|№ | block pointer | block size |</w:t>
+      </w:r>
+    </w:p>
+    <w:p>
+      <w:pPr>
+        <w:pStyle w:val="Standard"/>
+        <w:rPr>
+          <w:rFonts w:cs="Times New Roman"/>
+          <w:bCs/>
+        </w:rPr>
+      </w:pPr>
+      <w:r>
+        <w:rPr>
           <w:rFonts w:ascii="Abyssinica SIL" w:hAnsi="Abyssinica SIL"/>
         </w:rPr>
+      </w:r>
+    </w:p>
+    <w:p>
+      <w:pPr>
+        <w:pStyle w:val="Standard"/>
+        <w:rPr>
+          <w:rFonts w:cs="Times New Roman"/>
+          <w:bCs/>
+        </w:rPr>
+      </w:pPr>
+      <w:r>
+        <w:rPr>
+          <w:rFonts w:cs="Times New Roman" w:ascii="Abyssinica SIL" w:hAnsi="Abyssinica SIL"/>
+          <w:bCs/>
+        </w:rPr>
+        <w:t>p4 freed</w:t>
+      </w:r>
+    </w:p>
+    <w:p>
+      <w:pPr>
+        <w:pStyle w:val="Standard"/>
+        <w:rPr>
+          <w:rFonts w:cs="Times New Roman"/>
+          <w:bCs/>
+        </w:rPr>
+      </w:pPr>
+      <w:r>
+        <w:rPr>
+          <w:rFonts w:ascii="Abyssinica SIL" w:hAnsi="Abyssinica SIL"/>
+        </w:rPr>
+      </w:r>
+    </w:p>
+    <w:p>
+      <w:pPr>
+        <w:pStyle w:val="Standard"/>
+        <w:rPr>
+          <w:rFonts w:cs="Times New Roman"/>
+          <w:bCs/>
+        </w:rPr>
+      </w:pPr>
+      <w:r>
+        <w:rPr>
+          <w:rFonts w:cs="Times New Roman" w:ascii="Abyssinica SIL" w:hAnsi="Abyssinica SIL"/>
+          <w:bCs/>
+        </w:rPr>
+        <w:t>MKK allocator info:</w:t>
+      </w:r>
+    </w:p>
+    <w:p>
+      <w:pPr>
+        <w:pStyle w:val="Standard"/>
+        <w:rPr>
+          <w:rFonts w:cs="Times New Roman"/>
+          <w:bCs/>
+        </w:rPr>
+      </w:pPr>
+      <w:r>
+        <w:rPr>
+          <w:rFonts w:cs="Times New Roman" w:ascii="Abyssinica SIL" w:hAnsi="Abyssinica SIL"/>
+          <w:bCs/>
+        </w:rPr>
+        <w:t>Availible size of memory page: 256</w:t>
+      </w:r>
+    </w:p>
+    <w:p>
+      <w:pPr>
+        <w:pStyle w:val="Standard"/>
+        <w:rPr>
+          <w:rFonts w:cs="Times New Roman"/>
+          <w:bCs/>
+        </w:rPr>
+      </w:pPr>
+      <w:r>
+        <w:rPr>
+          <w:rFonts w:cs="Times New Roman" w:ascii="Abyssinica SIL" w:hAnsi="Abyssinica SIL"/>
+          <w:bCs/>
+        </w:rPr>
+        <w:t>Pointer of memory page: 0x5558640b06d0</w:t>
+      </w:r>
+    </w:p>
+    <w:p>
+      <w:pPr>
+        <w:pStyle w:val="Standard"/>
+        <w:rPr>
+          <w:rFonts w:cs="Times New Roman"/>
+          <w:bCs/>
+        </w:rPr>
+      </w:pPr>
+      <w:r>
+        <w:rPr>
+          <w:rFonts w:cs="Times New Roman" w:ascii="Abyssinica SIL" w:hAnsi="Abyssinica SIL"/>
+          <w:bCs/>
+        </w:rPr>
+        <w:t>Availible_blocks:</w:t>
+      </w:r>
+    </w:p>
+    <w:p>
+      <w:pPr>
+        <w:pStyle w:val="Standard"/>
+        <w:rPr>
+          <w:rFonts w:cs="Times New Roman"/>
+          <w:bCs/>
+        </w:rPr>
+      </w:pPr>
+      <w:r>
+        <w:rPr>
+          <w:rFonts w:cs="Times New Roman" w:ascii="Abyssinica SIL" w:hAnsi="Abyssinica SIL"/>
+          <w:bCs/>
+        </w:rPr>
         <w:t>|№ | block pointer | block size |</w:t>
       </w:r>
     </w:p>
@@ -13503,9 +14945,24 @@
       </w:pPr>
       <w:r>
         <w:rPr>
+          <w:rFonts w:cs="Times New Roman" w:ascii="Abyssinica SIL" w:hAnsi="Abyssinica SIL"/>
+          <w:bCs/>
+        </w:rPr>
+        <w:t>|0 | 0x5558640b06d0|    256     |</w:t>
+      </w:r>
+    </w:p>
+    <w:p>
+      <w:pPr>
+        <w:pStyle w:val="Standard"/>
+        <w:rPr>
+          <w:rFonts w:cs="Times New Roman"/>
+          <w:bCs/>
+        </w:rPr>
+      </w:pPr>
+      <w:r>
+        <w:rPr>
           <w:rFonts w:ascii="Abyssinica SIL" w:hAnsi="Abyssinica SIL"/>
         </w:rPr>
-        <w:t>|0 | 0x562bcb7932c0|    1024     |</w:t>
       </w:r>
     </w:p>
     <w:p>
@@ -13518,6 +14975,22 @@
       </w:pPr>
       <w:r>
         <w:rPr>
+          <w:rFonts w:cs="Times New Roman" w:ascii="Abyssinica SIL" w:hAnsi="Abyssinica SIL"/>
+          <w:bCs/>
+        </w:rPr>
+        <w:t>p7 freed</w:t>
+      </w:r>
+    </w:p>
+    <w:p>
+      <w:pPr>
+        <w:pStyle w:val="Standard"/>
+        <w:rPr>
+          <w:rFonts w:cs="Times New Roman"/>
+          <w:bCs/>
+        </w:rPr>
+      </w:pPr>
+      <w:r>
+        <w:rPr>
           <w:rFonts w:ascii="Abyssinica SIL" w:hAnsi="Abyssinica SIL"/>
         </w:rPr>
       </w:r>
@@ -13532,9 +15005,120 @@
       </w:pPr>
       <w:r>
         <w:rPr>
+          <w:rFonts w:cs="Times New Roman" w:ascii="Abyssinica SIL" w:hAnsi="Abyssinica SIL"/>
+          <w:bCs/>
+        </w:rPr>
+        <w:t>MKK allocator info:</w:t>
+      </w:r>
+    </w:p>
+    <w:p>
+      <w:pPr>
+        <w:pStyle w:val="Standard"/>
+        <w:rPr>
+          <w:rFonts w:cs="Times New Roman"/>
+          <w:bCs/>
+        </w:rPr>
+      </w:pPr>
+      <w:r>
+        <w:rPr>
+          <w:rFonts w:cs="Times New Roman" w:ascii="Abyssinica SIL" w:hAnsi="Abyssinica SIL"/>
+          <w:bCs/>
+        </w:rPr>
+        <w:t>Availible size of memory page: 512</w:t>
+      </w:r>
+    </w:p>
+    <w:p>
+      <w:pPr>
+        <w:pStyle w:val="Standard"/>
+        <w:rPr>
+          <w:rFonts w:cs="Times New Roman"/>
+          <w:bCs/>
+        </w:rPr>
+      </w:pPr>
+      <w:r>
+        <w:rPr>
+          <w:rFonts w:cs="Times New Roman" w:ascii="Abyssinica SIL" w:hAnsi="Abyssinica SIL"/>
+          <w:bCs/>
+        </w:rPr>
+        <w:t>Pointer of memory page: 0x5558640b06d0</w:t>
+      </w:r>
+    </w:p>
+    <w:p>
+      <w:pPr>
+        <w:pStyle w:val="Standard"/>
+        <w:rPr>
+          <w:rFonts w:cs="Times New Roman"/>
+          <w:bCs/>
+        </w:rPr>
+      </w:pPr>
+      <w:r>
+        <w:rPr>
+          <w:rFonts w:cs="Times New Roman" w:ascii="Abyssinica SIL" w:hAnsi="Abyssinica SIL"/>
+          <w:bCs/>
+        </w:rPr>
+        <w:t>Availible_blocks:</w:t>
+      </w:r>
+    </w:p>
+    <w:p>
+      <w:pPr>
+        <w:pStyle w:val="Standard"/>
+        <w:rPr>
+          <w:rFonts w:cs="Times New Roman"/>
+          <w:bCs/>
+        </w:rPr>
+      </w:pPr>
+      <w:r>
+        <w:rPr>
+          <w:rFonts w:cs="Times New Roman" w:ascii="Abyssinica SIL" w:hAnsi="Abyssinica SIL"/>
+          <w:bCs/>
+        </w:rPr>
+        <w:t>|№ | block pointer | block size |</w:t>
+      </w:r>
+    </w:p>
+    <w:p>
+      <w:pPr>
+        <w:pStyle w:val="Standard"/>
+        <w:rPr>
+          <w:rFonts w:cs="Times New Roman"/>
+          <w:bCs/>
+        </w:rPr>
+      </w:pPr>
+      <w:r>
+        <w:rPr>
+          <w:rFonts w:cs="Times New Roman" w:ascii="Abyssinica SIL" w:hAnsi="Abyssinica SIL"/>
+          <w:bCs/>
+        </w:rPr>
+        <w:t>|0 | 0x5558640b06d0|    256     |</w:t>
+      </w:r>
+    </w:p>
+    <w:p>
+      <w:pPr>
+        <w:pStyle w:val="Standard"/>
+        <w:rPr>
+          <w:rFonts w:cs="Times New Roman"/>
+          <w:bCs/>
+        </w:rPr>
+      </w:pPr>
+      <w:r>
+        <w:rPr>
+          <w:rFonts w:cs="Times New Roman" w:ascii="Abyssinica SIL" w:hAnsi="Abyssinica SIL"/>
+          <w:bCs/>
+        </w:rPr>
+        <w:t>|1 | 0x5558640b07d0|    256     |</w:t>
+      </w:r>
+    </w:p>
+    <w:p>
+      <w:pPr>
+        <w:pStyle w:val="Standard"/>
+        <w:rPr>
+          <w:rFonts w:cs="Times New Roman"/>
+          <w:bCs/>
+        </w:rPr>
+      </w:pPr>
+      <w:r>
+        <w:rPr>
           <w:rFonts w:ascii="Abyssinica SIL" w:hAnsi="Abyssinica SIL"/>
         </w:rPr>
-        <w:t>p1 = 0x562bcb79365c</w:t>
       </w:r>
     </w:p>
     <w:p>
@@ -13547,6 +15131,22 @@
       </w:pPr>
       <w:r>
         <w:rPr>
+          <w:rFonts w:cs="Times New Roman" w:ascii="Abyssinica SIL" w:hAnsi="Abyssinica SIL"/>
+          <w:bCs/>
+        </w:rPr>
+        <w:t>p5 freed</w:t>
+      </w:r>
+    </w:p>
+    <w:p>
+      <w:pPr>
+        <w:pStyle w:val="Standard"/>
+        <w:rPr>
+          <w:rFonts w:cs="Times New Roman"/>
+          <w:bCs/>
+        </w:rPr>
+      </w:pPr>
+      <w:r>
+        <w:rPr>
           <w:rFonts w:ascii="Abyssinica SIL" w:hAnsi="Abyssinica SIL"/>
         </w:rPr>
       </w:r>
@@ -13561,9 +15161,136 @@
       </w:pPr>
       <w:r>
         <w:rPr>
+          <w:rFonts w:cs="Times New Roman" w:ascii="Abyssinica SIL" w:hAnsi="Abyssinica SIL"/>
+          <w:bCs/>
+        </w:rPr>
+        <w:t>MKK allocator info:</w:t>
+      </w:r>
+    </w:p>
+    <w:p>
+      <w:pPr>
+        <w:pStyle w:val="Standard"/>
+        <w:rPr>
+          <w:rFonts w:cs="Times New Roman"/>
+          <w:bCs/>
+        </w:rPr>
+      </w:pPr>
+      <w:r>
+        <w:rPr>
+          <w:rFonts w:cs="Times New Roman" w:ascii="Abyssinica SIL" w:hAnsi="Abyssinica SIL"/>
+          <w:bCs/>
+        </w:rPr>
+        <w:t>Availible size of memory page: 768</w:t>
+      </w:r>
+    </w:p>
+    <w:p>
+      <w:pPr>
+        <w:pStyle w:val="Standard"/>
+        <w:rPr>
+          <w:rFonts w:cs="Times New Roman"/>
+          <w:bCs/>
+        </w:rPr>
+      </w:pPr>
+      <w:r>
+        <w:rPr>
+          <w:rFonts w:cs="Times New Roman" w:ascii="Abyssinica SIL" w:hAnsi="Abyssinica SIL"/>
+          <w:bCs/>
+        </w:rPr>
+        <w:t>Pointer of memory page: 0x5558640b06d0</w:t>
+      </w:r>
+    </w:p>
+    <w:p>
+      <w:pPr>
+        <w:pStyle w:val="Standard"/>
+        <w:rPr>
+          <w:rFonts w:cs="Times New Roman"/>
+          <w:bCs/>
+        </w:rPr>
+      </w:pPr>
+      <w:r>
+        <w:rPr>
+          <w:rFonts w:cs="Times New Roman" w:ascii="Abyssinica SIL" w:hAnsi="Abyssinica SIL"/>
+          <w:bCs/>
+        </w:rPr>
+        <w:t>Availible_blocks:</w:t>
+      </w:r>
+    </w:p>
+    <w:p>
+      <w:pPr>
+        <w:pStyle w:val="Standard"/>
+        <w:rPr>
+          <w:rFonts w:cs="Times New Roman"/>
+          <w:bCs/>
+        </w:rPr>
+      </w:pPr>
+      <w:r>
+        <w:rPr>
+          <w:rFonts w:cs="Times New Roman" w:ascii="Abyssinica SIL" w:hAnsi="Abyssinica SIL"/>
+          <w:bCs/>
+        </w:rPr>
+        <w:t>|№ | block pointer | block size |</w:t>
+      </w:r>
+    </w:p>
+    <w:p>
+      <w:pPr>
+        <w:pStyle w:val="Standard"/>
+        <w:rPr>
+          <w:rFonts w:cs="Times New Roman"/>
+          <w:bCs/>
+        </w:rPr>
+      </w:pPr>
+      <w:r>
+        <w:rPr>
+          <w:rFonts w:cs="Times New Roman" w:ascii="Abyssinica SIL" w:hAnsi="Abyssinica SIL"/>
+          <w:bCs/>
+        </w:rPr>
+        <w:t>|0 | 0x5558640b06d0|    256     |</w:t>
+      </w:r>
+    </w:p>
+    <w:p>
+      <w:pPr>
+        <w:pStyle w:val="Standard"/>
+        <w:rPr>
+          <w:rFonts w:cs="Times New Roman"/>
+          <w:bCs/>
+        </w:rPr>
+      </w:pPr>
+      <w:r>
+        <w:rPr>
+          <w:rFonts w:cs="Times New Roman" w:ascii="Abyssinica SIL" w:hAnsi="Abyssinica SIL"/>
+          <w:bCs/>
+        </w:rPr>
+        <w:t>|1 | 0x5558640b07d0|    256     |</w:t>
+      </w:r>
+    </w:p>
+    <w:p>
+      <w:pPr>
+        <w:pStyle w:val="Standard"/>
+        <w:rPr>
+          <w:rFonts w:cs="Times New Roman"/>
+          <w:bCs/>
+        </w:rPr>
+      </w:pPr>
+      <w:r>
+        <w:rPr>
+          <w:rFonts w:cs="Times New Roman" w:ascii="Abyssinica SIL" w:hAnsi="Abyssinica SIL"/>
+          <w:bCs/>
+        </w:rPr>
+        <w:t>|2 | 0x5558640b08d0|    256     |</w:t>
+      </w:r>
+    </w:p>
+    <w:p>
+      <w:pPr>
+        <w:pStyle w:val="Standard"/>
+        <w:rPr>
+          <w:rFonts w:cs="Times New Roman"/>
+          <w:bCs/>
+        </w:rPr>
+      </w:pPr>
+      <w:r>
+        <w:rPr>
           <w:rFonts w:ascii="Abyssinica SIL" w:hAnsi="Abyssinica SIL"/>
         </w:rPr>
-        <w:t>Free blocks allocator info:</w:t>
       </w:r>
     </w:p>
     <w:p>
@@ -13576,9 +15303,24 @@
       </w:pPr>
       <w:r>
         <w:rPr>
+          <w:rFonts w:cs="Times New Roman" w:ascii="Abyssinica SIL" w:hAnsi="Abyssinica SIL"/>
+          <w:bCs/>
+        </w:rPr>
+        <w:t>p6 freed</w:t>
+      </w:r>
+    </w:p>
+    <w:p>
+      <w:pPr>
+        <w:pStyle w:val="Standard"/>
+        <w:rPr>
+          <w:rFonts w:cs="Times New Roman"/>
+          <w:bCs/>
+        </w:rPr>
+      </w:pPr>
+      <w:r>
+        <w:rPr>
           <w:rFonts w:ascii="Abyssinica SIL" w:hAnsi="Abyssinica SIL"/>
         </w:rPr>
-        <w:t>Size of memory page: 1024</w:t>
       </w:r>
     </w:p>
     <w:p>
@@ -13591,9 +15333,152 @@
       </w:pPr>
       <w:r>
         <w:rPr>
+          <w:rFonts w:cs="Times New Roman" w:ascii="Abyssinica SIL" w:hAnsi="Abyssinica SIL"/>
+          <w:bCs/>
+        </w:rPr>
+        <w:t>MKK allocator info:</w:t>
+      </w:r>
+    </w:p>
+    <w:p>
+      <w:pPr>
+        <w:pStyle w:val="Standard"/>
+        <w:rPr>
+          <w:rFonts w:cs="Times New Roman"/>
+          <w:bCs/>
+        </w:rPr>
+      </w:pPr>
+      <w:r>
+        <w:rPr>
+          <w:rFonts w:cs="Times New Roman" w:ascii="Abyssinica SIL" w:hAnsi="Abyssinica SIL"/>
+          <w:bCs/>
+        </w:rPr>
+        <w:t>Availible size of memory page: 1024</w:t>
+      </w:r>
+    </w:p>
+    <w:p>
+      <w:pPr>
+        <w:pStyle w:val="Standard"/>
+        <w:rPr>
+          <w:rFonts w:cs="Times New Roman"/>
+          <w:bCs/>
+        </w:rPr>
+      </w:pPr>
+      <w:r>
+        <w:rPr>
+          <w:rFonts w:cs="Times New Roman" w:ascii="Abyssinica SIL" w:hAnsi="Abyssinica SIL"/>
+          <w:bCs/>
+        </w:rPr>
+        <w:t>Pointer of memory page: 0x5558640b06d0</w:t>
+      </w:r>
+    </w:p>
+    <w:p>
+      <w:pPr>
+        <w:pStyle w:val="Standard"/>
+        <w:rPr>
+          <w:rFonts w:cs="Times New Roman"/>
+          <w:bCs/>
+        </w:rPr>
+      </w:pPr>
+      <w:r>
+        <w:rPr>
+          <w:rFonts w:cs="Times New Roman" w:ascii="Abyssinica SIL" w:hAnsi="Abyssinica SIL"/>
+          <w:bCs/>
+        </w:rPr>
+        <w:t>Availible_blocks:</w:t>
+      </w:r>
+    </w:p>
+    <w:p>
+      <w:pPr>
+        <w:pStyle w:val="Standard"/>
+        <w:rPr>
+          <w:rFonts w:cs="Times New Roman"/>
+          <w:bCs/>
+        </w:rPr>
+      </w:pPr>
+      <w:r>
+        <w:rPr>
+          <w:rFonts w:cs="Times New Roman" w:ascii="Abyssinica SIL" w:hAnsi="Abyssinica SIL"/>
+          <w:bCs/>
+        </w:rPr>
+        <w:t>|№ | block pointer | block size |</w:t>
+      </w:r>
+    </w:p>
+    <w:p>
+      <w:pPr>
+        <w:pStyle w:val="Standard"/>
+        <w:rPr>
+          <w:rFonts w:cs="Times New Roman"/>
+          <w:bCs/>
+        </w:rPr>
+      </w:pPr>
+      <w:r>
+        <w:rPr>
+          <w:rFonts w:cs="Times New Roman" w:ascii="Abyssinica SIL" w:hAnsi="Abyssinica SIL"/>
+          <w:bCs/>
+        </w:rPr>
+        <w:t>|0 | 0x5558640b06d0|    256     |</w:t>
+      </w:r>
+    </w:p>
+    <w:p>
+      <w:pPr>
+        <w:pStyle w:val="Standard"/>
+        <w:rPr>
+          <w:rFonts w:cs="Times New Roman"/>
+          <w:bCs/>
+        </w:rPr>
+      </w:pPr>
+      <w:r>
+        <w:rPr>
+          <w:rFonts w:cs="Times New Roman" w:ascii="Abyssinica SIL" w:hAnsi="Abyssinica SIL"/>
+          <w:bCs/>
+        </w:rPr>
+        <w:t>|1 | 0x5558640b07d0|    256     |</w:t>
+      </w:r>
+    </w:p>
+    <w:p>
+      <w:pPr>
+        <w:pStyle w:val="Standard"/>
+        <w:rPr>
+          <w:rFonts w:cs="Times New Roman"/>
+          <w:bCs/>
+        </w:rPr>
+      </w:pPr>
+      <w:r>
+        <w:rPr>
+          <w:rFonts w:cs="Times New Roman" w:ascii="Abyssinica SIL" w:hAnsi="Abyssinica SIL"/>
+          <w:bCs/>
+        </w:rPr>
+        <w:t>|2 | 0x5558640b08d0|    256     |</w:t>
+      </w:r>
+    </w:p>
+    <w:p>
+      <w:pPr>
+        <w:pStyle w:val="Standard"/>
+        <w:rPr>
+          <w:rFonts w:cs="Times New Roman"/>
+          <w:bCs/>
+        </w:rPr>
+      </w:pPr>
+      <w:r>
+        <w:rPr>
+          <w:rFonts w:cs="Times New Roman" w:ascii="Abyssinica SIL" w:hAnsi="Abyssinica SIL"/>
+          <w:bCs/>
+        </w:rPr>
+        <w:t>|3 | 0x5558640b09d0|    256     |</w:t>
+      </w:r>
+    </w:p>
+    <w:p>
+      <w:pPr>
+        <w:pStyle w:val="Standard"/>
+        <w:rPr>
+          <w:rFonts w:cs="Times New Roman"/>
+          <w:bCs/>
+        </w:rPr>
+      </w:pPr>
+      <w:r>
+        <w:rPr>
           <w:rFonts w:ascii="Abyssinica SIL" w:hAnsi="Abyssinica SIL"/>
         </w:rPr>
-        <w:t>Pointer of memory page: 0x562bcb7932c0</w:t>
       </w:r>
     </w:p>
     <w:p>
@@ -13606,8 +15491,87 @@
       </w:pPr>
       <w:r>
         <w:rPr>
+          <w:rFonts w:cs="Times New Roman" w:ascii="Abyssinica SIL" w:hAnsi="Abyssinica SIL"/>
+          <w:bCs/>
+        </w:rPr>
+        <w:t>defragmented</w:t>
+      </w:r>
+    </w:p>
+    <w:p>
+      <w:pPr>
+        <w:pStyle w:val="Standard"/>
+        <w:rPr>
+          <w:rFonts w:cs="Times New Roman"/>
+          <w:bCs/>
+        </w:rPr>
+      </w:pPr>
+      <w:r>
+        <w:rPr>
           <w:rFonts w:ascii="Abyssinica SIL" w:hAnsi="Abyssinica SIL"/>
         </w:rPr>
+      </w:r>
+    </w:p>
+    <w:p>
+      <w:pPr>
+        <w:pStyle w:val="Standard"/>
+        <w:rPr>
+          <w:rFonts w:cs="Times New Roman"/>
+          <w:bCs/>
+        </w:rPr>
+      </w:pPr>
+      <w:r>
+        <w:rPr>
+          <w:rFonts w:cs="Times New Roman" w:ascii="Abyssinica SIL" w:hAnsi="Abyssinica SIL"/>
+          <w:bCs/>
+        </w:rPr>
+        <w:t>MKK allocator info:</w:t>
+      </w:r>
+    </w:p>
+    <w:p>
+      <w:pPr>
+        <w:pStyle w:val="Standard"/>
+        <w:rPr>
+          <w:rFonts w:cs="Times New Roman"/>
+          <w:bCs/>
+        </w:rPr>
+      </w:pPr>
+      <w:r>
+        <w:rPr>
+          <w:rFonts w:cs="Times New Roman" w:ascii="Abyssinica SIL" w:hAnsi="Abyssinica SIL"/>
+          <w:bCs/>
+        </w:rPr>
+        <w:t>Availible size of memory page: 1024</w:t>
+      </w:r>
+    </w:p>
+    <w:p>
+      <w:pPr>
+        <w:pStyle w:val="Standard"/>
+        <w:rPr>
+          <w:rFonts w:cs="Times New Roman"/>
+          <w:bCs/>
+        </w:rPr>
+      </w:pPr>
+      <w:r>
+        <w:rPr>
+          <w:rFonts w:cs="Times New Roman" w:ascii="Abyssinica SIL" w:hAnsi="Abyssinica SIL"/>
+          <w:bCs/>
+        </w:rPr>
+        <w:t>Pointer of memory page: 0x5558640b06d0</w:t>
+      </w:r>
+    </w:p>
+    <w:p>
+      <w:pPr>
+        <w:pStyle w:val="Standard"/>
+        <w:rPr>
+          <w:rFonts w:cs="Times New Roman"/>
+          <w:bCs/>
+        </w:rPr>
+      </w:pPr>
+      <w:r>
+        <w:rPr>
+          <w:rFonts w:cs="Times New Roman" w:ascii="Abyssinica SIL" w:hAnsi="Abyssinica SIL"/>
+          <w:bCs/>
+        </w:rPr>
         <w:t>Availible_blocks:</w:t>
       </w:r>
     </w:p>
@@ -13621,9 +15585,40 @@
       </w:pPr>
       <w:r>
         <w:rPr>
+          <w:rFonts w:cs="Times New Roman" w:ascii="Abyssinica SIL" w:hAnsi="Abyssinica SIL"/>
+          <w:bCs/>
+        </w:rPr>
+        <w:t>|№ | block pointer | block size |</w:t>
+      </w:r>
+    </w:p>
+    <w:p>
+      <w:pPr>
+        <w:pStyle w:val="Standard"/>
+        <w:rPr>
+          <w:rFonts w:cs="Times New Roman"/>
+          <w:bCs/>
+        </w:rPr>
+      </w:pPr>
+      <w:r>
+        <w:rPr>
+          <w:rFonts w:cs="Times New Roman" w:ascii="Abyssinica SIL" w:hAnsi="Abyssinica SIL"/>
+          <w:bCs/>
+        </w:rPr>
+        <w:t>|0 | 0x5558640b06d0|    1024     |</w:t>
+      </w:r>
+    </w:p>
+    <w:p>
+      <w:pPr>
+        <w:pStyle w:val="Standard"/>
+        <w:rPr>
+          <w:rFonts w:cs="Times New Roman"/>
+          <w:bCs/>
+        </w:rPr>
+      </w:pPr>
+      <w:r>
+        <w:rPr>
           <w:rFonts w:ascii="Abyssinica SIL" w:hAnsi="Abyssinica SIL"/>
         </w:rPr>
-        <w:t>|№ | block pointer | block size |</w:t>
       </w:r>
     </w:p>
     <w:p>
@@ -13636,2362 +15631,10 @@
       </w:pPr>
       <w:r>
         <w:rPr>
-          <w:rFonts w:ascii="Abyssinica SIL" w:hAnsi="Abyssinica SIL"/>
-        </w:rPr>
-        <w:t>|0 | 0x562bcb7932c0|    924     |</w:t>
-      </w:r>
-    </w:p>
-    <w:p>
-      <w:pPr>
-        <w:pStyle w:val="Standard"/>
-        <w:rPr>
-          <w:rFonts w:cs="Times New Roman"/>
-          <w:bCs/>
-        </w:rPr>
-      </w:pPr>
-      <w:r>
-        <w:rPr>
-          <w:rFonts w:ascii="Abyssinica SIL" w:hAnsi="Abyssinica SIL"/>
-        </w:rPr>
-      </w:r>
-    </w:p>
-    <w:p>
-      <w:pPr>
-        <w:pStyle w:val="Standard"/>
-        <w:rPr>
-          <w:rFonts w:cs="Times New Roman"/>
-          <w:bCs/>
-        </w:rPr>
-      </w:pPr>
-      <w:r>
-        <w:rPr>
-          <w:rFonts w:ascii="Abyssinica SIL" w:hAnsi="Abyssinica SIL"/>
-        </w:rPr>
-        <w:t>p2 = 0x562bcb7935f8</w:t>
-      </w:r>
-    </w:p>
-    <w:p>
-      <w:pPr>
-        <w:pStyle w:val="Standard"/>
-        <w:rPr>
-          <w:rFonts w:cs="Times New Roman"/>
-          <w:bCs/>
-        </w:rPr>
-      </w:pPr>
-      <w:r>
-        <w:rPr>
-          <w:rFonts w:ascii="Abyssinica SIL" w:hAnsi="Abyssinica SIL"/>
-        </w:rPr>
-      </w:r>
-    </w:p>
-    <w:p>
-      <w:pPr>
-        <w:pStyle w:val="Standard"/>
-        <w:rPr>
-          <w:rFonts w:cs="Times New Roman"/>
-          <w:bCs/>
-        </w:rPr>
-      </w:pPr>
-      <w:r>
-        <w:rPr>
-          <w:rFonts w:ascii="Abyssinica SIL" w:hAnsi="Abyssinica SIL"/>
-        </w:rPr>
-        <w:t>Free blocks allocator info:</w:t>
-      </w:r>
-    </w:p>
-    <w:p>
-      <w:pPr>
-        <w:pStyle w:val="Standard"/>
-        <w:rPr>
-          <w:rFonts w:cs="Times New Roman"/>
-          <w:bCs/>
-        </w:rPr>
-      </w:pPr>
-      <w:r>
-        <w:rPr>
-          <w:rFonts w:ascii="Abyssinica SIL" w:hAnsi="Abyssinica SIL"/>
-        </w:rPr>
-        <w:t>Size of memory page: 1024</w:t>
-      </w:r>
-    </w:p>
-    <w:p>
-      <w:pPr>
-        <w:pStyle w:val="Standard"/>
-        <w:rPr>
-          <w:rFonts w:cs="Times New Roman"/>
-          <w:bCs/>
-        </w:rPr>
-      </w:pPr>
-      <w:r>
-        <w:rPr>
-          <w:rFonts w:ascii="Abyssinica SIL" w:hAnsi="Abyssinica SIL"/>
-        </w:rPr>
-        <w:t>Pointer of memory page: 0x562bcb7932c0</w:t>
-      </w:r>
-    </w:p>
-    <w:p>
-      <w:pPr>
-        <w:pStyle w:val="Standard"/>
-        <w:rPr>
-          <w:rFonts w:cs="Times New Roman"/>
-          <w:bCs/>
-        </w:rPr>
-      </w:pPr>
-      <w:r>
-        <w:rPr>
-          <w:rFonts w:ascii="Abyssinica SIL" w:hAnsi="Abyssinica SIL"/>
-        </w:rPr>
-        <w:t>Availible_blocks:</w:t>
-      </w:r>
-    </w:p>
-    <w:p>
-      <w:pPr>
-        <w:pStyle w:val="Standard"/>
-        <w:rPr>
-          <w:rFonts w:cs="Times New Roman"/>
-          <w:bCs/>
-        </w:rPr>
-      </w:pPr>
-      <w:r>
-        <w:rPr>
-          <w:rFonts w:ascii="Abyssinica SIL" w:hAnsi="Abyssinica SIL"/>
-        </w:rPr>
-        <w:t>|№ | block pointer | block size |</w:t>
-      </w:r>
-    </w:p>
-    <w:p>
-      <w:pPr>
-        <w:pStyle w:val="Standard"/>
-        <w:rPr>
-          <w:rFonts w:cs="Times New Roman"/>
-          <w:bCs/>
-        </w:rPr>
-      </w:pPr>
-      <w:r>
-        <w:rPr>
-          <w:rFonts w:ascii="Abyssinica SIL" w:hAnsi="Abyssinica SIL"/>
-        </w:rPr>
-        <w:t>|0 | 0x562bcb7932c0|    824     |</w:t>
-      </w:r>
-    </w:p>
-    <w:p>
-      <w:pPr>
-        <w:pStyle w:val="Standard"/>
-        <w:rPr>
-          <w:rFonts w:cs="Times New Roman"/>
-          <w:bCs/>
-        </w:rPr>
-      </w:pPr>
-      <w:r>
-        <w:rPr>
-          <w:rFonts w:ascii="Abyssinica SIL" w:hAnsi="Abyssinica SIL"/>
-        </w:rPr>
-      </w:r>
-    </w:p>
-    <w:p>
-      <w:pPr>
-        <w:pStyle w:val="Standard"/>
-        <w:rPr>
-          <w:rFonts w:cs="Times New Roman"/>
-          <w:bCs/>
-        </w:rPr>
-      </w:pPr>
-      <w:r>
-        <w:rPr>
-          <w:rFonts w:ascii="Abyssinica SIL" w:hAnsi="Abyssinica SIL"/>
-        </w:rPr>
-        <w:t>p3 = 0x562bcb793594</w:t>
-      </w:r>
-    </w:p>
-    <w:p>
-      <w:pPr>
-        <w:pStyle w:val="Standard"/>
-        <w:rPr>
-          <w:rFonts w:cs="Times New Roman"/>
-          <w:bCs/>
-        </w:rPr>
-      </w:pPr>
-      <w:r>
-        <w:rPr>
-          <w:rFonts w:ascii="Abyssinica SIL" w:hAnsi="Abyssinica SIL"/>
-        </w:rPr>
-      </w:r>
-    </w:p>
-    <w:p>
-      <w:pPr>
-        <w:pStyle w:val="Standard"/>
-        <w:rPr>
-          <w:rFonts w:cs="Times New Roman"/>
-          <w:bCs/>
-        </w:rPr>
-      </w:pPr>
-      <w:r>
-        <w:rPr>
-          <w:rFonts w:ascii="Abyssinica SIL" w:hAnsi="Abyssinica SIL"/>
-        </w:rPr>
-        <w:t>Free blocks allocator info:</w:t>
-      </w:r>
-    </w:p>
-    <w:p>
-      <w:pPr>
-        <w:pStyle w:val="Standard"/>
-        <w:rPr>
-          <w:rFonts w:cs="Times New Roman"/>
-          <w:bCs/>
-        </w:rPr>
-      </w:pPr>
-      <w:r>
-        <w:rPr>
-          <w:rFonts w:ascii="Abyssinica SIL" w:hAnsi="Abyssinica SIL"/>
-        </w:rPr>
-        <w:t>Size of memory page: 1024</w:t>
-      </w:r>
-    </w:p>
-    <w:p>
-      <w:pPr>
-        <w:pStyle w:val="Standard"/>
-        <w:rPr>
-          <w:rFonts w:cs="Times New Roman"/>
-          <w:bCs/>
-        </w:rPr>
-      </w:pPr>
-      <w:r>
-        <w:rPr>
-          <w:rFonts w:ascii="Abyssinica SIL" w:hAnsi="Abyssinica SIL"/>
-        </w:rPr>
-        <w:t>Pointer of memory page: 0x562bcb7932c0</w:t>
-      </w:r>
-    </w:p>
-    <w:p>
-      <w:pPr>
-        <w:pStyle w:val="Standard"/>
-        <w:rPr>
-          <w:rFonts w:cs="Times New Roman"/>
-          <w:bCs/>
-        </w:rPr>
-      </w:pPr>
-      <w:r>
-        <w:rPr>
-          <w:rFonts w:ascii="Abyssinica SIL" w:hAnsi="Abyssinica SIL"/>
-        </w:rPr>
-        <w:t>Availible_blocks:</w:t>
-      </w:r>
-    </w:p>
-    <w:p>
-      <w:pPr>
-        <w:pStyle w:val="Standard"/>
-        <w:rPr>
-          <w:rFonts w:cs="Times New Roman"/>
-          <w:bCs/>
-        </w:rPr>
-      </w:pPr>
-      <w:r>
-        <w:rPr>
-          <w:rFonts w:ascii="Abyssinica SIL" w:hAnsi="Abyssinica SIL"/>
-        </w:rPr>
-        <w:t>|№ | block pointer | block size |</w:t>
-      </w:r>
-    </w:p>
-    <w:p>
-      <w:pPr>
-        <w:pStyle w:val="Standard"/>
-        <w:rPr>
-          <w:rFonts w:cs="Times New Roman"/>
-          <w:bCs/>
-        </w:rPr>
-      </w:pPr>
-      <w:r>
-        <w:rPr>
-          <w:rFonts w:ascii="Abyssinica SIL" w:hAnsi="Abyssinica SIL"/>
-        </w:rPr>
-        <w:t>|0 | 0x562bcb7932c0|    724     |</w:t>
-      </w:r>
-    </w:p>
-    <w:p>
-      <w:pPr>
-        <w:pStyle w:val="Standard"/>
-        <w:rPr>
-          <w:rFonts w:cs="Times New Roman"/>
-          <w:bCs/>
-        </w:rPr>
-      </w:pPr>
-      <w:r>
-        <w:rPr>
-          <w:rFonts w:ascii="Abyssinica SIL" w:hAnsi="Abyssinica SIL"/>
-        </w:rPr>
-      </w:r>
-    </w:p>
-    <w:p>
-      <w:pPr>
-        <w:pStyle w:val="Standard"/>
-        <w:rPr>
-          <w:rFonts w:cs="Times New Roman"/>
-          <w:bCs/>
-        </w:rPr>
-      </w:pPr>
-      <w:r>
-        <w:rPr>
-          <w:rFonts w:ascii="Abyssinica SIL" w:hAnsi="Abyssinica SIL"/>
-        </w:rPr>
-        <w:t>p2 freed</w:t>
-      </w:r>
-    </w:p>
-    <w:p>
-      <w:pPr>
-        <w:pStyle w:val="Standard"/>
-        <w:rPr>
-          <w:rFonts w:cs="Times New Roman"/>
-          <w:bCs/>
-        </w:rPr>
-      </w:pPr>
-      <w:r>
-        <w:rPr>
-          <w:rFonts w:ascii="Abyssinica SIL" w:hAnsi="Abyssinica SIL"/>
-        </w:rPr>
-      </w:r>
-    </w:p>
-    <w:p>
-      <w:pPr>
-        <w:pStyle w:val="Standard"/>
-        <w:rPr>
-          <w:rFonts w:cs="Times New Roman"/>
-          <w:bCs/>
-        </w:rPr>
-      </w:pPr>
-      <w:r>
-        <w:rPr>
-          <w:rFonts w:ascii="Abyssinica SIL" w:hAnsi="Abyssinica SIL"/>
-        </w:rPr>
-        <w:t>Free blocks allocator info:</w:t>
-      </w:r>
-    </w:p>
-    <w:p>
-      <w:pPr>
-        <w:pStyle w:val="Standard"/>
-        <w:rPr>
-          <w:rFonts w:cs="Times New Roman"/>
-          <w:bCs/>
-        </w:rPr>
-      </w:pPr>
-      <w:r>
-        <w:rPr>
-          <w:rFonts w:ascii="Abyssinica SIL" w:hAnsi="Abyssinica SIL"/>
-        </w:rPr>
-        <w:t>Size of memory page: 1024</w:t>
-      </w:r>
-    </w:p>
-    <w:p>
-      <w:pPr>
-        <w:pStyle w:val="Standard"/>
-        <w:rPr>
-          <w:rFonts w:cs="Times New Roman"/>
-          <w:bCs/>
-        </w:rPr>
-      </w:pPr>
-      <w:r>
-        <w:rPr>
-          <w:rFonts w:ascii="Abyssinica SIL" w:hAnsi="Abyssinica SIL"/>
-        </w:rPr>
-        <w:t>Pointer of memory page: 0x562bcb7932c0</w:t>
-      </w:r>
-    </w:p>
-    <w:p>
-      <w:pPr>
-        <w:pStyle w:val="Standard"/>
-        <w:rPr>
-          <w:rFonts w:cs="Times New Roman"/>
-          <w:bCs/>
-        </w:rPr>
-      </w:pPr>
-      <w:r>
-        <w:rPr>
-          <w:rFonts w:ascii="Abyssinica SIL" w:hAnsi="Abyssinica SIL"/>
-        </w:rPr>
-        <w:t>Availible_blocks:</w:t>
-      </w:r>
-    </w:p>
-    <w:p>
-      <w:pPr>
-        <w:pStyle w:val="Standard"/>
-        <w:rPr>
-          <w:rFonts w:cs="Times New Roman"/>
-          <w:bCs/>
-        </w:rPr>
-      </w:pPr>
-      <w:r>
-        <w:rPr>
-          <w:rFonts w:ascii="Abyssinica SIL" w:hAnsi="Abyssinica SIL"/>
-        </w:rPr>
-        <w:t>|№ | block pointer | block size |</w:t>
-      </w:r>
-    </w:p>
-    <w:p>
-      <w:pPr>
-        <w:pStyle w:val="Standard"/>
-        <w:rPr>
-          <w:rFonts w:cs="Times New Roman"/>
-          <w:bCs/>
-        </w:rPr>
-      </w:pPr>
-      <w:r>
-        <w:rPr>
-          <w:rFonts w:ascii="Abyssinica SIL" w:hAnsi="Abyssinica SIL"/>
-        </w:rPr>
-        <w:t>|0 | 0x562bcb7932c0|    724     |</w:t>
-      </w:r>
-    </w:p>
-    <w:p>
-      <w:pPr>
-        <w:pStyle w:val="Standard"/>
-        <w:rPr>
-          <w:rFonts w:cs="Times New Roman"/>
-          <w:bCs/>
-        </w:rPr>
-      </w:pPr>
-      <w:r>
-        <w:rPr>
-          <w:rFonts w:ascii="Abyssinica SIL" w:hAnsi="Abyssinica SIL"/>
-        </w:rPr>
-        <w:t>|1 | 0x562bcb7935f8|    100     |</w:t>
-      </w:r>
-    </w:p>
-    <w:p>
-      <w:pPr>
-        <w:pStyle w:val="Standard"/>
-        <w:rPr>
-          <w:rFonts w:cs="Times New Roman"/>
-          <w:bCs/>
-        </w:rPr>
-      </w:pPr>
-      <w:r>
-        <w:rPr>
-          <w:rFonts w:ascii="Abyssinica SIL" w:hAnsi="Abyssinica SIL"/>
-        </w:rPr>
-      </w:r>
-    </w:p>
-    <w:p>
-      <w:pPr>
-        <w:pStyle w:val="Standard"/>
-        <w:rPr>
-          <w:rFonts w:cs="Times New Roman"/>
-          <w:bCs/>
-        </w:rPr>
-      </w:pPr>
-      <w:r>
-        <w:rPr>
-          <w:rFonts w:ascii="Abyssinica SIL" w:hAnsi="Abyssinica SIL"/>
-        </w:rPr>
-        <w:t>p1 freed</w:t>
-      </w:r>
-    </w:p>
-    <w:p>
-      <w:pPr>
-        <w:pStyle w:val="Standard"/>
-        <w:rPr>
-          <w:rFonts w:cs="Times New Roman"/>
-          <w:bCs/>
-        </w:rPr>
-      </w:pPr>
-      <w:r>
-        <w:rPr>
-          <w:rFonts w:ascii="Abyssinica SIL" w:hAnsi="Abyssinica SIL"/>
-        </w:rPr>
-      </w:r>
-    </w:p>
-    <w:p>
-      <w:pPr>
-        <w:pStyle w:val="Standard"/>
-        <w:rPr>
-          <w:rFonts w:cs="Times New Roman"/>
-          <w:bCs/>
-        </w:rPr>
-      </w:pPr>
-      <w:r>
-        <w:rPr>
-          <w:rFonts w:ascii="Abyssinica SIL" w:hAnsi="Abyssinica SIL"/>
-        </w:rPr>
-        <w:t>Free blocks allocator info:</w:t>
-      </w:r>
-    </w:p>
-    <w:p>
-      <w:pPr>
-        <w:pStyle w:val="Standard"/>
-        <w:rPr>
-          <w:rFonts w:cs="Times New Roman"/>
-          <w:bCs/>
-        </w:rPr>
-      </w:pPr>
-      <w:r>
-        <w:rPr>
-          <w:rFonts w:ascii="Abyssinica SIL" w:hAnsi="Abyssinica SIL"/>
-        </w:rPr>
-        <w:t>Size of memory page: 1024</w:t>
-      </w:r>
-    </w:p>
-    <w:p>
-      <w:pPr>
-        <w:pStyle w:val="Standard"/>
-        <w:rPr>
-          <w:rFonts w:cs="Times New Roman"/>
-          <w:bCs/>
-        </w:rPr>
-      </w:pPr>
-      <w:r>
-        <w:rPr>
-          <w:rFonts w:ascii="Abyssinica SIL" w:hAnsi="Abyssinica SIL"/>
-        </w:rPr>
-        <w:t>Pointer of memory page: 0x562bcb7932c0</w:t>
-      </w:r>
-    </w:p>
-    <w:p>
-      <w:pPr>
-        <w:pStyle w:val="Standard"/>
-        <w:rPr>
-          <w:rFonts w:cs="Times New Roman"/>
-          <w:bCs/>
-        </w:rPr>
-      </w:pPr>
-      <w:r>
-        <w:rPr>
-          <w:rFonts w:ascii="Abyssinica SIL" w:hAnsi="Abyssinica SIL"/>
-        </w:rPr>
-        <w:t>Availible_blocks:</w:t>
-      </w:r>
-    </w:p>
-    <w:p>
-      <w:pPr>
-        <w:pStyle w:val="Standard"/>
-        <w:rPr>
-          <w:rFonts w:cs="Times New Roman"/>
-          <w:bCs/>
-        </w:rPr>
-      </w:pPr>
-      <w:r>
-        <w:rPr>
-          <w:rFonts w:ascii="Abyssinica SIL" w:hAnsi="Abyssinica SIL"/>
-        </w:rPr>
-        <w:t>|№ | block pointer | block size |</w:t>
-      </w:r>
-    </w:p>
-    <w:p>
-      <w:pPr>
-        <w:pStyle w:val="Standard"/>
-        <w:rPr>
-          <w:rFonts w:cs="Times New Roman"/>
-          <w:bCs/>
-        </w:rPr>
-      </w:pPr>
-      <w:r>
-        <w:rPr>
-          <w:rFonts w:ascii="Abyssinica SIL" w:hAnsi="Abyssinica SIL"/>
-        </w:rPr>
-        <w:t>|0 | 0x562bcb7932c0|    724     |</w:t>
-      </w:r>
-    </w:p>
-    <w:p>
-      <w:pPr>
-        <w:pStyle w:val="Standard"/>
-        <w:rPr>
-          <w:rFonts w:cs="Times New Roman"/>
-          <w:bCs/>
-        </w:rPr>
-      </w:pPr>
-      <w:r>
-        <w:rPr>
-          <w:rFonts w:ascii="Abyssinica SIL" w:hAnsi="Abyssinica SIL"/>
-        </w:rPr>
-        <w:t>|1 | 0x562bcb7935f8|    100     |</w:t>
-      </w:r>
-    </w:p>
-    <w:p>
-      <w:pPr>
-        <w:pStyle w:val="Standard"/>
-        <w:rPr>
-          <w:rFonts w:cs="Times New Roman"/>
-          <w:bCs/>
-        </w:rPr>
-      </w:pPr>
-      <w:r>
-        <w:rPr>
-          <w:rFonts w:ascii="Abyssinica SIL" w:hAnsi="Abyssinica SIL"/>
-        </w:rPr>
-        <w:t>|2 | 0x562bcb79365c|    100     |</w:t>
-      </w:r>
-    </w:p>
-    <w:p>
-      <w:pPr>
-        <w:pStyle w:val="Standard"/>
-        <w:rPr>
-          <w:rFonts w:cs="Times New Roman"/>
-          <w:bCs/>
-        </w:rPr>
-      </w:pPr>
-      <w:r>
-        <w:rPr>
-          <w:rFonts w:ascii="Abyssinica SIL" w:hAnsi="Abyssinica SIL"/>
-        </w:rPr>
-      </w:r>
-    </w:p>
-    <w:p>
-      <w:pPr>
-        <w:pStyle w:val="Standard"/>
-        <w:rPr>
-          <w:rFonts w:cs="Times New Roman"/>
-          <w:bCs/>
-        </w:rPr>
-      </w:pPr>
-      <w:r>
-        <w:rPr>
-          <w:rFonts w:ascii="Abyssinica SIL" w:hAnsi="Abyssinica SIL"/>
-        </w:rPr>
-        <w:t>p3 freed</w:t>
-      </w:r>
-    </w:p>
-    <w:p>
-      <w:pPr>
-        <w:pStyle w:val="Standard"/>
-        <w:rPr>
-          <w:rFonts w:cs="Times New Roman"/>
-          <w:bCs/>
-        </w:rPr>
-      </w:pPr>
-      <w:r>
-        <w:rPr>
-          <w:rFonts w:ascii="Abyssinica SIL" w:hAnsi="Abyssinica SIL"/>
-        </w:rPr>
-      </w:r>
-    </w:p>
-    <w:p>
-      <w:pPr>
-        <w:pStyle w:val="Standard"/>
-        <w:rPr>
-          <w:rFonts w:cs="Times New Roman"/>
-          <w:bCs/>
-        </w:rPr>
-      </w:pPr>
-      <w:r>
-        <w:rPr>
-          <w:rFonts w:ascii="Abyssinica SIL" w:hAnsi="Abyssinica SIL"/>
-        </w:rPr>
-        <w:t>Free blocks allocator info:</w:t>
-      </w:r>
-    </w:p>
-    <w:p>
-      <w:pPr>
-        <w:pStyle w:val="Standard"/>
-        <w:rPr>
-          <w:rFonts w:cs="Times New Roman"/>
-          <w:bCs/>
-        </w:rPr>
-      </w:pPr>
-      <w:r>
-        <w:rPr>
-          <w:rFonts w:ascii="Abyssinica SIL" w:hAnsi="Abyssinica SIL"/>
-        </w:rPr>
-        <w:t>Size of memory page: 1024</w:t>
-      </w:r>
-    </w:p>
-    <w:p>
-      <w:pPr>
-        <w:pStyle w:val="Standard"/>
-        <w:rPr>
-          <w:rFonts w:cs="Times New Roman"/>
-          <w:bCs/>
-        </w:rPr>
-      </w:pPr>
-      <w:r>
-        <w:rPr>
-          <w:rFonts w:ascii="Abyssinica SIL" w:hAnsi="Abyssinica SIL"/>
-        </w:rPr>
-        <w:t>Pointer of memory page: 0x562bcb7932c0</w:t>
-      </w:r>
-    </w:p>
-    <w:p>
-      <w:pPr>
-        <w:pStyle w:val="Standard"/>
-        <w:rPr>
-          <w:rFonts w:cs="Times New Roman"/>
-          <w:bCs/>
-        </w:rPr>
-      </w:pPr>
-      <w:r>
-        <w:rPr>
-          <w:rFonts w:ascii="Abyssinica SIL" w:hAnsi="Abyssinica SIL"/>
-        </w:rPr>
-        <w:t>Availible_blocks:</w:t>
-      </w:r>
-    </w:p>
-    <w:p>
-      <w:pPr>
-        <w:pStyle w:val="Standard"/>
-        <w:rPr>
-          <w:rFonts w:cs="Times New Roman"/>
-          <w:bCs/>
-        </w:rPr>
-      </w:pPr>
-      <w:r>
-        <w:rPr>
-          <w:rFonts w:ascii="Abyssinica SIL" w:hAnsi="Abyssinica SIL"/>
-        </w:rPr>
-        <w:t>|№ | block pointer | block size |</w:t>
-      </w:r>
-    </w:p>
-    <w:p>
-      <w:pPr>
-        <w:pStyle w:val="Standard"/>
-        <w:rPr>
-          <w:rFonts w:cs="Times New Roman"/>
-          <w:bCs/>
-        </w:rPr>
-      </w:pPr>
-      <w:r>
-        <w:rPr>
-          <w:rFonts w:ascii="Abyssinica SIL" w:hAnsi="Abyssinica SIL"/>
-        </w:rPr>
-        <w:t>|0 | 0x562bcb7932c0|    724     |</w:t>
-      </w:r>
-    </w:p>
-    <w:p>
-      <w:pPr>
-        <w:pStyle w:val="Standard"/>
-        <w:rPr>
-          <w:rFonts w:cs="Times New Roman"/>
-          <w:bCs/>
-        </w:rPr>
-      </w:pPr>
-      <w:r>
-        <w:rPr>
-          <w:rFonts w:ascii="Abyssinica SIL" w:hAnsi="Abyssinica SIL"/>
-        </w:rPr>
-        <w:t>|1 | 0x562bcb793594|    100     |</w:t>
-      </w:r>
-    </w:p>
-    <w:p>
-      <w:pPr>
-        <w:pStyle w:val="Standard"/>
-        <w:rPr>
-          <w:rFonts w:cs="Times New Roman"/>
-          <w:bCs/>
-        </w:rPr>
-      </w:pPr>
-      <w:r>
-        <w:rPr>
-          <w:rFonts w:ascii="Abyssinica SIL" w:hAnsi="Abyssinica SIL"/>
-        </w:rPr>
-        <w:t>|2 | 0x562bcb7935f8|    100     |</w:t>
-      </w:r>
-    </w:p>
-    <w:p>
-      <w:pPr>
-        <w:pStyle w:val="Standard"/>
-        <w:rPr>
-          <w:rFonts w:cs="Times New Roman"/>
-          <w:bCs/>
-        </w:rPr>
-      </w:pPr>
-      <w:r>
-        <w:rPr>
-          <w:rFonts w:ascii="Abyssinica SIL" w:hAnsi="Abyssinica SIL"/>
-        </w:rPr>
-        <w:t>|3 | 0x562bcb79365c|    100     |</w:t>
-      </w:r>
-    </w:p>
-    <w:p>
-      <w:pPr>
-        <w:pStyle w:val="Standard"/>
-        <w:rPr>
-          <w:rFonts w:cs="Times New Roman"/>
-          <w:bCs/>
-        </w:rPr>
-      </w:pPr>
-      <w:r>
-        <w:rPr>
-          <w:rFonts w:ascii="Abyssinica SIL" w:hAnsi="Abyssinica SIL"/>
-        </w:rPr>
-      </w:r>
-    </w:p>
-    <w:p>
-      <w:pPr>
-        <w:pStyle w:val="Standard"/>
-        <w:rPr>
-          <w:rFonts w:cs="Times New Roman"/>
-          <w:bCs/>
-        </w:rPr>
-      </w:pPr>
-      <w:r>
-        <w:rPr>
-          <w:rFonts w:ascii="Abyssinica SIL" w:hAnsi="Abyssinica SIL"/>
-        </w:rPr>
-        <w:t>defragmented</w:t>
-      </w:r>
-    </w:p>
-    <w:p>
-      <w:pPr>
-        <w:pStyle w:val="Standard"/>
-        <w:rPr>
-          <w:rFonts w:cs="Times New Roman"/>
-          <w:bCs/>
-        </w:rPr>
-      </w:pPr>
-      <w:r>
-        <w:rPr>
-          <w:rFonts w:ascii="Abyssinica SIL" w:hAnsi="Abyssinica SIL"/>
-        </w:rPr>
-      </w:r>
-    </w:p>
-    <w:p>
-      <w:pPr>
-        <w:pStyle w:val="Standard"/>
-        <w:rPr>
-          <w:rFonts w:cs="Times New Roman"/>
-          <w:bCs/>
-        </w:rPr>
-      </w:pPr>
-      <w:r>
-        <w:rPr>
-          <w:rFonts w:ascii="Abyssinica SIL" w:hAnsi="Abyssinica SIL"/>
-        </w:rPr>
-        <w:t>Free blocks allocator info:</w:t>
-      </w:r>
-    </w:p>
-    <w:p>
-      <w:pPr>
-        <w:pStyle w:val="Standard"/>
-        <w:rPr>
-          <w:rFonts w:cs="Times New Roman"/>
-          <w:bCs/>
-        </w:rPr>
-      </w:pPr>
-      <w:r>
-        <w:rPr>
-          <w:rFonts w:ascii="Abyssinica SIL" w:hAnsi="Abyssinica SIL"/>
-        </w:rPr>
-        <w:t>Size of memory page: 1024</w:t>
-      </w:r>
-    </w:p>
-    <w:p>
-      <w:pPr>
-        <w:pStyle w:val="Standard"/>
-        <w:rPr>
-          <w:rFonts w:cs="Times New Roman"/>
-          <w:bCs/>
-        </w:rPr>
-      </w:pPr>
-      <w:r>
-        <w:rPr>
-          <w:rFonts w:ascii="Abyssinica SIL" w:hAnsi="Abyssinica SIL"/>
-        </w:rPr>
-        <w:t>Pointer of memory page: 0x562bcb7932c0</w:t>
-      </w:r>
-    </w:p>
-    <w:p>
-      <w:pPr>
-        <w:pStyle w:val="Standard"/>
-        <w:rPr>
-          <w:rFonts w:cs="Times New Roman"/>
-          <w:bCs/>
-        </w:rPr>
-      </w:pPr>
-      <w:r>
-        <w:rPr>
-          <w:rFonts w:ascii="Abyssinica SIL" w:hAnsi="Abyssinica SIL"/>
-        </w:rPr>
-        <w:t>Availible_blocks:</w:t>
-      </w:r>
-    </w:p>
-    <w:p>
-      <w:pPr>
-        <w:pStyle w:val="Standard"/>
-        <w:rPr>
-          <w:rFonts w:cs="Times New Roman"/>
-          <w:bCs/>
-        </w:rPr>
-      </w:pPr>
-      <w:r>
-        <w:rPr>
-          <w:rFonts w:ascii="Abyssinica SIL" w:hAnsi="Abyssinica SIL"/>
-        </w:rPr>
-        <w:t>|№ | block pointer | block size |</w:t>
-      </w:r>
-    </w:p>
-    <w:p>
-      <w:pPr>
-        <w:pStyle w:val="Standard"/>
-        <w:rPr>
-          <w:rFonts w:cs="Times New Roman"/>
-          <w:bCs/>
-        </w:rPr>
-      </w:pPr>
-      <w:r>
-        <w:rPr>
-          <w:rFonts w:ascii="Abyssinica SIL" w:hAnsi="Abyssinica SIL"/>
-        </w:rPr>
-        <w:t>|0 | 0x562bcb7932c0|    1024     |</w:t>
-      </w:r>
-    </w:p>
-    <w:p>
-      <w:pPr>
-        <w:pStyle w:val="Standard"/>
-        <w:rPr>
-          <w:rFonts w:cs="Times New Roman"/>
-          <w:bCs/>
-        </w:rPr>
-      </w:pPr>
-      <w:r>
-        <w:rPr>
-          <w:rFonts w:ascii="Abyssinica SIL" w:hAnsi="Abyssinica SIL"/>
-        </w:rPr>
-      </w:r>
-    </w:p>
-    <w:p>
-      <w:pPr>
-        <w:pStyle w:val="Standard"/>
-        <w:rPr>
-          <w:rFonts w:cs="Times New Roman"/>
-          <w:bCs/>
-        </w:rPr>
-      </w:pPr>
-      <w:r>
-        <w:rPr>
-          <w:rFonts w:ascii="Abyssinica SIL" w:hAnsi="Abyssinica SIL"/>
-        </w:rPr>
-        <w:t>- McKusick-Karels allocator</w:t>
-      </w:r>
-    </w:p>
-    <w:p>
-      <w:pPr>
-        <w:pStyle w:val="Standard"/>
-        <w:rPr>
-          <w:rFonts w:cs="Times New Roman"/>
-          <w:bCs/>
-        </w:rPr>
-      </w:pPr>
-      <w:r>
-        <w:rPr>
-          <w:rFonts w:ascii="Abyssinica SIL" w:hAnsi="Abyssinica SIL"/>
-        </w:rPr>
-      </w:r>
-    </w:p>
-    <w:p>
-      <w:pPr>
-        <w:pStyle w:val="Standard"/>
-        <w:rPr>
-          <w:rFonts w:cs="Times New Roman"/>
-          <w:bCs/>
-        </w:rPr>
-      </w:pPr>
-      <w:r>
-        <w:rPr>
-          <w:rFonts w:ascii="Abyssinica SIL" w:hAnsi="Abyssinica SIL"/>
-        </w:rPr>
-        <w:t>MKK allocator info:</w:t>
-      </w:r>
-    </w:p>
-    <w:p>
-      <w:pPr>
-        <w:pStyle w:val="Standard"/>
-        <w:rPr>
-          <w:rFonts w:cs="Times New Roman"/>
-          <w:bCs/>
-        </w:rPr>
-      </w:pPr>
-      <w:r>
-        <w:rPr>
-          <w:rFonts w:ascii="Abyssinica SIL" w:hAnsi="Abyssinica SIL"/>
-        </w:rPr>
-        <w:t>Availible size of memory page: 1024</w:t>
-      </w:r>
-    </w:p>
-    <w:p>
-      <w:pPr>
-        <w:pStyle w:val="Standard"/>
-        <w:rPr>
-          <w:rFonts w:cs="Times New Roman"/>
-          <w:bCs/>
-        </w:rPr>
-      </w:pPr>
-      <w:r>
-        <w:rPr>
-          <w:rFonts w:ascii="Abyssinica SIL" w:hAnsi="Abyssinica SIL"/>
-        </w:rPr>
-        <w:t>Pointer of memory page: 0x562bcb7936d0</w:t>
-      </w:r>
-    </w:p>
-    <w:p>
-      <w:pPr>
-        <w:pStyle w:val="Standard"/>
-        <w:rPr>
-          <w:rFonts w:cs="Times New Roman"/>
-          <w:bCs/>
-        </w:rPr>
-      </w:pPr>
-      <w:r>
-        <w:rPr>
-          <w:rFonts w:ascii="Abyssinica SIL" w:hAnsi="Abyssinica SIL"/>
-        </w:rPr>
-        <w:t>Availible_blocks:</w:t>
-      </w:r>
-    </w:p>
-    <w:p>
-      <w:pPr>
-        <w:pStyle w:val="Standard"/>
-        <w:rPr>
-          <w:rFonts w:cs="Times New Roman"/>
-          <w:bCs/>
-        </w:rPr>
-      </w:pPr>
-      <w:r>
-        <w:rPr>
-          <w:rFonts w:ascii="Abyssinica SIL" w:hAnsi="Abyssinica SIL"/>
-        </w:rPr>
-        <w:t>|№ | block pointer | block size |</w:t>
-      </w:r>
-    </w:p>
-    <w:p>
-      <w:pPr>
-        <w:pStyle w:val="Standard"/>
-        <w:rPr>
-          <w:rFonts w:cs="Times New Roman"/>
-          <w:bCs/>
-        </w:rPr>
-      </w:pPr>
-      <w:r>
-        <w:rPr>
-          <w:rFonts w:ascii="Abyssinica SIL" w:hAnsi="Abyssinica SIL"/>
-        </w:rPr>
-        <w:t>|0 | 0x562bcb7936d0|    1024     |</w:t>
-      </w:r>
-    </w:p>
-    <w:p>
-      <w:pPr>
-        <w:pStyle w:val="Standard"/>
-        <w:rPr>
-          <w:rFonts w:cs="Times New Roman"/>
-          <w:bCs/>
-        </w:rPr>
-      </w:pPr>
-      <w:r>
-        <w:rPr>
-          <w:rFonts w:ascii="Abyssinica SIL" w:hAnsi="Abyssinica SIL"/>
-        </w:rPr>
-      </w:r>
-    </w:p>
-    <w:p>
-      <w:pPr>
-        <w:pStyle w:val="Standard"/>
-        <w:rPr>
-          <w:rFonts w:cs="Times New Roman"/>
-          <w:bCs/>
-        </w:rPr>
-      </w:pPr>
-      <w:r>
-        <w:rPr>
-          <w:rFonts w:ascii="Abyssinica SIL" w:hAnsi="Abyssinica SIL"/>
-        </w:rPr>
-        <w:t>p4 = 0x562bcb7936d0</w:t>
-      </w:r>
-    </w:p>
-    <w:p>
-      <w:pPr>
-        <w:pStyle w:val="Standard"/>
-        <w:rPr>
-          <w:rFonts w:cs="Times New Roman"/>
-          <w:bCs/>
-        </w:rPr>
-      </w:pPr>
-      <w:r>
-        <w:rPr>
-          <w:rFonts w:ascii="Abyssinica SIL" w:hAnsi="Abyssinica SIL"/>
-        </w:rPr>
-      </w:r>
-    </w:p>
-    <w:p>
-      <w:pPr>
-        <w:pStyle w:val="Standard"/>
-        <w:rPr>
-          <w:rFonts w:cs="Times New Roman"/>
-          <w:bCs/>
-        </w:rPr>
-      </w:pPr>
-      <w:r>
-        <w:rPr>
-          <w:rFonts w:ascii="Abyssinica SIL" w:hAnsi="Abyssinica SIL"/>
-        </w:rPr>
-        <w:t>MKK allocator info:</w:t>
-      </w:r>
-    </w:p>
-    <w:p>
-      <w:pPr>
-        <w:pStyle w:val="Standard"/>
-        <w:rPr>
-          <w:rFonts w:cs="Times New Roman"/>
-          <w:bCs/>
-        </w:rPr>
-      </w:pPr>
-      <w:r>
-        <w:rPr>
-          <w:rFonts w:ascii="Abyssinica SIL" w:hAnsi="Abyssinica SIL"/>
-        </w:rPr>
-        <w:t>Availible size of memory page: 768</w:t>
-      </w:r>
-    </w:p>
-    <w:p>
-      <w:pPr>
-        <w:pStyle w:val="Standard"/>
-        <w:rPr>
-          <w:rFonts w:cs="Times New Roman"/>
-          <w:bCs/>
-        </w:rPr>
-      </w:pPr>
-      <w:r>
-        <w:rPr>
-          <w:rFonts w:ascii="Abyssinica SIL" w:hAnsi="Abyssinica SIL"/>
-        </w:rPr>
-        <w:t>Pointer of memory page: 0x562bcb7936d0</w:t>
-      </w:r>
-    </w:p>
-    <w:p>
-      <w:pPr>
-        <w:pStyle w:val="Standard"/>
-        <w:rPr>
-          <w:rFonts w:cs="Times New Roman"/>
-          <w:bCs/>
-        </w:rPr>
-      </w:pPr>
-      <w:r>
-        <w:rPr>
-          <w:rFonts w:ascii="Abyssinica SIL" w:hAnsi="Abyssinica SIL"/>
-        </w:rPr>
-        <w:t>Availible_blocks:</w:t>
-      </w:r>
-    </w:p>
-    <w:p>
-      <w:pPr>
-        <w:pStyle w:val="Standard"/>
-        <w:rPr>
-          <w:rFonts w:cs="Times New Roman"/>
-          <w:bCs/>
-        </w:rPr>
-      </w:pPr>
-      <w:r>
-        <w:rPr>
-          <w:rFonts w:ascii="Abyssinica SIL" w:hAnsi="Abyssinica SIL"/>
-        </w:rPr>
-        <w:t>|№ | block pointer | block size |</w:t>
-      </w:r>
-    </w:p>
-    <w:p>
-      <w:pPr>
-        <w:pStyle w:val="Standard"/>
-        <w:rPr>
-          <w:rFonts w:cs="Times New Roman"/>
-          <w:bCs/>
-        </w:rPr>
-      </w:pPr>
-      <w:r>
-        <w:rPr>
-          <w:rFonts w:ascii="Abyssinica SIL" w:hAnsi="Abyssinica SIL"/>
-        </w:rPr>
-        <w:t>|0 | 0x562bcb7936d0|    256     |</w:t>
-      </w:r>
-    </w:p>
-    <w:p>
-      <w:pPr>
-        <w:pStyle w:val="Standard"/>
-        <w:rPr>
-          <w:rFonts w:cs="Times New Roman"/>
-          <w:bCs/>
-        </w:rPr>
-      </w:pPr>
-      <w:r>
-        <w:rPr>
-          <w:rFonts w:ascii="Abyssinica SIL" w:hAnsi="Abyssinica SIL"/>
-        </w:rPr>
-        <w:t>|1 | 0x562bcb7937d0|    256     |</w:t>
-      </w:r>
-    </w:p>
-    <w:p>
-      <w:pPr>
-        <w:pStyle w:val="Standard"/>
-        <w:rPr>
-          <w:rFonts w:cs="Times New Roman"/>
-          <w:bCs/>
-        </w:rPr>
-      </w:pPr>
-      <w:r>
-        <w:rPr>
-          <w:rFonts w:ascii="Abyssinica SIL" w:hAnsi="Abyssinica SIL"/>
-        </w:rPr>
-        <w:t>|2 | 0x562bcb7938d0|    256     |</w:t>
-      </w:r>
-    </w:p>
-    <w:p>
-      <w:pPr>
-        <w:pStyle w:val="Standard"/>
-        <w:rPr>
-          <w:rFonts w:cs="Times New Roman"/>
-          <w:bCs/>
-        </w:rPr>
-      </w:pPr>
-      <w:r>
-        <w:rPr>
-          <w:rFonts w:ascii="Abyssinica SIL" w:hAnsi="Abyssinica SIL"/>
-        </w:rPr>
-      </w:r>
-    </w:p>
-    <w:p>
-      <w:pPr>
-        <w:pStyle w:val="Standard"/>
-        <w:rPr>
-          <w:rFonts w:cs="Times New Roman"/>
-          <w:bCs/>
-        </w:rPr>
-      </w:pPr>
-      <w:r>
-        <w:rPr>
-          <w:rFonts w:ascii="Abyssinica SIL" w:hAnsi="Abyssinica SIL"/>
-        </w:rPr>
-        <w:t>p5 = 0x562bcb7936d0</w:t>
-      </w:r>
-    </w:p>
-    <w:p>
-      <w:pPr>
-        <w:pStyle w:val="Standard"/>
-        <w:rPr>
-          <w:rFonts w:cs="Times New Roman"/>
-          <w:bCs/>
-        </w:rPr>
-      </w:pPr>
-      <w:r>
-        <w:rPr>
-          <w:rFonts w:ascii="Abyssinica SIL" w:hAnsi="Abyssinica SIL"/>
-        </w:rPr>
-      </w:r>
-    </w:p>
-    <w:p>
-      <w:pPr>
-        <w:pStyle w:val="Standard"/>
-        <w:rPr>
-          <w:rFonts w:cs="Times New Roman"/>
-          <w:bCs/>
-        </w:rPr>
-      </w:pPr>
-      <w:r>
-        <w:rPr>
-          <w:rFonts w:ascii="Abyssinica SIL" w:hAnsi="Abyssinica SIL"/>
-        </w:rPr>
-        <w:t>MKK allocator info:</w:t>
-      </w:r>
-    </w:p>
-    <w:p>
-      <w:pPr>
-        <w:pStyle w:val="Standard"/>
-        <w:rPr>
-          <w:rFonts w:cs="Times New Roman"/>
-          <w:bCs/>
-        </w:rPr>
-      </w:pPr>
-      <w:r>
-        <w:rPr>
-          <w:rFonts w:ascii="Abyssinica SIL" w:hAnsi="Abyssinica SIL"/>
-        </w:rPr>
-        <w:t>Availible size of memory page: 512</w:t>
-      </w:r>
-    </w:p>
-    <w:p>
-      <w:pPr>
-        <w:pStyle w:val="Standard"/>
-        <w:rPr>
-          <w:rFonts w:cs="Times New Roman"/>
-          <w:bCs/>
-        </w:rPr>
-      </w:pPr>
-      <w:r>
-        <w:rPr>
-          <w:rFonts w:ascii="Abyssinica SIL" w:hAnsi="Abyssinica SIL"/>
-        </w:rPr>
-        <w:t>Pointer of memory page: 0x562bcb7936d0</w:t>
-      </w:r>
-    </w:p>
-    <w:p>
-      <w:pPr>
-        <w:pStyle w:val="Standard"/>
-        <w:rPr>
-          <w:rFonts w:cs="Times New Roman"/>
-          <w:bCs/>
-        </w:rPr>
-      </w:pPr>
-      <w:r>
-        <w:rPr>
-          <w:rFonts w:ascii="Abyssinica SIL" w:hAnsi="Abyssinica SIL"/>
-        </w:rPr>
-        <w:t>Availible_blocks:</w:t>
-      </w:r>
-    </w:p>
-    <w:p>
-      <w:pPr>
-        <w:pStyle w:val="Standard"/>
-        <w:rPr>
-          <w:rFonts w:cs="Times New Roman"/>
-          <w:bCs/>
-        </w:rPr>
-      </w:pPr>
-      <w:r>
-        <w:rPr>
-          <w:rFonts w:ascii="Abyssinica SIL" w:hAnsi="Abyssinica SIL"/>
-        </w:rPr>
-        <w:t>|№ | block pointer | block size |</w:t>
-      </w:r>
-    </w:p>
-    <w:p>
-      <w:pPr>
-        <w:pStyle w:val="Standard"/>
-        <w:rPr>
-          <w:rFonts w:cs="Times New Roman"/>
-          <w:bCs/>
-        </w:rPr>
-      </w:pPr>
-      <w:r>
-        <w:rPr>
-          <w:rFonts w:ascii="Abyssinica SIL" w:hAnsi="Abyssinica SIL"/>
-        </w:rPr>
-        <w:t>|0 | 0x562bcb7936d0|    256     |</w:t>
-      </w:r>
-    </w:p>
-    <w:p>
-      <w:pPr>
-        <w:pStyle w:val="Standard"/>
-        <w:rPr>
-          <w:rFonts w:cs="Times New Roman"/>
-          <w:bCs/>
-        </w:rPr>
-      </w:pPr>
-      <w:r>
-        <w:rPr>
-          <w:rFonts w:ascii="Abyssinica SIL" w:hAnsi="Abyssinica SIL"/>
-        </w:rPr>
-        <w:t>|1 | 0x562bcb7937d0|    256     |</w:t>
-      </w:r>
-    </w:p>
-    <w:p>
-      <w:pPr>
-        <w:pStyle w:val="Standard"/>
-        <w:rPr>
-          <w:rFonts w:cs="Times New Roman"/>
-          <w:bCs/>
-        </w:rPr>
-      </w:pPr>
-      <w:r>
-        <w:rPr>
-          <w:rFonts w:ascii="Abyssinica SIL" w:hAnsi="Abyssinica SIL"/>
-        </w:rPr>
-      </w:r>
-    </w:p>
-    <w:p>
-      <w:pPr>
-        <w:pStyle w:val="Standard"/>
-        <w:rPr>
-          <w:rFonts w:cs="Times New Roman"/>
-          <w:bCs/>
-        </w:rPr>
-      </w:pPr>
-      <w:r>
-        <w:rPr>
-          <w:rFonts w:ascii="Abyssinica SIL" w:hAnsi="Abyssinica SIL"/>
-        </w:rPr>
-        <w:t>p6 = 0x562bcb7936d0</w:t>
-      </w:r>
-    </w:p>
-    <w:p>
-      <w:pPr>
-        <w:pStyle w:val="Standard"/>
-        <w:rPr>
-          <w:rFonts w:cs="Times New Roman"/>
-          <w:bCs/>
-        </w:rPr>
-      </w:pPr>
-      <w:r>
-        <w:rPr>
-          <w:rFonts w:ascii="Abyssinica SIL" w:hAnsi="Abyssinica SIL"/>
-        </w:rPr>
-      </w:r>
-    </w:p>
-    <w:p>
-      <w:pPr>
-        <w:pStyle w:val="Standard"/>
-        <w:rPr>
-          <w:rFonts w:cs="Times New Roman"/>
-          <w:bCs/>
-        </w:rPr>
-      </w:pPr>
-      <w:r>
-        <w:rPr>
-          <w:rFonts w:ascii="Abyssinica SIL" w:hAnsi="Abyssinica SIL"/>
-        </w:rPr>
-        <w:t>MKK allocator info:</w:t>
-      </w:r>
-    </w:p>
-    <w:p>
-      <w:pPr>
-        <w:pStyle w:val="Standard"/>
-        <w:rPr>
-          <w:rFonts w:cs="Times New Roman"/>
-          <w:bCs/>
-        </w:rPr>
-      </w:pPr>
-      <w:r>
-        <w:rPr>
-          <w:rFonts w:ascii="Abyssinica SIL" w:hAnsi="Abyssinica SIL"/>
-        </w:rPr>
-        <w:t>Availible size of memory page: 256</w:t>
-      </w:r>
-    </w:p>
-    <w:p>
-      <w:pPr>
-        <w:pStyle w:val="Standard"/>
-        <w:rPr>
-          <w:rFonts w:cs="Times New Roman"/>
-          <w:bCs/>
-        </w:rPr>
-      </w:pPr>
-      <w:r>
-        <w:rPr>
-          <w:rFonts w:ascii="Abyssinica SIL" w:hAnsi="Abyssinica SIL"/>
-        </w:rPr>
-        <w:t>Pointer of memory page: 0x562bcb7936d0</w:t>
-      </w:r>
-    </w:p>
-    <w:p>
-      <w:pPr>
-        <w:pStyle w:val="Standard"/>
-        <w:rPr>
-          <w:rFonts w:cs="Times New Roman"/>
-          <w:bCs/>
-        </w:rPr>
-      </w:pPr>
-      <w:r>
-        <w:rPr>
-          <w:rFonts w:ascii="Abyssinica SIL" w:hAnsi="Abyssinica SIL"/>
-        </w:rPr>
-        <w:t>Availible_blocks:</w:t>
-      </w:r>
-    </w:p>
-    <w:p>
-      <w:pPr>
-        <w:pStyle w:val="Standard"/>
-        <w:rPr>
-          <w:rFonts w:cs="Times New Roman"/>
-          <w:bCs/>
-        </w:rPr>
-      </w:pPr>
-      <w:r>
-        <w:rPr>
-          <w:rFonts w:ascii="Abyssinica SIL" w:hAnsi="Abyssinica SIL"/>
-        </w:rPr>
-        <w:t>|№ | block pointer | block size |</w:t>
-      </w:r>
-    </w:p>
-    <w:p>
-      <w:pPr>
-        <w:pStyle w:val="Standard"/>
-        <w:rPr>
-          <w:rFonts w:cs="Times New Roman"/>
-          <w:bCs/>
-        </w:rPr>
-      </w:pPr>
-      <w:r>
-        <w:rPr>
-          <w:rFonts w:ascii="Abyssinica SIL" w:hAnsi="Abyssinica SIL"/>
-        </w:rPr>
-        <w:t>|0 | 0x562bcb7936d0|    256     |</w:t>
-      </w:r>
-    </w:p>
-    <w:p>
-      <w:pPr>
-        <w:pStyle w:val="Standard"/>
-        <w:rPr>
-          <w:rFonts w:cs="Times New Roman"/>
-          <w:bCs/>
-        </w:rPr>
-      </w:pPr>
-      <w:r>
-        <w:rPr>
-          <w:rFonts w:ascii="Abyssinica SIL" w:hAnsi="Abyssinica SIL"/>
-        </w:rPr>
-      </w:r>
-    </w:p>
-    <w:p>
-      <w:pPr>
-        <w:pStyle w:val="Standard"/>
-        <w:rPr>
-          <w:rFonts w:cs="Times New Roman"/>
-          <w:bCs/>
-        </w:rPr>
-      </w:pPr>
-      <w:r>
-        <w:rPr>
-          <w:rFonts w:ascii="Abyssinica SIL" w:hAnsi="Abyssinica SIL"/>
-        </w:rPr>
-        <w:t>p7 = 0x562bcb7936d0</w:t>
-      </w:r>
-    </w:p>
-    <w:p>
-      <w:pPr>
-        <w:pStyle w:val="Standard"/>
-        <w:rPr>
-          <w:rFonts w:cs="Times New Roman"/>
-          <w:bCs/>
-        </w:rPr>
-      </w:pPr>
-      <w:r>
-        <w:rPr>
-          <w:rFonts w:ascii="Abyssinica SIL" w:hAnsi="Abyssinica SIL"/>
-        </w:rPr>
-      </w:r>
-    </w:p>
-    <w:p>
-      <w:pPr>
-        <w:pStyle w:val="Standard"/>
-        <w:rPr>
-          <w:rFonts w:cs="Times New Roman"/>
-          <w:bCs/>
-        </w:rPr>
-      </w:pPr>
-      <w:r>
-        <w:rPr>
-          <w:rFonts w:ascii="Abyssinica SIL" w:hAnsi="Abyssinica SIL"/>
-        </w:rPr>
-        <w:t>MKK allocator info:</w:t>
-      </w:r>
-    </w:p>
-    <w:p>
-      <w:pPr>
-        <w:pStyle w:val="Standard"/>
-        <w:rPr>
-          <w:rFonts w:cs="Times New Roman"/>
-          <w:bCs/>
-        </w:rPr>
-      </w:pPr>
-      <w:r>
-        <w:rPr>
-          <w:rFonts w:ascii="Abyssinica SIL" w:hAnsi="Abyssinica SIL"/>
-        </w:rPr>
-        <w:t>Availible size of memory page: 0</w:t>
-      </w:r>
-    </w:p>
-    <w:p>
-      <w:pPr>
-        <w:pStyle w:val="Standard"/>
-        <w:rPr>
-          <w:rFonts w:cs="Times New Roman"/>
-          <w:bCs/>
-        </w:rPr>
-      </w:pPr>
-      <w:r>
-        <w:rPr>
-          <w:rFonts w:ascii="Abyssinica SIL" w:hAnsi="Abyssinica SIL"/>
-        </w:rPr>
-        <w:t>Pointer of memory page: 0x562bcb7936d0</w:t>
-      </w:r>
-    </w:p>
-    <w:p>
-      <w:pPr>
-        <w:pStyle w:val="Standard"/>
-        <w:rPr>
-          <w:rFonts w:cs="Times New Roman"/>
-          <w:bCs/>
-        </w:rPr>
-      </w:pPr>
-      <w:r>
-        <w:rPr>
-          <w:rFonts w:ascii="Abyssinica SIL" w:hAnsi="Abyssinica SIL"/>
-        </w:rPr>
-        <w:t>Availible_blocks:</w:t>
-      </w:r>
-    </w:p>
-    <w:p>
-      <w:pPr>
-        <w:pStyle w:val="Standard"/>
-        <w:rPr>
-          <w:rFonts w:cs="Times New Roman"/>
-          <w:bCs/>
-        </w:rPr>
-      </w:pPr>
-      <w:r>
-        <w:rPr>
-          <w:rFonts w:ascii="Abyssinica SIL" w:hAnsi="Abyssinica SIL"/>
-        </w:rPr>
-        <w:t>|№ | block pointer | block size |</w:t>
-      </w:r>
-    </w:p>
-    <w:p>
-      <w:pPr>
-        <w:pStyle w:val="Standard"/>
-        <w:rPr>
-          <w:rFonts w:cs="Times New Roman"/>
-          <w:bCs/>
-        </w:rPr>
-      </w:pPr>
-      <w:r>
-        <w:rPr>
-          <w:rFonts w:ascii="Abyssinica SIL" w:hAnsi="Abyssinica SIL"/>
-        </w:rPr>
-      </w:r>
-    </w:p>
-    <w:p>
-      <w:pPr>
-        <w:pStyle w:val="Standard"/>
-        <w:rPr>
-          <w:rFonts w:cs="Times New Roman"/>
-          <w:bCs/>
-        </w:rPr>
-      </w:pPr>
-      <w:r>
-        <w:rPr>
-          <w:rFonts w:ascii="Abyssinica SIL" w:hAnsi="Abyssinica SIL"/>
-        </w:rPr>
-        <w:t>p4 freed</w:t>
-      </w:r>
-    </w:p>
-    <w:p>
-      <w:pPr>
-        <w:pStyle w:val="Standard"/>
-        <w:rPr>
-          <w:rFonts w:cs="Times New Roman"/>
-          <w:bCs/>
-        </w:rPr>
-      </w:pPr>
-      <w:r>
-        <w:rPr>
-          <w:rFonts w:ascii="Abyssinica SIL" w:hAnsi="Abyssinica SIL"/>
-        </w:rPr>
-      </w:r>
-    </w:p>
-    <w:p>
-      <w:pPr>
-        <w:pStyle w:val="Standard"/>
-        <w:rPr>
-          <w:rFonts w:cs="Times New Roman"/>
-          <w:bCs/>
-        </w:rPr>
-      </w:pPr>
-      <w:r>
-        <w:rPr>
-          <w:rFonts w:ascii="Abyssinica SIL" w:hAnsi="Abyssinica SIL"/>
-        </w:rPr>
-        <w:t>MKK allocator info:</w:t>
-      </w:r>
-    </w:p>
-    <w:p>
-      <w:pPr>
-        <w:pStyle w:val="Standard"/>
-        <w:rPr>
-          <w:rFonts w:cs="Times New Roman"/>
-          <w:bCs/>
-        </w:rPr>
-      </w:pPr>
-      <w:r>
-        <w:rPr>
-          <w:rFonts w:ascii="Abyssinica SIL" w:hAnsi="Abyssinica SIL"/>
-        </w:rPr>
-        <w:t>Availible size of memory page: 256</w:t>
-      </w:r>
-    </w:p>
-    <w:p>
-      <w:pPr>
-        <w:pStyle w:val="Standard"/>
-        <w:rPr>
-          <w:rFonts w:cs="Times New Roman"/>
-          <w:bCs/>
-        </w:rPr>
-      </w:pPr>
-      <w:r>
-        <w:rPr>
-          <w:rFonts w:ascii="Abyssinica SIL" w:hAnsi="Abyssinica SIL"/>
-        </w:rPr>
-        <w:t>Pointer of memory page: 0x562bcb7936d0</w:t>
-      </w:r>
-    </w:p>
-    <w:p>
-      <w:pPr>
-        <w:pStyle w:val="Standard"/>
-        <w:rPr>
-          <w:rFonts w:cs="Times New Roman"/>
-          <w:bCs/>
-        </w:rPr>
-      </w:pPr>
-      <w:r>
-        <w:rPr>
-          <w:rFonts w:ascii="Abyssinica SIL" w:hAnsi="Abyssinica SIL"/>
-        </w:rPr>
-        <w:t>Availible_blocks:</w:t>
-      </w:r>
-    </w:p>
-    <w:p>
-      <w:pPr>
-        <w:pStyle w:val="Standard"/>
-        <w:rPr>
-          <w:rFonts w:cs="Times New Roman"/>
-          <w:bCs/>
-        </w:rPr>
-      </w:pPr>
-      <w:r>
-        <w:rPr>
-          <w:rFonts w:ascii="Abyssinica SIL" w:hAnsi="Abyssinica SIL"/>
-        </w:rPr>
-        <w:t>|№ | block pointer | block size |</w:t>
-      </w:r>
-    </w:p>
-    <w:p>
-      <w:pPr>
-        <w:pStyle w:val="Standard"/>
-        <w:rPr>
-          <w:rFonts w:cs="Times New Roman"/>
-          <w:bCs/>
-        </w:rPr>
-      </w:pPr>
-      <w:r>
-        <w:rPr>
-          <w:rFonts w:ascii="Abyssinica SIL" w:hAnsi="Abyssinica SIL"/>
-        </w:rPr>
-        <w:t>|0 | 0x562bcb7936d0|    256     |</w:t>
-      </w:r>
-    </w:p>
-    <w:p>
-      <w:pPr>
-        <w:pStyle w:val="Standard"/>
-        <w:rPr>
-          <w:rFonts w:cs="Times New Roman"/>
-          <w:bCs/>
-        </w:rPr>
-      </w:pPr>
-      <w:r>
-        <w:rPr>
-          <w:rFonts w:ascii="Abyssinica SIL" w:hAnsi="Abyssinica SIL"/>
-        </w:rPr>
-      </w:r>
-    </w:p>
-    <w:p>
-      <w:pPr>
-        <w:pStyle w:val="Standard"/>
-        <w:rPr>
-          <w:rFonts w:cs="Times New Roman"/>
-          <w:bCs/>
-        </w:rPr>
-      </w:pPr>
-      <w:r>
-        <w:rPr>
-          <w:rFonts w:ascii="Abyssinica SIL" w:hAnsi="Abyssinica SIL"/>
-        </w:rPr>
-        <w:t>p7 freed</w:t>
-      </w:r>
-    </w:p>
-    <w:p>
-      <w:pPr>
-        <w:pStyle w:val="Standard"/>
-        <w:rPr>
-          <w:rFonts w:cs="Times New Roman"/>
-          <w:bCs/>
-        </w:rPr>
-      </w:pPr>
-      <w:r>
-        <w:rPr>
-          <w:rFonts w:ascii="Abyssinica SIL" w:hAnsi="Abyssinica SIL"/>
-        </w:rPr>
-      </w:r>
-    </w:p>
-    <w:p>
-      <w:pPr>
-        <w:pStyle w:val="Standard"/>
-        <w:rPr>
-          <w:rFonts w:cs="Times New Roman"/>
-          <w:bCs/>
-        </w:rPr>
-      </w:pPr>
-      <w:r>
-        <w:rPr>
-          <w:rFonts w:ascii="Abyssinica SIL" w:hAnsi="Abyssinica SIL"/>
-        </w:rPr>
-        <w:t>MKK allocator info:</w:t>
-      </w:r>
-    </w:p>
-    <w:p>
-      <w:pPr>
-        <w:pStyle w:val="Standard"/>
-        <w:rPr>
-          <w:rFonts w:cs="Times New Roman"/>
-          <w:bCs/>
-        </w:rPr>
-      </w:pPr>
-      <w:r>
-        <w:rPr>
-          <w:rFonts w:ascii="Abyssinica SIL" w:hAnsi="Abyssinica SIL"/>
-        </w:rPr>
-        <w:t>Availible size of memory page: 512</w:t>
-      </w:r>
-    </w:p>
-    <w:p>
-      <w:pPr>
-        <w:pStyle w:val="Standard"/>
-        <w:rPr>
-          <w:rFonts w:cs="Times New Roman"/>
-          <w:bCs/>
-        </w:rPr>
-      </w:pPr>
-      <w:r>
-        <w:rPr>
-          <w:rFonts w:ascii="Abyssinica SIL" w:hAnsi="Abyssinica SIL"/>
-        </w:rPr>
-        <w:t>Pointer of memory page: 0x562bcb7936d0</w:t>
-      </w:r>
-    </w:p>
-    <w:p>
-      <w:pPr>
-        <w:pStyle w:val="Standard"/>
-        <w:rPr>
-          <w:rFonts w:cs="Times New Roman"/>
-          <w:bCs/>
-        </w:rPr>
-      </w:pPr>
-      <w:r>
-        <w:rPr>
-          <w:rFonts w:ascii="Abyssinica SIL" w:hAnsi="Abyssinica SIL"/>
-        </w:rPr>
-        <w:t>Availible_blocks:</w:t>
-      </w:r>
-    </w:p>
-    <w:p>
-      <w:pPr>
-        <w:pStyle w:val="Standard"/>
-        <w:rPr>
-          <w:rFonts w:cs="Times New Roman"/>
-          <w:bCs/>
-        </w:rPr>
-      </w:pPr>
-      <w:r>
-        <w:rPr>
-          <w:rFonts w:ascii="Abyssinica SIL" w:hAnsi="Abyssinica SIL"/>
-        </w:rPr>
-        <w:t>|№ | block pointer | block size |</w:t>
-      </w:r>
-    </w:p>
-    <w:p>
-      <w:pPr>
-        <w:pStyle w:val="Standard"/>
-        <w:rPr>
-          <w:rFonts w:cs="Times New Roman"/>
-          <w:bCs/>
-        </w:rPr>
-      </w:pPr>
-      <w:r>
-        <w:rPr>
-          <w:rFonts w:ascii="Abyssinica SIL" w:hAnsi="Abyssinica SIL"/>
-        </w:rPr>
-        <w:t>|0 | 0x562bcb7936d0|    256     |</w:t>
-      </w:r>
-    </w:p>
-    <w:p>
-      <w:pPr>
-        <w:pStyle w:val="Standard"/>
-        <w:rPr>
-          <w:rFonts w:cs="Times New Roman"/>
-          <w:bCs/>
-        </w:rPr>
-      </w:pPr>
-      <w:r>
-        <w:rPr>
-          <w:rFonts w:ascii="Abyssinica SIL" w:hAnsi="Abyssinica SIL"/>
-        </w:rPr>
-        <w:t>|1 | 0x562bcb7937d0|    256     |</w:t>
-      </w:r>
-    </w:p>
-    <w:p>
-      <w:pPr>
-        <w:pStyle w:val="Standard"/>
-        <w:rPr>
-          <w:rFonts w:cs="Times New Roman"/>
-          <w:bCs/>
-        </w:rPr>
-      </w:pPr>
-      <w:r>
-        <w:rPr>
-          <w:rFonts w:ascii="Abyssinica SIL" w:hAnsi="Abyssinica SIL"/>
-        </w:rPr>
-      </w:r>
-    </w:p>
-    <w:p>
-      <w:pPr>
-        <w:pStyle w:val="Standard"/>
-        <w:rPr>
-          <w:rFonts w:cs="Times New Roman"/>
-          <w:bCs/>
-        </w:rPr>
-      </w:pPr>
-      <w:r>
-        <w:rPr>
-          <w:rFonts w:ascii="Abyssinica SIL" w:hAnsi="Abyssinica SIL"/>
-        </w:rPr>
-        <w:t>p5 freed</w:t>
-      </w:r>
-    </w:p>
-    <w:p>
-      <w:pPr>
-        <w:pStyle w:val="Standard"/>
-        <w:rPr>
-          <w:rFonts w:cs="Times New Roman"/>
-          <w:bCs/>
-        </w:rPr>
-      </w:pPr>
-      <w:r>
-        <w:rPr>
-          <w:rFonts w:ascii="Abyssinica SIL" w:hAnsi="Abyssinica SIL"/>
-        </w:rPr>
-      </w:r>
-    </w:p>
-    <w:p>
-      <w:pPr>
-        <w:pStyle w:val="Standard"/>
-        <w:rPr>
-          <w:rFonts w:cs="Times New Roman"/>
-          <w:bCs/>
-        </w:rPr>
-      </w:pPr>
-      <w:r>
-        <w:rPr>
-          <w:rFonts w:ascii="Abyssinica SIL" w:hAnsi="Abyssinica SIL"/>
-        </w:rPr>
-        <w:t>MKK allocator info:</w:t>
-      </w:r>
-    </w:p>
-    <w:p>
-      <w:pPr>
-        <w:pStyle w:val="Standard"/>
-        <w:rPr>
-          <w:rFonts w:cs="Times New Roman"/>
-          <w:bCs/>
-        </w:rPr>
-      </w:pPr>
-      <w:r>
-        <w:rPr>
-          <w:rFonts w:ascii="Abyssinica SIL" w:hAnsi="Abyssinica SIL"/>
-        </w:rPr>
-        <w:t>Availible size of memory page: 768</w:t>
-      </w:r>
-    </w:p>
-    <w:p>
-      <w:pPr>
-        <w:pStyle w:val="Standard"/>
-        <w:rPr>
-          <w:rFonts w:cs="Times New Roman"/>
-          <w:bCs/>
-        </w:rPr>
-      </w:pPr>
-      <w:r>
-        <w:rPr>
-          <w:rFonts w:ascii="Abyssinica SIL" w:hAnsi="Abyssinica SIL"/>
-        </w:rPr>
-        <w:t>Pointer of memory page: 0x562bcb7936d0</w:t>
-      </w:r>
-    </w:p>
-    <w:p>
-      <w:pPr>
-        <w:pStyle w:val="Standard"/>
-        <w:rPr>
-          <w:rFonts w:cs="Times New Roman"/>
-          <w:bCs/>
-        </w:rPr>
-      </w:pPr>
-      <w:r>
-        <w:rPr>
-          <w:rFonts w:ascii="Abyssinica SIL" w:hAnsi="Abyssinica SIL"/>
-        </w:rPr>
-        <w:t>Availible_blocks:</w:t>
-      </w:r>
-    </w:p>
-    <w:p>
-      <w:pPr>
-        <w:pStyle w:val="Standard"/>
-        <w:rPr>
-          <w:rFonts w:cs="Times New Roman"/>
-          <w:bCs/>
-        </w:rPr>
-      </w:pPr>
-      <w:r>
-        <w:rPr>
-          <w:rFonts w:ascii="Abyssinica SIL" w:hAnsi="Abyssinica SIL"/>
-        </w:rPr>
-        <w:t>|№ | block pointer | block size |</w:t>
-      </w:r>
-    </w:p>
-    <w:p>
-      <w:pPr>
-        <w:pStyle w:val="Standard"/>
-        <w:rPr>
-          <w:rFonts w:cs="Times New Roman"/>
-          <w:bCs/>
-        </w:rPr>
-      </w:pPr>
-      <w:r>
-        <w:rPr>
-          <w:rFonts w:ascii="Abyssinica SIL" w:hAnsi="Abyssinica SIL"/>
-        </w:rPr>
-        <w:t>|0 | 0x562bcb7936d0|    256     |</w:t>
-      </w:r>
-    </w:p>
-    <w:p>
-      <w:pPr>
-        <w:pStyle w:val="Standard"/>
-        <w:rPr>
-          <w:rFonts w:cs="Times New Roman"/>
-          <w:bCs/>
-        </w:rPr>
-      </w:pPr>
-      <w:r>
-        <w:rPr>
-          <w:rFonts w:ascii="Abyssinica SIL" w:hAnsi="Abyssinica SIL"/>
-        </w:rPr>
-        <w:t>|1 | 0x562bcb7937d0|    256     |</w:t>
-      </w:r>
-    </w:p>
-    <w:p>
-      <w:pPr>
-        <w:pStyle w:val="Standard"/>
-        <w:rPr>
-          <w:rFonts w:cs="Times New Roman"/>
-          <w:bCs/>
-        </w:rPr>
-      </w:pPr>
-      <w:r>
-        <w:rPr>
-          <w:rFonts w:ascii="Abyssinica SIL" w:hAnsi="Abyssinica SIL"/>
-        </w:rPr>
-        <w:t>|2 | 0x562bcb7938d0|    256     |</w:t>
-      </w:r>
-    </w:p>
-    <w:p>
-      <w:pPr>
-        <w:pStyle w:val="Standard"/>
-        <w:rPr>
-          <w:rFonts w:cs="Times New Roman"/>
-          <w:bCs/>
-        </w:rPr>
-      </w:pPr>
-      <w:r>
-        <w:rPr>
-          <w:rFonts w:ascii="Abyssinica SIL" w:hAnsi="Abyssinica SIL"/>
-        </w:rPr>
-      </w:r>
-    </w:p>
-    <w:p>
-      <w:pPr>
-        <w:pStyle w:val="Standard"/>
-        <w:rPr>
-          <w:rFonts w:cs="Times New Roman"/>
-          <w:bCs/>
-        </w:rPr>
-      </w:pPr>
-      <w:r>
-        <w:rPr>
-          <w:rFonts w:ascii="Abyssinica SIL" w:hAnsi="Abyssinica SIL"/>
-        </w:rPr>
-        <w:t>p6 freed</w:t>
-      </w:r>
-    </w:p>
-    <w:p>
-      <w:pPr>
-        <w:pStyle w:val="Standard"/>
-        <w:rPr>
-          <w:rFonts w:cs="Times New Roman"/>
-          <w:bCs/>
-        </w:rPr>
-      </w:pPr>
-      <w:r>
-        <w:rPr>
-          <w:rFonts w:ascii="Abyssinica SIL" w:hAnsi="Abyssinica SIL"/>
-        </w:rPr>
-      </w:r>
-    </w:p>
-    <w:p>
-      <w:pPr>
-        <w:pStyle w:val="Standard"/>
-        <w:rPr>
-          <w:rFonts w:cs="Times New Roman"/>
-          <w:bCs/>
-        </w:rPr>
-      </w:pPr>
-      <w:r>
-        <w:rPr>
-          <w:rFonts w:ascii="Abyssinica SIL" w:hAnsi="Abyssinica SIL"/>
-        </w:rPr>
-        <w:t>MKK allocator info:</w:t>
-      </w:r>
-    </w:p>
-    <w:p>
-      <w:pPr>
-        <w:pStyle w:val="Standard"/>
-        <w:rPr>
-          <w:rFonts w:cs="Times New Roman"/>
-          <w:bCs/>
-        </w:rPr>
-      </w:pPr>
-      <w:r>
-        <w:rPr>
-          <w:rFonts w:ascii="Abyssinica SIL" w:hAnsi="Abyssinica SIL"/>
-        </w:rPr>
-        <w:t>Availible size of memory page: 1024</w:t>
-      </w:r>
-    </w:p>
-    <w:p>
-      <w:pPr>
-        <w:pStyle w:val="Standard"/>
-        <w:rPr>
-          <w:rFonts w:cs="Times New Roman"/>
-          <w:bCs/>
-        </w:rPr>
-      </w:pPr>
-      <w:r>
-        <w:rPr>
-          <w:rFonts w:ascii="Abyssinica SIL" w:hAnsi="Abyssinica SIL"/>
-        </w:rPr>
-        <w:t>Pointer of memory page: 0x562bcb7936d0</w:t>
-      </w:r>
-    </w:p>
-    <w:p>
-      <w:pPr>
-        <w:pStyle w:val="Standard"/>
-        <w:rPr>
-          <w:rFonts w:cs="Times New Roman"/>
-          <w:bCs/>
-        </w:rPr>
-      </w:pPr>
-      <w:r>
-        <w:rPr>
-          <w:rFonts w:ascii="Abyssinica SIL" w:hAnsi="Abyssinica SIL"/>
-        </w:rPr>
-        <w:t>Availible_blocks:</w:t>
-      </w:r>
-    </w:p>
-    <w:p>
-      <w:pPr>
-        <w:pStyle w:val="Standard"/>
-        <w:rPr>
-          <w:rFonts w:cs="Times New Roman"/>
-          <w:bCs/>
-        </w:rPr>
-      </w:pPr>
-      <w:r>
-        <w:rPr>
-          <w:rFonts w:ascii="Abyssinica SIL" w:hAnsi="Abyssinica SIL"/>
-        </w:rPr>
-        <w:t>|№ | block pointer | block size |</w:t>
-      </w:r>
-    </w:p>
-    <w:p>
-      <w:pPr>
-        <w:pStyle w:val="Standard"/>
-        <w:rPr>
-          <w:rFonts w:cs="Times New Roman"/>
-          <w:bCs/>
-        </w:rPr>
-      </w:pPr>
-      <w:r>
-        <w:rPr>
-          <w:rFonts w:ascii="Abyssinica SIL" w:hAnsi="Abyssinica SIL"/>
-        </w:rPr>
-        <w:t>|0 | 0x562bcb7936d0|    256     |</w:t>
-      </w:r>
-    </w:p>
-    <w:p>
-      <w:pPr>
-        <w:pStyle w:val="Standard"/>
-        <w:rPr>
-          <w:rFonts w:cs="Times New Roman"/>
-          <w:bCs/>
-        </w:rPr>
-      </w:pPr>
-      <w:r>
-        <w:rPr>
-          <w:rFonts w:ascii="Abyssinica SIL" w:hAnsi="Abyssinica SIL"/>
-        </w:rPr>
-        <w:t>|1 | 0x562bcb7937d0|    256     |</w:t>
-      </w:r>
-    </w:p>
-    <w:p>
-      <w:pPr>
-        <w:pStyle w:val="Standard"/>
-        <w:rPr>
-          <w:rFonts w:cs="Times New Roman"/>
-          <w:bCs/>
-        </w:rPr>
-      </w:pPr>
-      <w:r>
-        <w:rPr>
-          <w:rFonts w:ascii="Abyssinica SIL" w:hAnsi="Abyssinica SIL"/>
-        </w:rPr>
-        <w:t>|2 | 0x562bcb7938d0|    256     |</w:t>
-      </w:r>
-    </w:p>
-    <w:p>
-      <w:pPr>
-        <w:pStyle w:val="Standard"/>
-        <w:rPr>
-          <w:rFonts w:cs="Times New Roman"/>
-          <w:bCs/>
-        </w:rPr>
-      </w:pPr>
-      <w:r>
-        <w:rPr>
-          <w:rFonts w:ascii="Abyssinica SIL" w:hAnsi="Abyssinica SIL"/>
-        </w:rPr>
-        <w:t>|3 | 0x562bcb7939d0|    256     |</w:t>
-      </w:r>
-    </w:p>
-    <w:p>
-      <w:pPr>
-        <w:pStyle w:val="Standard"/>
-        <w:rPr>
-          <w:rFonts w:cs="Times New Roman"/>
-          <w:bCs/>
-        </w:rPr>
-      </w:pPr>
-      <w:r>
-        <w:rPr>
-          <w:rFonts w:ascii="Abyssinica SIL" w:hAnsi="Abyssinica SIL"/>
-        </w:rPr>
-      </w:r>
-    </w:p>
-    <w:p>
-      <w:pPr>
-        <w:pStyle w:val="Standard"/>
-        <w:rPr>
-          <w:rFonts w:cs="Times New Roman"/>
-          <w:bCs/>
-        </w:rPr>
-      </w:pPr>
-      <w:r>
-        <w:rPr>
-          <w:rFonts w:ascii="Abyssinica SIL" w:hAnsi="Abyssinica SIL"/>
-        </w:rPr>
-        <w:t>defragmented</w:t>
-      </w:r>
-    </w:p>
-    <w:p>
-      <w:pPr>
-        <w:pStyle w:val="Standard"/>
-        <w:rPr>
-          <w:rFonts w:cs="Times New Roman"/>
-          <w:bCs/>
-        </w:rPr>
-      </w:pPr>
-      <w:r>
-        <w:rPr>
-          <w:rFonts w:ascii="Abyssinica SIL" w:hAnsi="Abyssinica SIL"/>
-        </w:rPr>
-      </w:r>
-    </w:p>
-    <w:p>
-      <w:pPr>
-        <w:pStyle w:val="Standard"/>
-        <w:rPr>
-          <w:rFonts w:cs="Times New Roman"/>
-          <w:bCs/>
-        </w:rPr>
-      </w:pPr>
-      <w:r>
-        <w:rPr>
-          <w:rFonts w:ascii="Abyssinica SIL" w:hAnsi="Abyssinica SIL"/>
-        </w:rPr>
-        <w:t>MKK allocator info:</w:t>
-      </w:r>
-    </w:p>
-    <w:p>
-      <w:pPr>
-        <w:pStyle w:val="Standard"/>
-        <w:rPr>
-          <w:rFonts w:cs="Times New Roman"/>
-          <w:bCs/>
-        </w:rPr>
-      </w:pPr>
-      <w:r>
-        <w:rPr>
-          <w:rFonts w:ascii="Abyssinica SIL" w:hAnsi="Abyssinica SIL"/>
-        </w:rPr>
-        <w:t>Availible size of memory page: 1024</w:t>
-      </w:r>
-    </w:p>
-    <w:p>
-      <w:pPr>
-        <w:pStyle w:val="Standard"/>
-        <w:rPr>
-          <w:rFonts w:cs="Times New Roman"/>
-          <w:bCs/>
-        </w:rPr>
-      </w:pPr>
-      <w:r>
-        <w:rPr>
-          <w:rFonts w:ascii="Abyssinica SIL" w:hAnsi="Abyssinica SIL"/>
-        </w:rPr>
-        <w:t>Pointer of memory page: 0x562bcb7936d0</w:t>
-      </w:r>
-    </w:p>
-    <w:p>
-      <w:pPr>
-        <w:pStyle w:val="Standard"/>
-        <w:rPr>
-          <w:rFonts w:cs="Times New Roman"/>
-          <w:bCs/>
-        </w:rPr>
-      </w:pPr>
-      <w:r>
-        <w:rPr>
-          <w:rFonts w:ascii="Abyssinica SIL" w:hAnsi="Abyssinica SIL"/>
-        </w:rPr>
-        <w:t>Availible_blocks:</w:t>
-      </w:r>
-    </w:p>
-    <w:p>
-      <w:pPr>
-        <w:pStyle w:val="Standard"/>
-        <w:rPr>
-          <w:rFonts w:cs="Times New Roman"/>
-          <w:bCs/>
-        </w:rPr>
-      </w:pPr>
-      <w:r>
-        <w:rPr>
-          <w:rFonts w:ascii="Abyssinica SIL" w:hAnsi="Abyssinica SIL"/>
-        </w:rPr>
-        <w:t>|№ | block pointer | block size |</w:t>
-      </w:r>
-    </w:p>
-    <w:p>
-      <w:pPr>
-        <w:pStyle w:val="Standard"/>
-        <w:rPr>
-          <w:rFonts w:cs="Times New Roman"/>
-          <w:bCs/>
-        </w:rPr>
-      </w:pPr>
-      <w:r>
-        <w:rPr>
-          <w:rFonts w:ascii="Abyssinica SIL" w:hAnsi="Abyssinica SIL"/>
-        </w:rPr>
-        <w:t xml:space="preserve">|0 | 0x562bcb7936d0|    1024     | </w:t>
-      </w:r>
-    </w:p>
-    <w:p>
-      <w:pPr>
-        <w:pStyle w:val="Standard"/>
-        <w:spacing w:lineRule="auto" w:line="360"/>
-        <w:jc w:val="center"/>
-        <w:rPr>
-          <w:rFonts w:ascii="Abyssinica SIL" w:hAnsi="Abyssinica SIL"/>
-        </w:rPr>
-      </w:pPr>
-      <w:r>
-        <w:rPr>
-          <w:rFonts w:ascii="Abyssinica SIL" w:hAnsi="Abyssinica SIL"/>
-        </w:rPr>
+          <w:rFonts w:cs="Times New Roman" w:ascii="Abyssinica SIL" w:hAnsi="Abyssinica SIL"/>
+          <w:bCs/>
+        </w:rPr>
+        <w:t>The time: 356 ms</w:t>
       </w:r>
     </w:p>
     <w:p>
@@ -16118,7 +15761,7 @@
           <w:szCs w:val="22"/>
           <w:lang w:val="ru-RU" w:eastAsia="ru-RU" w:bidi="ar-SA"/>
         </w:rPr>
-        <w:t>Алгоритм со свободными блоками удобен в использовании, но не совсем грамотно использует память. Хоть поиск наиболее подходящего блока и призван минимализировать потери, они возможны. Так же сам алгоритм аллокации чуть более сложный и медленный из-за множества циклов перехода от первого блока к последнему. С другой стороны, у нас есть возможность выделять ровно столько памяти, сколько нам нужно.</w:t>
+        <w:t>Алгоритм со свободными блоками удобен в использовании, но не совсем грамотно использует память. Хоть поиск наиболее подходящего блока и призван минимализировать потери, они возможны. Так же сам алгоритм аллокации чуть более сложный из-за множества циклов перехода от первого блока к последнему. С другой стороны, у нас есть возможность выделять ровно столько памяти, сколько нам нужно.</w:t>
       </w:r>
     </w:p>
     <w:p>
@@ -16160,19 +15803,7 @@
       </w:pPr>
       <w:r>
         <w:rPr/>
-        <w:t xml:space="preserve">Алгоритм Мак-Кьюзика-Кэрелса не позволяет нам свободно манипулировать памятью, поэтому не всегда найдёт применение, </w:t>
-      </w:r>
-      <w:r>
-        <w:rPr/>
-        <w:t>но в ситуациях, когда мы используем память численно равную степени двойки, мы получаем надёжный инструмент аллокации</w:t>
-      </w:r>
-      <w:r>
-        <w:rPr/>
-        <w:t xml:space="preserve">. </w:t>
-      </w:r>
-      <w:r>
-        <w:rPr/>
-        <w:t>Перераспределение памяти же в алгоритме подчинено более простому алгоритму, так как мы обращаемся к блокам используя только их индекс и указатель на начало страницы.</w:t>
+        <w:t>Алгоритм Мак-Кьюзика-Кэрелса не позволяет нам свободно манипулировать памятью, поэтому не всегда найдёт применение, но в ситуациях, когда мы используем память численно равную степени двойки, мы получаем надёжный инструмент аллокации. Перераспределение памяти же в алгоритме подчинено более простому алгоритму, так как мы обращаемся к блокам используя только их индекс и указатель на начало страницы.</w:t>
       </w:r>
     </w:p>
     <w:p>
@@ -16184,6 +15815,7 @@
       </w:pPr>
       <w:r>
         <w:rPr/>
+        <w:t>По времени алгоритмы сильно не отличаются в условиях проведенного выше теста (MKK алгоритм чуть медленнее в данных условиях).</w:t>
       </w:r>
     </w:p>
     <w:p>
@@ -16413,7 +16045,7 @@
       <w:rPr>
         <w:rStyle w:val="Pagenumber"/>
       </w:rPr>
-      <w:t>4</w:t>
+      <w:t>23</w:t>
     </w:r>
     <w:r>
       <w:rPr>
@@ -16561,110 +16193,119 @@
   <w:abstractNum w:abstractNumId="2">
     <w:lvl w:ilvl="0">
       <w:start w:val="1"/>
-      <w:numFmt w:val="decimal"/>
-      <w:lvlText w:val="%1."/>
+      <w:numFmt w:val="none"/>
+      <w:suff w:val="nothing"/>
+      <w:lvlText w:val=""/>
       <w:lvlJc w:val="left"/>
       <w:pPr>
         <w:tabs>
           <w:tab w:val="num" w:pos="0"/>
         </w:tabs>
-        <w:ind w:left="720" w:hanging="360"/>
+        <w:ind w:left="0" w:hanging="0"/>
       </w:pPr>
     </w:lvl>
     <w:lvl w:ilvl="1">
       <w:start w:val="1"/>
-      <w:numFmt w:val="lowerLetter"/>
-      <w:lvlText w:val="%1.%2."/>
+      <w:numFmt w:val="none"/>
+      <w:suff w:val="nothing"/>
+      <w:lvlText w:val=""/>
       <w:lvlJc w:val="left"/>
       <w:pPr>
         <w:tabs>
           <w:tab w:val="num" w:pos="0"/>
         </w:tabs>
-        <w:ind w:left="1440" w:hanging="360"/>
+        <w:ind w:left="0" w:hanging="0"/>
       </w:pPr>
     </w:lvl>
     <w:lvl w:ilvl="2">
       <w:start w:val="1"/>
-      <w:numFmt w:val="lowerRoman"/>
-      <w:lvlText w:val="%1.%2.%3."/>
-      <w:lvlJc w:val="right"/>
+      <w:numFmt w:val="none"/>
+      <w:suff w:val="nothing"/>
+      <w:lvlText w:val=""/>
+      <w:lvlJc w:val="left"/>
       <w:pPr>
         <w:tabs>
           <w:tab w:val="num" w:pos="0"/>
         </w:tabs>
-        <w:ind w:left="2160" w:hanging="180"/>
+        <w:ind w:left="0" w:hanging="0"/>
       </w:pPr>
     </w:lvl>
     <w:lvl w:ilvl="3">
       <w:start w:val="1"/>
-      <w:numFmt w:val="decimal"/>
-      <w:lvlText w:val="%1.%2.%3.%4."/>
+      <w:numFmt w:val="none"/>
+      <w:suff w:val="nothing"/>
+      <w:lvlText w:val=""/>
       <w:lvlJc w:val="left"/>
       <w:pPr>
         <w:tabs>
           <w:tab w:val="num" w:pos="0"/>
         </w:tabs>
-        <w:ind w:left="2880" w:hanging="360"/>
+        <w:ind w:left="0" w:hanging="0"/>
       </w:pPr>
     </w:lvl>
     <w:lvl w:ilvl="4">
       <w:start w:val="1"/>
-      <w:numFmt w:val="lowerLetter"/>
-      <w:lvlText w:val="%1.%2.%3.%4.%5."/>
+      <w:numFmt w:val="none"/>
+      <w:suff w:val="nothing"/>
+      <w:lvlText w:val=""/>
       <w:lvlJc w:val="left"/>
       <w:pPr>
         <w:tabs>
           <w:tab w:val="num" w:pos="0"/>
         </w:tabs>
-        <w:ind w:left="3600" w:hanging="360"/>
+        <w:ind w:left="0" w:hanging="0"/>
       </w:pPr>
     </w:lvl>
     <w:lvl w:ilvl="5">
       <w:start w:val="1"/>
-      <w:numFmt w:val="lowerRoman"/>
-      <w:lvlText w:val="%1.%2.%3.%4.%5.%6."/>
-      <w:lvlJc w:val="right"/>
+      <w:numFmt w:val="none"/>
+      <w:suff w:val="nothing"/>
+      <w:lvlText w:val=""/>
+      <w:lvlJc w:val="left"/>
       <w:pPr>
         <w:tabs>
           <w:tab w:val="num" w:pos="0"/>
         </w:tabs>
-        <w:ind w:left="4320" w:hanging="180"/>
+        <w:ind w:left="0" w:hanging="0"/>
       </w:pPr>
     </w:lvl>
     <w:lvl w:ilvl="6">
       <w:start w:val="1"/>
-      <w:numFmt w:val="decimal"/>
-      <w:lvlText w:val="%1.%2.%3.%4.%5.%6.%7."/>
+      <w:numFmt w:val="none"/>
+      <w:suff w:val="nothing"/>
+      <w:lvlText w:val=""/>
       <w:lvlJc w:val="left"/>
       <w:pPr>
         <w:tabs>
           <w:tab w:val="num" w:pos="0"/>
         </w:tabs>
-        <w:ind w:left="5040" w:hanging="360"/>
+        <w:ind w:left="0" w:hanging="0"/>
       </w:pPr>
     </w:lvl>
     <w:lvl w:ilvl="7">
       <w:start w:val="1"/>
-      <w:numFmt w:val="lowerLetter"/>
-      <w:lvlText w:val="%1.%2.%3.%4.%5.%6.%7.%8."/>
+      <w:numFmt w:val="none"/>
+      <w:suff w:val="nothing"/>
+      <w:lvlText w:val=""/>
       <w:lvlJc w:val="left"/>
       <w:pPr>
         <w:tabs>
           <w:tab w:val="num" w:pos="0"/>
         </w:tabs>
-        <w:ind w:left="5760" w:hanging="360"/>
+        <w:ind w:left="0" w:hanging="0"/>
       </w:pPr>
     </w:lvl>
     <w:lvl w:ilvl="8">
       <w:start w:val="1"/>
-      <w:numFmt w:val="lowerRoman"/>
-      <w:lvlText w:val="%1.%2.%3.%4.%5.%6.%7.%8.%9."/>
-      <w:lvlJc w:val="right"/>
+      <w:numFmt w:val="none"/>
+      <w:suff w:val="nothing"/>
+      <w:lvlText w:val=""/>
+      <w:lvlJc w:val="left"/>
       <w:pPr>
         <w:tabs>
           <w:tab w:val="num" w:pos="0"/>
         </w:tabs>
-        <w:ind w:left="6480" w:hanging="180"/>
+        <w:ind w:left="0" w:hanging="0"/>
       </w:pPr>
     </w:lvl>
   </w:abstractNum>
@@ -17219,6 +16860,116 @@
     </w:lvl>
   </w:abstractNum>
   <w:abstractNum w:abstractNumId="8">
+    <w:lvl w:ilvl="0">
+      <w:start w:val="1"/>
+      <w:numFmt w:val="decimal"/>
+      <w:lvlText w:val="%1."/>
+      <w:lvlJc w:val="left"/>
+      <w:pPr>
+        <w:tabs>
+          <w:tab w:val="num" w:pos="0"/>
+        </w:tabs>
+        <w:ind w:left="720" w:hanging="360"/>
+      </w:pPr>
+    </w:lvl>
+    <w:lvl w:ilvl="1">
+      <w:start w:val="1"/>
+      <w:numFmt w:val="lowerLetter"/>
+      <w:lvlText w:val="%1.%2."/>
+      <w:lvlJc w:val="left"/>
+      <w:pPr>
+        <w:tabs>
+          <w:tab w:val="num" w:pos="0"/>
+        </w:tabs>
+        <w:ind w:left="1440" w:hanging="360"/>
+      </w:pPr>
+    </w:lvl>
+    <w:lvl w:ilvl="2">
+      <w:start w:val="1"/>
+      <w:numFmt w:val="lowerRoman"/>
+      <w:lvlText w:val="%1.%2.%3."/>
+      <w:lvlJc w:val="right"/>
+      <w:pPr>
+        <w:tabs>
+          <w:tab w:val="num" w:pos="0"/>
+        </w:tabs>
+        <w:ind w:left="2160" w:hanging="180"/>
+      </w:pPr>
+    </w:lvl>
+    <w:lvl w:ilvl="3">
+      <w:start w:val="1"/>
+      <w:numFmt w:val="decimal"/>
+      <w:lvlText w:val="%1.%2.%3.%4."/>
+      <w:lvlJc w:val="left"/>
+      <w:pPr>
+        <w:tabs>
+          <w:tab w:val="num" w:pos="0"/>
+        </w:tabs>
+        <w:ind w:left="2880" w:hanging="360"/>
+      </w:pPr>
+    </w:lvl>
+    <w:lvl w:ilvl="4">
+      <w:start w:val="1"/>
+      <w:numFmt w:val="lowerLetter"/>
+      <w:lvlText w:val="%1.%2.%3.%4.%5."/>
+      <w:lvlJc w:val="left"/>
+      <w:pPr>
+        <w:tabs>
+          <w:tab w:val="num" w:pos="0"/>
+        </w:tabs>
+        <w:ind w:left="3600" w:hanging="360"/>
+      </w:pPr>
+    </w:lvl>
+    <w:lvl w:ilvl="5">
+      <w:start w:val="1"/>
+      <w:numFmt w:val="lowerRoman"/>
+      <w:lvlText w:val="%1.%2.%3.%4.%5.%6."/>
+      <w:lvlJc w:val="right"/>
+      <w:pPr>
+        <w:tabs>
+          <w:tab w:val="num" w:pos="0"/>
+        </w:tabs>
+        <w:ind w:left="4320" w:hanging="180"/>
+      </w:pPr>
+    </w:lvl>
+    <w:lvl w:ilvl="6">
+      <w:start w:val="1"/>
+      <w:numFmt w:val="decimal"/>
+      <w:lvlText w:val="%1.%2.%3.%4.%5.%6.%7."/>
+      <w:lvlJc w:val="left"/>
+      <w:pPr>
+        <w:tabs>
+          <w:tab w:val="num" w:pos="0"/>
+        </w:tabs>
+        <w:ind w:left="5040" w:hanging="360"/>
+      </w:pPr>
+    </w:lvl>
+    <w:lvl w:ilvl="7">
+      <w:start w:val="1"/>
+      <w:numFmt w:val="lowerLetter"/>
+      <w:lvlText w:val="%1.%2.%3.%4.%5.%6.%7.%8."/>
+      <w:lvlJc w:val="left"/>
+      <w:pPr>
+        <w:tabs>
+          <w:tab w:val="num" w:pos="0"/>
+        </w:tabs>
+        <w:ind w:left="5760" w:hanging="360"/>
+      </w:pPr>
+    </w:lvl>
+    <w:lvl w:ilvl="8">
+      <w:start w:val="1"/>
+      <w:numFmt w:val="lowerRoman"/>
+      <w:lvlText w:val="%1.%2.%3.%4.%5.%6.%7.%8.%9."/>
+      <w:lvlJc w:val="right"/>
+      <w:pPr>
+        <w:tabs>
+          <w:tab w:val="num" w:pos="0"/>
+        </w:tabs>
+        <w:ind w:left="6480" w:hanging="180"/>
+      </w:pPr>
+    </w:lvl>
+  </w:abstractNum>
+  <w:abstractNum w:abstractNumId="9">
     <w:lvl w:ilvl="0">
       <w:start w:val="1"/>
       <w:numFmt w:val="decimal"/>
@@ -17353,28 +17104,31 @@
     <w:abstractNumId w:val="8"/>
   </w:num>
   <w:num w:numId="9">
-    <w:abstractNumId w:val="2"/>
+    <w:abstractNumId w:val="9"/>
+  </w:num>
+  <w:num w:numId="10">
+    <w:abstractNumId w:val="3"/>
     <w:lvlOverride w:ilvl="0">
       <w:startOverride w:val="1"/>
     </w:lvlOverride>
   </w:num>
-  <w:num w:numId="10">
-    <w:abstractNumId w:val="2"/>
-  </w:num>
   <w:num w:numId="11">
-    <w:abstractNumId w:val="2"/>
+    <w:abstractNumId w:val="3"/>
   </w:num>
   <w:num w:numId="12">
-    <w:abstractNumId w:val="2"/>
+    <w:abstractNumId w:val="3"/>
   </w:num>
   <w:num w:numId="13">
-    <w:abstractNumId w:val="2"/>
+    <w:abstractNumId w:val="3"/>
   </w:num>
   <w:num w:numId="14">
-    <w:abstractNumId w:val="2"/>
+    <w:abstractNumId w:val="3"/>
   </w:num>
   <w:num w:numId="15">
-    <w:abstractNumId w:val="2"/>
+    <w:abstractNumId w:val="3"/>
+  </w:num>
+  <w:num w:numId="16">
+    <w:abstractNumId w:val="3"/>
   </w:num>
 </w:numbering>
 </file>
